--- a/tomcat.docx
+++ b/tomcat.docx
@@ -1,6 +1,6 @@
 
 <file path=word/document.xml><?xml version="1.0" encoding="utf-8"?>
-<w:document xmlns:wpc="http://schemas.microsoft.com/office/word/2010/wordprocessingCanvas" xmlns:mc="http://schemas.openxmlformats.org/markup-compatibility/2006" xmlns:o="urn:schemas-microsoft-com:office:office" xmlns:r="http://schemas.openxmlformats.org/officeDocument/2006/relationships" xmlns:m="http://schemas.openxmlformats.org/officeDocument/2006/math" xmlns:v="urn:schemas-microsoft-com:vml" xmlns:wp14="http://schemas.microsoft.com/office/word/2010/wordprocessingDrawing" xmlns:wp="http://schemas.openxmlformats.org/drawingml/2006/wordprocessingDrawing" xmlns:w10="urn:schemas-microsoft-com:office:word" xmlns:w="http://schemas.openxmlformats.org/wordprocessingml/2006/main" xmlns:w14="http://schemas.microsoft.com/office/word/2010/wordml" xmlns:wpg="http://schemas.microsoft.com/office/word/2010/wordprocessingGroup" xmlns:wpi="http://schemas.microsoft.com/office/word/2010/wordprocessingInk" xmlns:wne="http://schemas.microsoft.com/office/word/2006/wordml" xmlns:wps="http://schemas.microsoft.com/office/word/2010/wordprocessingShape" mc:Ignorable="w14 wp14">
+<w:document xmlns:wpc="http://schemas.microsoft.com/office/word/2010/wordprocessingCanvas" xmlns:cx="http://schemas.microsoft.com/office/drawing/2014/chartex" xmlns:cx1="http://schemas.microsoft.com/office/drawing/2015/9/8/chartex" xmlns:cx2="http://schemas.microsoft.com/office/drawing/2015/10/21/chartex" xmlns:cx3="http://schemas.microsoft.com/office/drawing/2016/5/9/chartex" xmlns:cx4="http://schemas.microsoft.com/office/drawing/2016/5/10/chartex" xmlns:cx5="http://schemas.microsoft.com/office/drawing/2016/5/11/chartex" xmlns:cx6="http://schemas.microsoft.com/office/drawing/2016/5/12/chartex" xmlns:cx7="http://schemas.microsoft.com/office/drawing/2016/5/13/chartex" xmlns:cx8="http://schemas.microsoft.com/office/drawing/2016/5/14/chartex" xmlns:mc="http://schemas.openxmlformats.org/markup-compatibility/2006" xmlns:aink="http://schemas.microsoft.com/office/drawing/2016/ink" xmlns:am3d="http://schemas.microsoft.com/office/drawing/2017/model3d" xmlns:o="urn:schemas-microsoft-com:office:office" xmlns:r="http://schemas.openxmlformats.org/officeDocument/2006/relationships" xmlns:m="http://schemas.openxmlformats.org/officeDocument/2006/math" xmlns:v="urn:schemas-microsoft-com:vml" xmlns:wp14="http://schemas.microsoft.com/office/word/2010/wordprocessingDrawing" xmlns:wp="http://schemas.openxmlformats.org/drawingml/2006/wordprocessingDrawing" xmlns:w10="urn:schemas-microsoft-com:office:word" xmlns:w="http://schemas.openxmlformats.org/wordprocessingml/2006/main" xmlns:w14="http://schemas.microsoft.com/office/word/2010/wordml" xmlns:w15="http://schemas.microsoft.com/office/word/2012/wordml" xmlns:w16cid="http://schemas.microsoft.com/office/word/2016/wordml/cid" xmlns:w16se="http://schemas.microsoft.com/office/word/2015/wordml/symex" xmlns:wpg="http://schemas.microsoft.com/office/word/2010/wordprocessingGroup" xmlns:wpi="http://schemas.microsoft.com/office/word/2010/wordprocessingInk" xmlns:wne="http://schemas.microsoft.com/office/word/2006/wordml" xmlns:wps="http://schemas.microsoft.com/office/word/2010/wordprocessingShape" mc:Ignorable="w14 w15 w16se w16cid wp14">
   <w:body>
     <w:p>
       <w:pPr>
@@ -196,7 +196,7 @@
                     <pic:cNvPicPr/>
                   </pic:nvPicPr>
                   <pic:blipFill>
-                    <a:blip r:embed="rId6"/>
+                    <a:blip r:embed="rId5"/>
                     <a:stretch>
                       <a:fillRect/>
                     </a:stretch>
@@ -258,7 +258,7 @@
                     </pic:cNvPicPr>
                   </pic:nvPicPr>
                   <pic:blipFill>
-                    <a:blip r:embed="rId7">
+                    <a:blip r:embed="rId6">
                       <a:extLst>
                         <a:ext uri="{28A0092B-C50C-407E-A947-70E740481C1C}">
                           <a14:useLocalDpi xmlns:a14="http://schemas.microsoft.com/office/drawing/2010/main" val="0"/>
@@ -309,19 +309,35 @@
       </w:r>
     </w:p>
     <w:p>
+      <w:proofErr w:type="spellStart"/>
       <w:r>
         <w:rPr>
           <w:rFonts w:hint="eastAsia"/>
         </w:rPr>
         <w:t>ContextConfig</w:t>
       </w:r>
-    </w:p>
-    <w:p>
-      <w:r>
-        <w:rPr>
-          <w:rFonts w:hint="eastAsia"/>
-        </w:rPr>
-        <w:t xml:space="preserve">      ----configDefaultServlet </w:t>
+      <w:proofErr w:type="spellEnd"/>
+    </w:p>
+    <w:p>
+      <w:r>
+        <w:rPr>
+          <w:rFonts w:hint="eastAsia"/>
+        </w:rPr>
+        <w:t xml:space="preserve">      ----</w:t>
+      </w:r>
+      <w:proofErr w:type="spellStart"/>
+      <w:r>
+        <w:rPr>
+          <w:rFonts w:hint="eastAsia"/>
+        </w:rPr>
+        <w:t>configDefaultServlet</w:t>
+      </w:r>
+      <w:proofErr w:type="spellEnd"/>
+      <w:r>
+        <w:rPr>
+          <w:rFonts w:hint="eastAsia"/>
+        </w:rPr>
+        <w:t xml:space="preserve"> </w:t>
       </w:r>
       <w:r>
         <w:rPr>
@@ -353,28 +369,46 @@
         <w:rPr>
           <w:rFonts w:hint="eastAsia"/>
         </w:rPr>
-        <w:t xml:space="preserve">        DefaultServlet</w:t>
-      </w:r>
+        <w:t xml:space="preserve">        </w:t>
+      </w:r>
+      <w:proofErr w:type="spellStart"/>
+      <w:r>
+        <w:rPr>
+          <w:rFonts w:hint="eastAsia"/>
+        </w:rPr>
+        <w:t>DefaultServlet</w:t>
+      </w:r>
+      <w:proofErr w:type="spellEnd"/>
       <w:r>
         <w:rPr>
           <w:rFonts w:hint="eastAsia"/>
         </w:rPr>
         <w:t>、</w:t>
       </w:r>
+      <w:proofErr w:type="spellStart"/>
       <w:r>
         <w:rPr>
           <w:rFonts w:hint="eastAsia"/>
         </w:rPr>
         <w:t>JspServlet</w:t>
       </w:r>
-    </w:p>
-    <w:p>
-      <w:r>
-        <w:rPr>
-          <w:rFonts w:hint="eastAsia"/>
-        </w:rPr>
-        <w:t xml:space="preserve">      ----configCustomServlet</w:t>
-      </w:r>
+      <w:proofErr w:type="spellEnd"/>
+    </w:p>
+    <w:p>
+      <w:r>
+        <w:rPr>
+          <w:rFonts w:hint="eastAsia"/>
+        </w:rPr>
+        <w:t xml:space="preserve">      ----</w:t>
+      </w:r>
+      <w:proofErr w:type="spellStart"/>
+      <w:r>
+        <w:rPr>
+          <w:rFonts w:hint="eastAsia"/>
+        </w:rPr>
+        <w:t>configCustomServlet</w:t>
+      </w:r>
+      <w:proofErr w:type="spellEnd"/>
     </w:p>
     <w:p>
       <w:r>
@@ -432,18 +466,22 @@
         </w:rPr>
         <w:t>连接，然后交由</w:t>
       </w:r>
+      <w:proofErr w:type="spellStart"/>
       <w:r>
         <w:t>SocketProcessor</w:t>
       </w:r>
+      <w:proofErr w:type="spellEnd"/>
       <w:r>
         <w:rPr>
           <w:rFonts w:hint="eastAsia"/>
         </w:rPr>
         <w:t>进行处理。</w:t>
       </w:r>
+      <w:proofErr w:type="spellStart"/>
       <w:r>
         <w:t>CoyoteAdapter</w:t>
       </w:r>
+      <w:proofErr w:type="spellEnd"/>
       <w:r>
         <w:rPr>
           <w:rFonts w:hint="eastAsia"/>
@@ -479,6 +517,169 @@
             <wp:extent cx="5274310" cy="941928"/>
             <wp:effectExtent l="0" t="0" r="2540" b="0"/>
             <wp:docPr id="7" name="图片 7"/>
+            <wp:cNvGraphicFramePr>
+              <a:graphicFrameLocks xmlns:a="http://schemas.openxmlformats.org/drawingml/2006/main" noChangeAspect="1"/>
+            </wp:cNvGraphicFramePr>
+            <a:graphic xmlns:a="http://schemas.openxmlformats.org/drawingml/2006/main">
+              <a:graphicData uri="http://schemas.openxmlformats.org/drawingml/2006/picture">
+                <pic:pic xmlns:pic="http://schemas.openxmlformats.org/drawingml/2006/picture">
+                  <pic:nvPicPr>
+                    <pic:cNvPr id="0" name=""/>
+                    <pic:cNvPicPr/>
+                  </pic:nvPicPr>
+                  <pic:blipFill>
+                    <a:blip r:embed="rId7"/>
+                    <a:stretch>
+                      <a:fillRect/>
+                    </a:stretch>
+                  </pic:blipFill>
+                  <pic:spPr>
+                    <a:xfrm>
+                      <a:off x="0" y="0"/>
+                      <a:ext cx="5274310" cy="941928"/>
+                    </a:xfrm>
+                    <a:prstGeom prst="rect">
+                      <a:avLst/>
+                    </a:prstGeom>
+                  </pic:spPr>
+                </pic:pic>
+              </a:graphicData>
+            </a:graphic>
+          </wp:inline>
+        </w:drawing>
+      </w:r>
+    </w:p>
+    <w:p>
+      <w:r>
+        <w:rPr>
+          <w:rFonts w:hint="eastAsia"/>
+        </w:rPr>
+        <w:t>通过管道式职责链，进行逐层调用处理</w:t>
+      </w:r>
+    </w:p>
+    <w:p>
+      <w:r>
+        <w:rPr>
+          <w:rFonts w:hint="eastAsia"/>
+        </w:rPr>
+        <w:t>职责链关系：</w:t>
+      </w:r>
+    </w:p>
+    <w:p>
+      <w:proofErr w:type="spellStart"/>
+      <w:r>
+        <w:rPr>
+          <w:rFonts w:hint="eastAsia"/>
+        </w:rPr>
+        <w:t>Enginer</w:t>
+      </w:r>
+      <w:proofErr w:type="spellEnd"/>
+    </w:p>
+    <w:p>
+      <w:r>
+        <w:rPr>
+          <w:rFonts w:hint="eastAsia"/>
+        </w:rPr>
+        <w:lastRenderedPageBreak/>
+        <w:t xml:space="preserve">  ---Host1(localhost)</w:t>
+      </w:r>
+    </w:p>
+    <w:p>
+      <w:r>
+        <w:rPr>
+          <w:rFonts w:hint="eastAsia"/>
+        </w:rPr>
+        <w:t xml:space="preserve">      ---Context ---project1</w:t>
+      </w:r>
+    </w:p>
+    <w:p>
+      <w:r>
+        <w:rPr>
+          <w:rFonts w:hint="eastAsia"/>
+        </w:rPr>
+        <w:t xml:space="preserve">           ---</w:t>
+      </w:r>
+      <w:proofErr w:type="gramStart"/>
+      <w:r>
+        <w:rPr>
+          <w:rFonts w:hint="eastAsia"/>
+        </w:rPr>
+        <w:t>wrapper(</w:t>
+      </w:r>
+      <w:proofErr w:type="gramEnd"/>
+      <w:r>
+        <w:rPr>
+          <w:rFonts w:hint="eastAsia"/>
+        </w:rPr>
+        <w:t>Servlet2)</w:t>
+      </w:r>
+    </w:p>
+    <w:p>
+      <w:r>
+        <w:rPr>
+          <w:rFonts w:hint="eastAsia"/>
+        </w:rPr>
+        <w:t xml:space="preserve">           ---</w:t>
+      </w:r>
+      <w:proofErr w:type="gramStart"/>
+      <w:r>
+        <w:rPr>
+          <w:rFonts w:hint="eastAsia"/>
+        </w:rPr>
+        <w:t>wrapper(</w:t>
+      </w:r>
+      <w:proofErr w:type="gramEnd"/>
+      <w:r>
+        <w:rPr>
+          <w:rFonts w:hint="eastAsia"/>
+        </w:rPr>
+        <w:t>Servlet2)</w:t>
+      </w:r>
+    </w:p>
+    <w:p>
+      <w:r>
+        <w:rPr>
+          <w:rFonts w:hint="eastAsia"/>
+        </w:rPr>
+        <w:t xml:space="preserve">      ---Context ----project2</w:t>
+      </w:r>
+    </w:p>
+    <w:p>
+      <w:r>
+        <w:rPr>
+          <w:rFonts w:hint="eastAsia"/>
+        </w:rPr>
+        <w:t xml:space="preserve">        </w:t>
+      </w:r>
+      <w:r>
+        <w:t>…</w:t>
+      </w:r>
+      <w:r>
+        <w:rPr>
+          <w:rFonts w:hint="eastAsia"/>
+        </w:rPr>
+        <w:t>.</w:t>
+      </w:r>
+    </w:p>
+    <w:p>
+      <w:r>
+        <w:rPr>
+          <w:rFonts w:hint="eastAsia"/>
+        </w:rPr>
+        <w:t xml:space="preserve">  ----Host2(127.0.0.1)</w:t>
+      </w:r>
+    </w:p>
+    <w:p/>
+    <w:p>
+      <w:r>
+        <w:rPr>
+          <w:noProof/>
+        </w:rPr>
+        <w:drawing>
+          <wp:inline distT="0" distB="0" distL="0" distR="0" wp14:anchorId="37640E0E" wp14:editId="147BFC6A">
+            <wp:extent cx="5274310" cy="1514475"/>
+            <wp:effectExtent l="0" t="0" r="2540" b="9525"/>
+            <wp:docPr id="6" name="图片 6"/>
             <wp:cNvGraphicFramePr>
               <a:graphicFrameLocks xmlns:a="http://schemas.openxmlformats.org/drawingml/2006/main" noChangeAspect="1"/>
             </wp:cNvGraphicFramePr>
@@ -498,139 +699,6 @@
                   <pic:spPr>
                     <a:xfrm>
                       <a:off x="0" y="0"/>
-                      <a:ext cx="5274310" cy="941928"/>
-                    </a:xfrm>
-                    <a:prstGeom prst="rect">
-                      <a:avLst/>
-                    </a:prstGeom>
-                  </pic:spPr>
-                </pic:pic>
-              </a:graphicData>
-            </a:graphic>
-          </wp:inline>
-        </w:drawing>
-      </w:r>
-    </w:p>
-    <w:p>
-      <w:r>
-        <w:rPr>
-          <w:rFonts w:hint="eastAsia"/>
-        </w:rPr>
-        <w:t>通过管道式职责链，进行逐层调用处理</w:t>
-      </w:r>
-    </w:p>
-    <w:p>
-      <w:r>
-        <w:rPr>
-          <w:rFonts w:hint="eastAsia"/>
-        </w:rPr>
-        <w:t>职责链关系：</w:t>
-      </w:r>
-    </w:p>
-    <w:p>
-      <w:r>
-        <w:rPr>
-          <w:rFonts w:hint="eastAsia"/>
-        </w:rPr>
-        <w:t>Enginer</w:t>
-      </w:r>
-    </w:p>
-    <w:p>
-      <w:r>
-        <w:rPr>
-          <w:rFonts w:hint="eastAsia"/>
-        </w:rPr>
-        <w:lastRenderedPageBreak/>
-        <w:t xml:space="preserve">  ---Host1(localhost)</w:t>
-      </w:r>
-    </w:p>
-    <w:p>
-      <w:r>
-        <w:rPr>
-          <w:rFonts w:hint="eastAsia"/>
-        </w:rPr>
-        <w:t xml:space="preserve">      ---Context ---project1</w:t>
-      </w:r>
-    </w:p>
-    <w:p>
-      <w:r>
-        <w:rPr>
-          <w:rFonts w:hint="eastAsia"/>
-        </w:rPr>
-        <w:t xml:space="preserve">           ---wrapper(Servlet2)</w:t>
-      </w:r>
-    </w:p>
-    <w:p>
-      <w:r>
-        <w:rPr>
-          <w:rFonts w:hint="eastAsia"/>
-        </w:rPr>
-        <w:t xml:space="preserve">           ---wrapper(Servlet2)</w:t>
-      </w:r>
-    </w:p>
-    <w:p>
-      <w:r>
-        <w:rPr>
-          <w:rFonts w:hint="eastAsia"/>
-        </w:rPr>
-        <w:t xml:space="preserve">      ---Context ----project2</w:t>
-      </w:r>
-    </w:p>
-    <w:p>
-      <w:r>
-        <w:rPr>
-          <w:rFonts w:hint="eastAsia"/>
-        </w:rPr>
-        <w:t xml:space="preserve">        </w:t>
-      </w:r>
-      <w:r>
-        <w:t>…</w:t>
-      </w:r>
-      <w:r>
-        <w:rPr>
-          <w:rFonts w:hint="eastAsia"/>
-        </w:rPr>
-        <w:t>.</w:t>
-      </w:r>
-    </w:p>
-    <w:p>
-      <w:r>
-        <w:rPr>
-          <w:rFonts w:hint="eastAsia"/>
-        </w:rPr>
-        <w:t xml:space="preserve">  ----Host2(127.0.0.1)</w:t>
-      </w:r>
-    </w:p>
-    <w:p/>
-    <w:p>
-      <w:r>
-        <w:rPr>
-          <w:noProof/>
-        </w:rPr>
-        <w:drawing>
-          <wp:inline distT="0" distB="0" distL="0" distR="0" wp14:anchorId="37640E0E" wp14:editId="147BFC6A">
-            <wp:extent cx="5274310" cy="1514475"/>
-            <wp:effectExtent l="0" t="0" r="2540" b="9525"/>
-            <wp:docPr id="6" name="图片 6"/>
-            <wp:cNvGraphicFramePr>
-              <a:graphicFrameLocks xmlns:a="http://schemas.openxmlformats.org/drawingml/2006/main" noChangeAspect="1"/>
-            </wp:cNvGraphicFramePr>
-            <a:graphic xmlns:a="http://schemas.openxmlformats.org/drawingml/2006/main">
-              <a:graphicData uri="http://schemas.openxmlformats.org/drawingml/2006/picture">
-                <pic:pic xmlns:pic="http://schemas.openxmlformats.org/drawingml/2006/picture">
-                  <pic:nvPicPr>
-                    <pic:cNvPr id="0" name=""/>
-                    <pic:cNvPicPr/>
-                  </pic:nvPicPr>
-                  <pic:blipFill>
-                    <a:blip r:embed="rId9"/>
-                    <a:stretch>
-                      <a:fillRect/>
-                    </a:stretch>
-                  </pic:blipFill>
-                  <pic:spPr>
-                    <a:xfrm>
-                      <a:off x="0" y="0"/>
                       <a:ext cx="5274310" cy="1514475"/>
                     </a:xfrm>
                     <a:prstGeom prst="rect">
@@ -692,7 +760,7 @@
                     </pic:cNvPicPr>
                   </pic:nvPicPr>
                   <pic:blipFill>
-                    <a:blip r:embed="rId10">
+                    <a:blip r:embed="rId9">
                       <a:extLst>
                         <a:ext uri="{28A0092B-C50C-407E-A947-70E740481C1C}">
                           <a14:useLocalDpi xmlns:a14="http://schemas.microsoft.com/office/drawing/2010/main" val="0"/>
@@ -754,13 +822,41 @@
           <w:szCs w:val="24"/>
         </w:rPr>
       </w:pPr>
-      <w:r>
-        <w:rPr>
-          <w:rFonts w:ascii="Times New Roman" w:hAnsi="Times New Roman" w:cs="Times New Roman" w:hint="eastAsia"/>
-          <w:sz w:val="24"/>
-          <w:szCs w:val="24"/>
-        </w:rPr>
-        <w:t xml:space="preserve">jstack pid </w:t>
+      <w:proofErr w:type="spellStart"/>
+      <w:r>
+        <w:rPr>
+          <w:rFonts w:ascii="Times New Roman" w:hAnsi="Times New Roman" w:cs="Times New Roman" w:hint="eastAsia"/>
+          <w:sz w:val="24"/>
+          <w:szCs w:val="24"/>
+        </w:rPr>
+        <w:t>jstack</w:t>
+      </w:r>
+      <w:proofErr w:type="spellEnd"/>
+      <w:r>
+        <w:rPr>
+          <w:rFonts w:ascii="Times New Roman" w:hAnsi="Times New Roman" w:cs="Times New Roman" w:hint="eastAsia"/>
+          <w:sz w:val="24"/>
+          <w:szCs w:val="24"/>
+        </w:rPr>
+        <w:t xml:space="preserve"> </w:t>
+      </w:r>
+      <w:proofErr w:type="spellStart"/>
+      <w:r>
+        <w:rPr>
+          <w:rFonts w:ascii="Times New Roman" w:hAnsi="Times New Roman" w:cs="Times New Roman" w:hint="eastAsia"/>
+          <w:sz w:val="24"/>
+          <w:szCs w:val="24"/>
+        </w:rPr>
+        <w:t>pid</w:t>
+      </w:r>
+      <w:proofErr w:type="spellEnd"/>
+      <w:r>
+        <w:rPr>
+          <w:rFonts w:ascii="Times New Roman" w:hAnsi="Times New Roman" w:cs="Times New Roman" w:hint="eastAsia"/>
+          <w:sz w:val="24"/>
+          <w:szCs w:val="24"/>
+        </w:rPr>
+        <w:t xml:space="preserve"> </w:t>
       </w:r>
       <w:r>
         <w:rPr>
@@ -789,6 +885,7 @@
         </w:rPr>
         <w:t>但是试了</w:t>
       </w:r>
+      <w:proofErr w:type="spellStart"/>
       <w:r>
         <w:rPr>
           <w:rFonts w:ascii="Times New Roman" w:hAnsi="Times New Roman" w:cs="Times New Roman" w:hint="eastAsia"/>
@@ -797,6 +894,7 @@
         </w:rPr>
         <w:t>linux</w:t>
       </w:r>
+      <w:proofErr w:type="spellEnd"/>
       <w:r>
         <w:rPr>
           <w:rFonts w:ascii="Times New Roman" w:hAnsi="Times New Roman" w:cs="Times New Roman" w:hint="eastAsia"/>
@@ -811,8 +909,18 @@
           <w:sz w:val="24"/>
           <w:szCs w:val="24"/>
         </w:rPr>
-        <w:t>Kill -3 pid</w:t>
-      </w:r>
+        <w:t xml:space="preserve">Kill -3 </w:t>
+      </w:r>
+      <w:proofErr w:type="spellStart"/>
+      <w:r>
+        <w:rPr>
+          <w:rFonts w:ascii="Times New Roman" w:hAnsi="Times New Roman" w:cs="Times New Roman" w:hint="eastAsia"/>
+          <w:sz w:val="24"/>
+          <w:szCs w:val="24"/>
+        </w:rPr>
+        <w:t>pid</w:t>
+      </w:r>
+      <w:proofErr w:type="spellEnd"/>
       <w:r>
         <w:rPr>
           <w:rFonts w:ascii="Times New Roman" w:hAnsi="Times New Roman" w:cs="Times New Roman" w:hint="eastAsia"/>
@@ -877,7 +985,7 @@
                     </pic:cNvPicPr>
                   </pic:nvPicPr>
                   <pic:blipFill>
-                    <a:blip r:embed="rId11">
+                    <a:blip r:embed="rId10">
                       <a:extLst>
                         <a:ext uri="{28A0092B-C50C-407E-A947-70E740481C1C}">
                           <a14:useLocalDpi xmlns:a14="http://schemas.microsoft.com/office/drawing/2010/main" val="0"/>
@@ -1142,6 +1250,7 @@
         </w:rPr>
         <w:t>原理：通过</w:t>
       </w:r>
+      <w:proofErr w:type="spellStart"/>
       <w:r>
         <w:rPr>
           <w:rFonts w:ascii="Times New Roman" w:hAnsi="Times New Roman" w:cs="Times New Roman" w:hint="eastAsia"/>
@@ -1150,6 +1259,7 @@
         </w:rPr>
         <w:t>socket.accept</w:t>
       </w:r>
+      <w:proofErr w:type="spellEnd"/>
       <w:r>
         <w:rPr>
           <w:rFonts w:ascii="Times New Roman" w:hAnsi="Times New Roman" w:cs="Times New Roman" w:hint="eastAsia"/>
@@ -1223,7 +1333,7 @@
                     <pic:cNvPicPr/>
                   </pic:nvPicPr>
                   <pic:blipFill>
-                    <a:blip r:embed="rId12"/>
+                    <a:blip r:embed="rId11"/>
                     <a:stretch>
                       <a:fillRect/>
                     </a:stretch>
@@ -1265,13 +1375,23 @@
           <w:szCs w:val="24"/>
         </w:rPr>
       </w:pPr>
-      <w:r>
-        <w:rPr>
-          <w:rFonts w:ascii="Times New Roman" w:hAnsi="Times New Roman" w:cs="Times New Roman"/>
-          <w:sz w:val="24"/>
-          <w:szCs w:val="24"/>
-        </w:rPr>
-        <w:t>nio(new I/O)</w:t>
+      <w:proofErr w:type="spellStart"/>
+      <w:r>
+        <w:rPr>
+          <w:rFonts w:ascii="Times New Roman" w:hAnsi="Times New Roman" w:cs="Times New Roman"/>
+          <w:sz w:val="24"/>
+          <w:szCs w:val="24"/>
+        </w:rPr>
+        <w:t>nio</w:t>
+      </w:r>
+      <w:proofErr w:type="spellEnd"/>
+      <w:r>
+        <w:rPr>
+          <w:rFonts w:ascii="Times New Roman" w:hAnsi="Times New Roman" w:cs="Times New Roman"/>
+          <w:sz w:val="24"/>
+          <w:szCs w:val="24"/>
+        </w:rPr>
+        <w:t>(new I/O)</w:t>
       </w:r>
       <w:r>
         <w:rPr>
@@ -1329,16 +1449,34 @@
         </w:rPr>
         <w:t>即</w:t>
       </w:r>
-      <w:hyperlink r:id="rId13" w:tgtFrame="_blank" w:history="1">
-        <w:r>
-          <w:rPr>
-            <w:rFonts w:ascii="Times New Roman" w:hAnsi="Times New Roman" w:cs="Times New Roman"/>
-            <w:sz w:val="24"/>
-            <w:szCs w:val="24"/>
-          </w:rPr>
-          <w:t>java</w:t>
-        </w:r>
-      </w:hyperlink>
+      <w:r>
+        <w:fldChar w:fldCharType="begin"/>
+      </w:r>
+      <w:r>
+        <w:instrText xml:space="preserve"> HYPERLINK "http://cpro.baidu.com/cpro/ui/uijs.php?adclass=0&amp;app_id=0&amp;c=news&amp;cf=1001&amp;ch=0&amp;di=128&amp;fv=18&amp;is_app=0&amp;jk=20b1e9adb3feb9a6&amp;k=java&amp;k0=java&amp;kdi0=0&amp;luki=6&amp;mcpm=0&amp;n=10&amp;p=baidu&amp;q=97086099_cpr&amp;rb=0&amp;rs=1&amp;seller_id=1&amp;sid=a6b9feb3ade</w:instrText>
+      </w:r>
+      <w:r>
+        <w:instrText xml:space="preserve">9b120&amp;ssp2=1&amp;stid=9&amp;t=tpclicked3_hc&amp;td=1691595&amp;tu=u1691595&amp;u=http%3A%2F%2Fwww%2E365mini%2Ecom%2Fpage%2Ftomcat%2Dconnector%2Dmode%2Ehtm&amp;urlid=0" \t "_blank" </w:instrText>
+      </w:r>
+      <w:r>
+        <w:fldChar w:fldCharType="separate"/>
+      </w:r>
+      <w:r>
+        <w:rPr>
+          <w:rFonts w:ascii="Times New Roman" w:hAnsi="Times New Roman" w:cs="Times New Roman"/>
+          <w:sz w:val="24"/>
+          <w:szCs w:val="24"/>
+        </w:rPr>
+        <w:t>java</w:t>
+      </w:r>
+      <w:r>
+        <w:rPr>
+          <w:rFonts w:ascii="Times New Roman" w:hAnsi="Times New Roman" w:cs="Times New Roman"/>
+          <w:sz w:val="24"/>
+          <w:szCs w:val="24"/>
+        </w:rPr>
+        <w:fldChar w:fldCharType="end"/>
+      </w:r>
       <w:r>
         <w:rPr>
           <w:rFonts w:ascii="Times New Roman" w:hAnsi="Times New Roman" w:cs="Times New Roman"/>
@@ -1377,8 +1515,18 @@
           <w:sz w:val="24"/>
           <w:szCs w:val="24"/>
         </w:rPr>
-        <w:t>Java nio</w:t>
-      </w:r>
+        <w:t xml:space="preserve">Java </w:t>
+      </w:r>
+      <w:proofErr w:type="spellStart"/>
+      <w:r>
+        <w:rPr>
+          <w:rFonts w:ascii="Times New Roman" w:hAnsi="Times New Roman" w:cs="Times New Roman"/>
+          <w:sz w:val="24"/>
+          <w:szCs w:val="24"/>
+        </w:rPr>
+        <w:t>nio</w:t>
+      </w:r>
+      <w:proofErr w:type="spellEnd"/>
       <w:r>
         <w:rPr>
           <w:rFonts w:ascii="Times New Roman" w:hAnsi="Times New Roman" w:cs="Times New Roman"/>
@@ -1387,16 +1535,37 @@
         </w:rPr>
         <w:t>是一个基于</w:t>
       </w:r>
-      <w:hyperlink r:id="rId14" w:tgtFrame="_blank" w:history="1">
-        <w:r>
-          <w:rPr>
-            <w:rFonts w:ascii="Times New Roman" w:hAnsi="Times New Roman" w:cs="Times New Roman"/>
-            <w:sz w:val="24"/>
-            <w:szCs w:val="24"/>
-          </w:rPr>
-          <w:t>缓冲区</w:t>
-        </w:r>
-      </w:hyperlink>
+      <w:r>
+        <w:fldChar w:fldCharType="begin"/>
+      </w:r>
+      <w:r>
+        <w:instrText xml:space="preserve"> HYPERLINK "http://cpro.baidu.com/cpro/ui/uijs.php?adclass=0&amp;app_id=0</w:instrText>
+      </w:r>
+      <w:r>
+        <w:instrText>&amp;c=news&amp;cf=1001&amp;ch=0&amp;di=128&amp;fv=18&amp;is_app=0&amp;jk=20b1e9adb3feb9a6&amp;k=%BB%BA%B3%E5%C7%F8&amp;k0=%BB%BA%B3%E5%C7%F8&amp;kdi0=0&amp;luki=1&amp;mcpm=0&amp;n=10&amp;p=baidu&amp;q=97086099_cpr&amp;rb=0&amp;rs=1&amp;seller_id=1&amp;sid=a6b9feb3ade9b120&amp;ssp2=1&amp;stid=9&amp;t=tpclicked3_hc&amp;td=1691595&amp;tu=u1691595&amp;u=htt</w:instrText>
+      </w:r>
+      <w:r>
+        <w:instrText xml:space="preserve">p%3A%2F%2Fwww%2E365mini%2Ecom%2Fpage%2Ftomcat%2Dconnector%2Dmode%2Ehtm&amp;urlid=0" \t "_blank" </w:instrText>
+      </w:r>
+      <w:r>
+        <w:fldChar w:fldCharType="separate"/>
+      </w:r>
+      <w:r>
+        <w:rPr>
+          <w:rFonts w:ascii="Times New Roman" w:hAnsi="Times New Roman" w:cs="Times New Roman"/>
+          <w:sz w:val="24"/>
+          <w:szCs w:val="24"/>
+        </w:rPr>
+        <w:t>缓冲区</w:t>
+      </w:r>
+      <w:r>
+        <w:rPr>
+          <w:rFonts w:ascii="Times New Roman" w:hAnsi="Times New Roman" w:cs="Times New Roman"/>
+          <w:sz w:val="24"/>
+          <w:szCs w:val="24"/>
+        </w:rPr>
+        <w:fldChar w:fldCharType="end"/>
+      </w:r>
       <w:r>
         <w:rPr>
           <w:rFonts w:ascii="Times New Roman" w:hAnsi="Times New Roman" w:cs="Times New Roman"/>
@@ -1437,6 +1606,7 @@
         </w:rPr>
         <w:t>，因此</w:t>
       </w:r>
+      <w:proofErr w:type="spellStart"/>
       <w:r>
         <w:rPr>
           <w:rFonts w:ascii="Times New Roman" w:hAnsi="Times New Roman" w:cs="Times New Roman"/>
@@ -1445,6 +1615,7 @@
         </w:rPr>
         <w:t>nio</w:t>
       </w:r>
+      <w:proofErr w:type="spellEnd"/>
       <w:r>
         <w:rPr>
           <w:rFonts w:ascii="Times New Roman" w:hAnsi="Times New Roman" w:cs="Times New Roman"/>
@@ -1517,6 +1688,7 @@
         </w:rPr>
         <w:t>以</w:t>
       </w:r>
+      <w:proofErr w:type="spellStart"/>
       <w:r>
         <w:rPr>
           <w:rFonts w:ascii="Times New Roman" w:hAnsi="Times New Roman" w:cs="Times New Roman"/>
@@ -1525,6 +1697,7 @@
         </w:rPr>
         <w:t>nio</w:t>
       </w:r>
+      <w:proofErr w:type="spellEnd"/>
       <w:r>
         <w:rPr>
           <w:rFonts w:ascii="Times New Roman" w:hAnsi="Times New Roman" w:cs="Times New Roman"/>
@@ -1552,6 +1725,7 @@
         </w:rPr>
         <w:t>原理：采用</w:t>
       </w:r>
+      <w:proofErr w:type="spellStart"/>
       <w:r>
         <w:rPr>
           <w:rFonts w:ascii="Times New Roman" w:hAnsi="Times New Roman" w:cs="Times New Roman" w:hint="eastAsia"/>
@@ -1560,6 +1734,7 @@
         </w:rPr>
         <w:t>ServerSocketChannel</w:t>
       </w:r>
+      <w:proofErr w:type="spellEnd"/>
       <w:r>
         <w:rPr>
           <w:rFonts w:ascii="Times New Roman" w:hAnsi="Times New Roman" w:cs="Times New Roman" w:hint="eastAsia"/>
@@ -1584,6 +1759,7 @@
         </w:rPr>
         <w:t>，也是阻塞方式等待客户端连接，但是不是直接发起线程处理。而是通过往</w:t>
       </w:r>
+      <w:proofErr w:type="spellStart"/>
       <w:r>
         <w:rPr>
           <w:rFonts w:ascii="Times New Roman" w:hAnsi="Times New Roman" w:cs="Times New Roman" w:hint="eastAsia"/>
@@ -1592,6 +1768,7 @@
         </w:rPr>
         <w:t>Poller</w:t>
       </w:r>
+      <w:proofErr w:type="spellEnd"/>
       <w:r>
         <w:rPr>
           <w:rFonts w:ascii="Times New Roman" w:hAnsi="Times New Roman" w:cs="Times New Roman" w:hint="eastAsia"/>
@@ -1631,7 +1808,7 @@
                     <pic:cNvPicPr/>
                   </pic:nvPicPr>
                   <pic:blipFill>
-                    <a:blip r:embed="rId15"/>
+                    <a:blip r:embed="rId12"/>
                     <a:stretch>
                       <a:fillRect/>
                     </a:stretch>
@@ -1689,9 +1866,9 @@
             <o:lock v:ext="edit" aspectratio="t"/>
           </v:shapetype>
           <v:shape id="_x0000_i1025" type="#_x0000_t75" style="width:276.7pt;height:256.45pt" o:ole="">
-            <v:imagedata r:id="rId16" o:title=""/>
+            <v:imagedata r:id="rId13" o:title=""/>
           </v:shape>
-          <o:OLEObject Type="Embed" ProgID="Visio.Drawing.11" ShapeID="_x0000_i1025" DrawAspect="Content" ObjectID="_1564317851" r:id="rId17"/>
+          <o:OLEObject Type="Embed" ProgID="Visio.Drawing.11" ShapeID="_x0000_i1025" DrawAspect="Content" ObjectID="_1613975685" r:id="rId14"/>
         </w:object>
       </w:r>
     </w:p>
@@ -1720,12 +1897,14 @@
         </w:rPr>
         <w:t>，用了传统的</w:t>
       </w:r>
+      <w:proofErr w:type="spellStart"/>
       <w:r>
         <w:rPr>
           <w:rFonts w:hint="eastAsia"/>
         </w:rPr>
         <w:t>ServerSocketChannel</w:t>
       </w:r>
+      <w:proofErr w:type="spellEnd"/>
       <w:r>
         <w:rPr>
           <w:rFonts w:hint="eastAsia"/>
@@ -1756,24 +1935,28 @@
         </w:rPr>
         <w:t>的方式；接收到客户端请求后，添加</w:t>
       </w:r>
+      <w:proofErr w:type="spellStart"/>
       <w:r>
         <w:rPr>
           <w:rFonts w:hint="eastAsia"/>
         </w:rPr>
         <w:t>PollerEvent</w:t>
       </w:r>
+      <w:proofErr w:type="spellEnd"/>
       <w:r>
         <w:rPr>
           <w:rFonts w:hint="eastAsia"/>
         </w:rPr>
         <w:t>到</w:t>
       </w:r>
+      <w:proofErr w:type="spellStart"/>
       <w:r>
         <w:rPr>
           <w:rFonts w:hint="eastAsia"/>
         </w:rPr>
         <w:t>Poller</w:t>
       </w:r>
+      <w:proofErr w:type="spellEnd"/>
       <w:r>
         <w:rPr>
           <w:rFonts w:hint="eastAsia"/>
@@ -1782,12 +1965,14 @@
       </w:r>
     </w:p>
     <w:p>
+      <w:proofErr w:type="spellStart"/>
       <w:r>
         <w:rPr>
           <w:rFonts w:hint="eastAsia"/>
         </w:rPr>
         <w:t>Poller</w:t>
       </w:r>
+      <w:proofErr w:type="spellEnd"/>
       <w:r>
         <w:rPr>
           <w:rFonts w:hint="eastAsia"/>
@@ -1806,12 +1991,14 @@
         </w:rPr>
         <w:t>生产的</w:t>
       </w:r>
+      <w:proofErr w:type="spellStart"/>
       <w:r>
         <w:rPr>
           <w:rFonts w:hint="eastAsia"/>
         </w:rPr>
         <w:t>PollerEvent</w:t>
       </w:r>
+      <w:proofErr w:type="spellEnd"/>
       <w:r>
         <w:rPr>
           <w:rFonts w:hint="eastAsia"/>
@@ -1830,12 +2017,14 @@
         </w:rPr>
         <w:t>的</w:t>
       </w:r>
+      <w:proofErr w:type="spellStart"/>
       <w:r>
         <w:rPr>
           <w:rFonts w:hint="eastAsia"/>
         </w:rPr>
         <w:t>nio</w:t>
       </w:r>
+      <w:proofErr w:type="spellEnd"/>
       <w:r>
         <w:rPr>
           <w:rFonts w:hint="eastAsia"/>
@@ -1890,8 +2079,16 @@
         <w:rPr>
           <w:rFonts w:hint="eastAsia"/>
         </w:rPr>
-        <w:t>的数据读取及解析，并提到值</w:t>
-      </w:r>
+        <w:t>的数据读取及解析，并</w:t>
+      </w:r>
+      <w:proofErr w:type="gramStart"/>
+      <w:r>
+        <w:rPr>
+          <w:rFonts w:hint="eastAsia"/>
+        </w:rPr>
+        <w:t>提到值</w:t>
+      </w:r>
+      <w:proofErr w:type="gramEnd"/>
       <w:r>
         <w:rPr>
           <w:rFonts w:hint="eastAsia"/>
@@ -1995,7 +2192,25 @@
           <w:sz w:val="24"/>
           <w:szCs w:val="24"/>
         </w:rPr>
-        <w:t xml:space="preserve">port="80" protocol="HTTP/1.1" maxThreads="600" </w:t>
+        <w:t xml:space="preserve">port="80" protocol="HTTP/1.1" </w:t>
+      </w:r>
+      <w:proofErr w:type="spellStart"/>
+      <w:r>
+        <w:rPr>
+          <w:rFonts w:ascii="Times New Roman" w:hAnsi="Times New Roman" w:cs="Times New Roman"/>
+          <w:sz w:val="24"/>
+          <w:szCs w:val="24"/>
+        </w:rPr>
+        <w:t>maxThreads</w:t>
+      </w:r>
+      <w:proofErr w:type="spellEnd"/>
+      <w:r>
+        <w:rPr>
+          <w:rFonts w:ascii="Times New Roman" w:hAnsi="Times New Roman" w:cs="Times New Roman"/>
+          <w:sz w:val="24"/>
+          <w:szCs w:val="24"/>
+        </w:rPr>
+        <w:t xml:space="preserve">="600" </w:t>
       </w:r>
     </w:p>
     <w:p>
@@ -2008,13 +2223,59 @@
           <w:szCs w:val="24"/>
         </w:rPr>
       </w:pPr>
-      <w:r>
-        <w:rPr>
-          <w:rFonts w:ascii="Times New Roman" w:hAnsi="Times New Roman" w:cs="Times New Roman"/>
-          <w:sz w:val="24"/>
-          <w:szCs w:val="24"/>
-        </w:rPr>
-        <w:t>minSpareThreads="100" maxSpareThreads="500" acceptCount="700"</w:t>
+      <w:proofErr w:type="spellStart"/>
+      <w:r>
+        <w:rPr>
+          <w:rFonts w:ascii="Times New Roman" w:hAnsi="Times New Roman" w:cs="Times New Roman"/>
+          <w:sz w:val="24"/>
+          <w:szCs w:val="24"/>
+        </w:rPr>
+        <w:t>minSpareThreads</w:t>
+      </w:r>
+      <w:proofErr w:type="spellEnd"/>
+      <w:r>
+        <w:rPr>
+          <w:rFonts w:ascii="Times New Roman" w:hAnsi="Times New Roman" w:cs="Times New Roman"/>
+          <w:sz w:val="24"/>
+          <w:szCs w:val="24"/>
+        </w:rPr>
+        <w:t xml:space="preserve">="100" </w:t>
+      </w:r>
+      <w:proofErr w:type="spellStart"/>
+      <w:r>
+        <w:rPr>
+          <w:rFonts w:ascii="Times New Roman" w:hAnsi="Times New Roman" w:cs="Times New Roman"/>
+          <w:sz w:val="24"/>
+          <w:szCs w:val="24"/>
+        </w:rPr>
+        <w:t>maxSpareThreads</w:t>
+      </w:r>
+      <w:proofErr w:type="spellEnd"/>
+      <w:r>
+        <w:rPr>
+          <w:rFonts w:ascii="Times New Roman" w:hAnsi="Times New Roman" w:cs="Times New Roman"/>
+          <w:sz w:val="24"/>
+          <w:szCs w:val="24"/>
+        </w:rPr>
+        <w:t xml:space="preserve">="500" </w:t>
+      </w:r>
+      <w:proofErr w:type="spellStart"/>
+      <w:r>
+        <w:rPr>
+          <w:rFonts w:ascii="Times New Roman" w:hAnsi="Times New Roman" w:cs="Times New Roman"/>
+          <w:sz w:val="24"/>
+          <w:szCs w:val="24"/>
+        </w:rPr>
+        <w:t>acceptCount</w:t>
+      </w:r>
+      <w:proofErr w:type="spellEnd"/>
+      <w:r>
+        <w:rPr>
+          <w:rFonts w:ascii="Times New Roman" w:hAnsi="Times New Roman" w:cs="Times New Roman"/>
+          <w:sz w:val="24"/>
+          <w:szCs w:val="24"/>
+        </w:rPr>
+        <w:t>="700"</w:t>
       </w:r>
     </w:p>
     <w:p>
@@ -2027,6 +2288,7 @@
           <w:szCs w:val="24"/>
         </w:rPr>
       </w:pPr>
+      <w:proofErr w:type="spellStart"/>
       <w:r>
         <w:rPr>
           <w:rFonts w:ascii="Times New Roman" w:hAnsi="Times New Roman" w:cs="Times New Roman"/>
@@ -2034,19 +2296,48 @@
           <w:szCs w:val="24"/>
         </w:rPr>
         <w:lastRenderedPageBreak/>
-        <w:t>connectionTimeout="20000" redirectPort="8443" /&gt;</w:t>
+        <w:t>connectionTimeout</w:t>
+      </w:r>
+      <w:proofErr w:type="spellEnd"/>
+      <w:r>
+        <w:rPr>
+          <w:rFonts w:ascii="Times New Roman" w:hAnsi="Times New Roman" w:cs="Times New Roman"/>
+          <w:sz w:val="24"/>
+          <w:szCs w:val="24"/>
+        </w:rPr>
+        <w:t xml:space="preserve">="20000" </w:t>
+      </w:r>
+      <w:proofErr w:type="spellStart"/>
+      <w:r>
+        <w:rPr>
+          <w:rFonts w:ascii="Times New Roman" w:hAnsi="Times New Roman" w:cs="Times New Roman"/>
+          <w:sz w:val="24"/>
+          <w:szCs w:val="24"/>
+        </w:rPr>
+        <w:t>redirectPort</w:t>
+      </w:r>
+      <w:proofErr w:type="spellEnd"/>
+      <w:r>
+        <w:rPr>
+          <w:rFonts w:ascii="Times New Roman" w:hAnsi="Times New Roman" w:cs="Times New Roman"/>
+          <w:sz w:val="24"/>
+          <w:szCs w:val="24"/>
+        </w:rPr>
+        <w:t>="8443" /&gt;</w:t>
       </w:r>
     </w:p>
     <w:p>
       <w:pPr>
         <w:pStyle w:val="4"/>
       </w:pPr>
+      <w:proofErr w:type="spellStart"/>
       <w:r>
         <w:rPr>
           <w:rFonts w:hint="eastAsia"/>
         </w:rPr>
         <w:t>maxThreads</w:t>
       </w:r>
+      <w:proofErr w:type="spellEnd"/>
     </w:p>
     <w:p>
       <w:pPr>
@@ -2143,9 +2434,11 @@
       <w:pPr>
         <w:pStyle w:val="4"/>
       </w:pPr>
+      <w:proofErr w:type="spellStart"/>
       <w:r>
         <w:t>minSpareThreads</w:t>
       </w:r>
+      <w:proofErr w:type="spellEnd"/>
     </w:p>
     <w:p>
       <w:pPr>
@@ -2170,9 +2463,11 @@
       <w:pPr>
         <w:pStyle w:val="4"/>
       </w:pPr>
+      <w:proofErr w:type="spellStart"/>
       <w:r>
         <w:t>maxSpareThreads</w:t>
       </w:r>
+      <w:proofErr w:type="spellEnd"/>
     </w:p>
     <w:p>
       <w:pPr>
@@ -2245,9 +2540,11 @@
       <w:pPr>
         <w:pStyle w:val="4"/>
       </w:pPr>
+      <w:proofErr w:type="spellStart"/>
       <w:r>
         <w:t>acceptCount</w:t>
       </w:r>
+      <w:proofErr w:type="spellEnd"/>
     </w:p>
     <w:p>
       <w:pPr>
@@ -2265,8 +2562,36 @@
           <w:sz w:val="24"/>
           <w:szCs w:val="24"/>
         </w:rPr>
-        <w:t>指定当所有可以使用的处理请求的线程数都被使用时，可以放到处理队列中的请求数，超过这个数的请求将不予处理</w:t>
-      </w:r>
+        <w:t>指定当所有可以使用的处理请求的</w:t>
+      </w:r>
+      <w:proofErr w:type="gramStart"/>
+      <w:r>
+        <w:rPr>
+          <w:rFonts w:ascii="Times New Roman" w:hAnsi="Times New Roman" w:cs="Times New Roman"/>
+          <w:sz w:val="24"/>
+          <w:szCs w:val="24"/>
+        </w:rPr>
+        <w:t>线程数</w:t>
+      </w:r>
+      <w:proofErr w:type="gramEnd"/>
+      <w:r>
+        <w:rPr>
+          <w:rFonts w:ascii="Times New Roman" w:hAnsi="Times New Roman" w:cs="Times New Roman"/>
+          <w:sz w:val="24"/>
+          <w:szCs w:val="24"/>
+        </w:rPr>
+        <w:t>都被使用时，可以放到处理队列中的请求数，超过这个数的请求将</w:t>
+      </w:r>
+      <w:proofErr w:type="gramStart"/>
+      <w:r>
+        <w:rPr>
+          <w:rFonts w:ascii="Times New Roman" w:hAnsi="Times New Roman" w:cs="Times New Roman"/>
+          <w:sz w:val="24"/>
+          <w:szCs w:val="24"/>
+        </w:rPr>
+        <w:t>不予处理</w:t>
+      </w:r>
+      <w:proofErr w:type="gramEnd"/>
       <w:r>
         <w:rPr>
           <w:rFonts w:ascii="Times New Roman" w:hAnsi="Times New Roman" w:cs="Times New Roman" w:hint="eastAsia"/>
@@ -2288,12 +2613,14 @@
       <w:pPr>
         <w:pStyle w:val="4"/>
       </w:pPr>
+      <w:proofErr w:type="spellStart"/>
       <w:r>
         <w:rPr>
           <w:rFonts w:hint="eastAsia"/>
         </w:rPr>
         <w:t>maxConnections</w:t>
       </w:r>
+      <w:proofErr w:type="spellEnd"/>
     </w:p>
     <w:p>
       <w:pPr>
@@ -2321,6 +2648,7 @@
         </w:rPr>
         <w:t>最多同时处理的请求数，当达到最大请求数后，会进入等待队列，这时候等待队列的数量就是</w:t>
       </w:r>
+      <w:proofErr w:type="spellStart"/>
       <w:r>
         <w:rPr>
           <w:rFonts w:ascii="Times New Roman" w:hAnsi="Times New Roman" w:cs="Times New Roman" w:hint="eastAsia"/>
@@ -2329,6 +2657,7 @@
         </w:rPr>
         <w:t>acceptCount</w:t>
       </w:r>
+      <w:proofErr w:type="spellEnd"/>
       <w:r>
         <w:rPr>
           <w:rFonts w:ascii="Times New Roman" w:hAnsi="Times New Roman" w:cs="Times New Roman" w:hint="eastAsia"/>
@@ -2345,6 +2674,7 @@
         </w:rPr>
         <w:t>，默认值是</w:t>
       </w:r>
+      <w:proofErr w:type="spellStart"/>
       <w:r>
         <w:rPr>
           <w:rFonts w:ascii="Times New Roman" w:hAnsi="Times New Roman" w:cs="Times New Roman" w:hint="eastAsia"/>
@@ -2353,17 +2683,20 @@
         </w:rPr>
         <w:t>maxThreads</w:t>
       </w:r>
+      <w:proofErr w:type="spellEnd"/>
     </w:p>
     <w:p>
       <w:pPr>
         <w:pStyle w:val="4"/>
       </w:pPr>
+      <w:proofErr w:type="spellStart"/>
       <w:r>
         <w:rPr>
           <w:rFonts w:hint="eastAsia"/>
         </w:rPr>
         <w:t>URIEncoding</w:t>
       </w:r>
+      <w:proofErr w:type="spellEnd"/>
     </w:p>
     <w:p>
       <w:r>
@@ -2414,11 +2747,19 @@
         </w:rPr>
         <w:t>响应到前台的串，需要使用</w:t>
       </w:r>
-      <w:r>
-        <w:rPr>
-          <w:rFonts w:hint="eastAsia"/>
-        </w:rPr>
-        <w:t>getBytes(</w:t>
+      <w:proofErr w:type="spellStart"/>
+      <w:r>
+        <w:rPr>
+          <w:rFonts w:hint="eastAsia"/>
+        </w:rPr>
+        <w:t>getBytes</w:t>
+      </w:r>
+      <w:proofErr w:type="spellEnd"/>
+      <w:r>
+        <w:rPr>
+          <w:rFonts w:hint="eastAsia"/>
+        </w:rPr>
+        <w:t>(</w:t>
       </w:r>
       <w:r>
         <w:t>“</w:t>
@@ -2444,11 +2785,19 @@
         </w:rPr>
         <w:t>来指定编码，否则会产生中文乱码。还必须加上</w:t>
       </w:r>
-      <w:r>
-        <w:rPr>
-          <w:rFonts w:hint="eastAsia"/>
-        </w:rPr>
-        <w:t>response.setContentType(</w:t>
+      <w:proofErr w:type="spellStart"/>
+      <w:r>
+        <w:rPr>
+          <w:rFonts w:hint="eastAsia"/>
+        </w:rPr>
+        <w:t>response.setContentType</w:t>
+      </w:r>
+      <w:proofErr w:type="spellEnd"/>
+      <w:r>
+        <w:rPr>
+          <w:rFonts w:hint="eastAsia"/>
+        </w:rPr>
+        <w:t>(</w:t>
       </w:r>
       <w:r>
         <w:t>“</w:t>
@@ -2457,7 +2806,21 @@
         <w:rPr>
           <w:rFonts w:hint="eastAsia"/>
         </w:rPr>
-        <w:t>text/html;charset=utf-8</w:t>
+        <w:t>text/</w:t>
+      </w:r>
+      <w:proofErr w:type="spellStart"/>
+      <w:r>
+        <w:rPr>
+          <w:rFonts w:hint="eastAsia"/>
+        </w:rPr>
+        <w:t>html;charset</w:t>
+      </w:r>
+      <w:proofErr w:type="spellEnd"/>
+      <w:r>
+        <w:rPr>
+          <w:rFonts w:hint="eastAsia"/>
+        </w:rPr>
+        <w:t>=utf-8</w:t>
       </w:r>
       <w:r>
         <w:t>”</w:t>
@@ -2523,6 +2886,649 @@
             <wp:extent cx="5274310" cy="2198850"/>
             <wp:effectExtent l="0" t="0" r="2540" b="0"/>
             <wp:docPr id="8" name="图片 8"/>
+            <wp:cNvGraphicFramePr>
+              <a:graphicFrameLocks xmlns:a="http://schemas.openxmlformats.org/drawingml/2006/main" noChangeAspect="1"/>
+            </wp:cNvGraphicFramePr>
+            <a:graphic xmlns:a="http://schemas.openxmlformats.org/drawingml/2006/main">
+              <a:graphicData uri="http://schemas.openxmlformats.org/drawingml/2006/picture">
+                <pic:pic xmlns:pic="http://schemas.openxmlformats.org/drawingml/2006/picture">
+                  <pic:nvPicPr>
+                    <pic:cNvPr id="0" name=""/>
+                    <pic:cNvPicPr/>
+                  </pic:nvPicPr>
+                  <pic:blipFill>
+                    <a:blip r:embed="rId15"/>
+                    <a:stretch>
+                      <a:fillRect/>
+                    </a:stretch>
+                  </pic:blipFill>
+                  <pic:spPr>
+                    <a:xfrm>
+                      <a:off x="0" y="0"/>
+                      <a:ext cx="5274310" cy="2198850"/>
+                    </a:xfrm>
+                    <a:prstGeom prst="rect">
+                      <a:avLst/>
+                    </a:prstGeom>
+                  </pic:spPr>
+                </pic:pic>
+              </a:graphicData>
+            </a:graphic>
+          </wp:inline>
+        </w:drawing>
+      </w:r>
+    </w:p>
+    <w:p>
+      <w:pPr>
+        <w:pStyle w:val="a3"/>
+        <w:numPr>
+          <w:ilvl w:val="0"/>
+          <w:numId w:val="5"/>
+        </w:numPr>
+        <w:ind w:firstLineChars="0"/>
+      </w:pPr>
+      <w:r>
+        <w:rPr>
+          <w:rFonts w:hint="eastAsia"/>
+        </w:rPr>
+        <w:t>服务器输出一个普通的中文信息</w:t>
+      </w:r>
+      <w:r>
+        <w:rPr>
+          <w:rFonts w:hint="eastAsia"/>
+        </w:rPr>
+        <w:t>(</w:t>
+      </w:r>
+      <w:r>
+        <w:rPr>
+          <w:rFonts w:hint="eastAsia"/>
+        </w:rPr>
+        <w:t>测试</w:t>
+      </w:r>
+      <w:r>
+        <w:rPr>
+          <w:rFonts w:hint="eastAsia"/>
+        </w:rPr>
+        <w:t>)</w:t>
+      </w:r>
+      <w:r>
+        <w:rPr>
+          <w:rFonts w:hint="eastAsia"/>
+        </w:rPr>
+        <w:t>，</w:t>
+      </w:r>
+      <w:r>
+        <w:rPr>
+          <w:rFonts w:hint="eastAsia"/>
+        </w:rPr>
+        <w:t>chrome</w:t>
+      </w:r>
+      <w:r>
+        <w:rPr>
+          <w:rFonts w:hint="eastAsia"/>
+        </w:rPr>
+        <w:t>展示正常，</w:t>
+      </w:r>
+      <w:proofErr w:type="spellStart"/>
+      <w:r>
+        <w:rPr>
+          <w:rFonts w:hint="eastAsia"/>
+        </w:rPr>
+        <w:t>firefox</w:t>
+      </w:r>
+      <w:proofErr w:type="spellEnd"/>
+      <w:r>
+        <w:rPr>
+          <w:rFonts w:hint="eastAsia"/>
+        </w:rPr>
+        <w:t>展示不正常。浏览器的转码不一样</w:t>
+      </w:r>
+    </w:p>
+    <w:p>
+      <w:pPr>
+        <w:pStyle w:val="a3"/>
+        <w:numPr>
+          <w:ilvl w:val="0"/>
+          <w:numId w:val="5"/>
+        </w:numPr>
+        <w:ind w:firstLineChars="0"/>
+      </w:pPr>
+      <w:r>
+        <w:rPr>
+          <w:rFonts w:hint="eastAsia"/>
+        </w:rPr>
+        <w:t>在</w:t>
+      </w:r>
+      <w:r>
+        <w:rPr>
+          <w:rFonts w:hint="eastAsia"/>
+        </w:rPr>
+        <w:t>response</w:t>
+      </w:r>
+      <w:r>
+        <w:rPr>
+          <w:rFonts w:hint="eastAsia"/>
+        </w:rPr>
+        <w:t>中的</w:t>
+      </w:r>
+      <w:r>
+        <w:rPr>
+          <w:rFonts w:hint="eastAsia"/>
+        </w:rPr>
+        <w:t>header</w:t>
+      </w:r>
+      <w:r>
+        <w:rPr>
+          <w:rFonts w:hint="eastAsia"/>
+        </w:rPr>
+        <w:t>添加了</w:t>
+      </w:r>
+      <w:proofErr w:type="spellStart"/>
+      <w:r>
+        <w:rPr>
+          <w:rFonts w:hint="eastAsia"/>
+        </w:rPr>
+        <w:t>ContentType:text</w:t>
+      </w:r>
+      <w:proofErr w:type="spellEnd"/>
+      <w:r>
+        <w:rPr>
+          <w:rFonts w:hint="eastAsia"/>
+        </w:rPr>
+        <w:t>/</w:t>
+      </w:r>
+      <w:proofErr w:type="spellStart"/>
+      <w:r>
+        <w:rPr>
+          <w:rFonts w:hint="eastAsia"/>
+        </w:rPr>
+        <w:t>plain;charset</w:t>
+      </w:r>
+      <w:proofErr w:type="spellEnd"/>
+      <w:r>
+        <w:rPr>
+          <w:rFonts w:hint="eastAsia"/>
+        </w:rPr>
+        <w:t>=UTF-8</w:t>
+      </w:r>
+      <w:r>
+        <w:rPr>
+          <w:rFonts w:hint="eastAsia"/>
+        </w:rPr>
+        <w:t>，浏览器都正常了，但是采用</w:t>
+      </w:r>
+      <w:r>
+        <w:rPr>
+          <w:rFonts w:hint="eastAsia"/>
+        </w:rPr>
+        <w:t>telnet</w:t>
+      </w:r>
+      <w:r>
+        <w:rPr>
+          <w:rFonts w:hint="eastAsia"/>
+        </w:rPr>
+        <w:t>，和</w:t>
+      </w:r>
+      <w:r>
+        <w:rPr>
+          <w:rFonts w:hint="eastAsia"/>
+        </w:rPr>
+        <w:t>curl</w:t>
+      </w:r>
+      <w:r>
+        <w:rPr>
+          <w:rFonts w:hint="eastAsia"/>
+        </w:rPr>
+        <w:t>，展示的还是乱码。因为</w:t>
+      </w:r>
+      <w:proofErr w:type="spellStart"/>
+      <w:r>
+        <w:rPr>
+          <w:rFonts w:hint="eastAsia"/>
+        </w:rPr>
+        <w:t>contentType</w:t>
+      </w:r>
+      <w:proofErr w:type="spellEnd"/>
+      <w:r>
+        <w:rPr>
+          <w:rFonts w:hint="eastAsia"/>
+        </w:rPr>
+        <w:t>是对</w:t>
+      </w:r>
+      <w:r>
+        <w:rPr>
+          <w:rFonts w:hint="eastAsia"/>
+        </w:rPr>
+        <w:t>http</w:t>
+      </w:r>
+      <w:r>
+        <w:rPr>
+          <w:rFonts w:hint="eastAsia"/>
+        </w:rPr>
+        <w:t>协议有效</w:t>
+      </w:r>
+    </w:p>
+    <w:p>
+      <w:pPr>
+        <w:pStyle w:val="a3"/>
+        <w:ind w:left="360" w:firstLineChars="0" w:firstLine="0"/>
+      </w:pPr>
+      <w:proofErr w:type="spellStart"/>
+      <w:r>
+        <w:t>S</w:t>
+      </w:r>
+      <w:r>
+        <w:rPr>
+          <w:rFonts w:hint="eastAsia"/>
+        </w:rPr>
+        <w:t>etContentType</w:t>
+      </w:r>
+      <w:proofErr w:type="spellEnd"/>
+      <w:r>
+        <w:rPr>
+          <w:rFonts w:hint="eastAsia"/>
+        </w:rPr>
+        <w:t>和</w:t>
+      </w:r>
+      <w:proofErr w:type="spellStart"/>
+      <w:r>
+        <w:rPr>
+          <w:rFonts w:hint="eastAsia"/>
+        </w:rPr>
+        <w:t>setCharacterEncoding</w:t>
+      </w:r>
+      <w:proofErr w:type="spellEnd"/>
+      <w:r>
+        <w:rPr>
+          <w:rFonts w:hint="eastAsia"/>
+        </w:rPr>
+        <w:t>都是设置响应的方式</w:t>
+      </w:r>
+    </w:p>
+    <w:p>
+      <w:pPr>
+        <w:pStyle w:val="a3"/>
+        <w:numPr>
+          <w:ilvl w:val="0"/>
+          <w:numId w:val="5"/>
+        </w:numPr>
+        <w:ind w:firstLineChars="0"/>
+      </w:pPr>
+      <w:r>
+        <w:rPr>
+          <w:rFonts w:hint="eastAsia"/>
+        </w:rPr>
+        <w:t>设置</w:t>
+      </w:r>
+      <w:proofErr w:type="spellStart"/>
+      <w:r>
+        <w:rPr>
+          <w:rFonts w:hint="eastAsia"/>
+        </w:rPr>
+        <w:t>characterCode</w:t>
+      </w:r>
+      <w:proofErr w:type="spellEnd"/>
+      <w:r>
+        <w:rPr>
+          <w:rFonts w:hint="eastAsia"/>
+        </w:rPr>
+        <w:t>为</w:t>
+      </w:r>
+      <w:r>
+        <w:rPr>
+          <w:rFonts w:hint="eastAsia"/>
+        </w:rPr>
+        <w:t>ISO-8859-1</w:t>
+      </w:r>
+      <w:r>
+        <w:rPr>
+          <w:rFonts w:hint="eastAsia"/>
+        </w:rPr>
+        <w:t>，但是在</w:t>
+      </w:r>
+      <w:r>
+        <w:rPr>
+          <w:rFonts w:hint="eastAsia"/>
+        </w:rPr>
+        <w:t>html</w:t>
+      </w:r>
+      <w:r>
+        <w:rPr>
+          <w:rFonts w:hint="eastAsia"/>
+        </w:rPr>
+        <w:t>中设置了</w:t>
+      </w:r>
+      <w:r>
+        <w:rPr>
+          <w:rFonts w:hint="eastAsia"/>
+        </w:rPr>
+        <w:t>meta charset=</w:t>
+      </w:r>
+      <w:proofErr w:type="gramStart"/>
+      <w:r>
+        <w:t>’</w:t>
+      </w:r>
+      <w:proofErr w:type="gramEnd"/>
+      <w:r>
+        <w:rPr>
+          <w:rFonts w:hint="eastAsia"/>
+        </w:rPr>
+        <w:t>utf-8</w:t>
+      </w:r>
+      <w:proofErr w:type="gramStart"/>
+      <w:r>
+        <w:t>’</w:t>
+      </w:r>
+      <w:proofErr w:type="gramEnd"/>
+      <w:r>
+        <w:rPr>
+          <w:rFonts w:hint="eastAsia"/>
+        </w:rPr>
+        <w:t>，显示为乱码</w:t>
+      </w:r>
+    </w:p>
+    <w:p>
+      <w:pPr>
+        <w:pStyle w:val="a3"/>
+        <w:ind w:left="360" w:firstLineChars="0" w:firstLine="0"/>
+      </w:pPr>
+      <w:r>
+        <w:rPr>
+          <w:noProof/>
+        </w:rPr>
+        <w:drawing>
+          <wp:inline distT="0" distB="0" distL="0" distR="0" wp14:anchorId="371451E8" wp14:editId="3B1C6FBA">
+            <wp:extent cx="5274310" cy="1691564"/>
+            <wp:effectExtent l="0" t="0" r="2540" b="4445"/>
+            <wp:docPr id="9" name="图片 9"/>
+            <wp:cNvGraphicFramePr>
+              <a:graphicFrameLocks xmlns:a="http://schemas.openxmlformats.org/drawingml/2006/main" noChangeAspect="1"/>
+            </wp:cNvGraphicFramePr>
+            <a:graphic xmlns:a="http://schemas.openxmlformats.org/drawingml/2006/main">
+              <a:graphicData uri="http://schemas.openxmlformats.org/drawingml/2006/picture">
+                <pic:pic xmlns:pic="http://schemas.openxmlformats.org/drawingml/2006/picture">
+                  <pic:nvPicPr>
+                    <pic:cNvPr id="0" name=""/>
+                    <pic:cNvPicPr/>
+                  </pic:nvPicPr>
+                  <pic:blipFill>
+                    <a:blip r:embed="rId16"/>
+                    <a:stretch>
+                      <a:fillRect/>
+                    </a:stretch>
+                  </pic:blipFill>
+                  <pic:spPr>
+                    <a:xfrm>
+                      <a:off x="0" y="0"/>
+                      <a:ext cx="5274310" cy="1691564"/>
+                    </a:xfrm>
+                    <a:prstGeom prst="rect">
+                      <a:avLst/>
+                    </a:prstGeom>
+                  </pic:spPr>
+                </pic:pic>
+              </a:graphicData>
+            </a:graphic>
+          </wp:inline>
+        </w:drawing>
+      </w:r>
+    </w:p>
+    <w:p>
+      <w:pPr>
+        <w:pStyle w:val="2"/>
+      </w:pPr>
+      <w:r>
+        <w:rPr>
+          <w:rFonts w:hint="eastAsia"/>
+        </w:rPr>
+        <w:t>Request</w:t>
+      </w:r>
+      <w:r>
+        <w:rPr>
+          <w:rFonts w:hint="eastAsia"/>
+        </w:rPr>
+        <w:t>乱码</w:t>
+      </w:r>
+    </w:p>
+    <w:p>
+      <w:pPr>
+        <w:pStyle w:val="a3"/>
+        <w:numPr>
+          <w:ilvl w:val="0"/>
+          <w:numId w:val="6"/>
+        </w:numPr>
+        <w:ind w:firstLineChars="0"/>
+      </w:pPr>
+      <w:r>
+        <w:rPr>
+          <w:rFonts w:hint="eastAsia"/>
+        </w:rPr>
+        <w:t>采用</w:t>
+      </w:r>
+      <w:r>
+        <w:rPr>
+          <w:rFonts w:hint="eastAsia"/>
+        </w:rPr>
+        <w:t>get</w:t>
+      </w:r>
+      <w:r>
+        <w:rPr>
+          <w:rFonts w:hint="eastAsia"/>
+        </w:rPr>
+        <w:t>方式，往</w:t>
+      </w:r>
+      <w:proofErr w:type="spellStart"/>
+      <w:r>
+        <w:rPr>
+          <w:rFonts w:hint="eastAsia"/>
+        </w:rPr>
+        <w:t>url</w:t>
+      </w:r>
+      <w:proofErr w:type="spellEnd"/>
+      <w:r>
+        <w:rPr>
+          <w:rFonts w:hint="eastAsia"/>
+        </w:rPr>
+        <w:t>塞参数，这时候后台</w:t>
+      </w:r>
+      <w:r>
+        <w:rPr>
+          <w:rFonts w:hint="eastAsia"/>
+        </w:rPr>
+        <w:t>get</w:t>
+      </w:r>
+      <w:r>
+        <w:rPr>
+          <w:rFonts w:hint="eastAsia"/>
+        </w:rPr>
+        <w:t>，没有配置</w:t>
+      </w:r>
+      <w:proofErr w:type="spellStart"/>
+      <w:r>
+        <w:rPr>
+          <w:rFonts w:hint="eastAsia"/>
+        </w:rPr>
+        <w:t>UriEncoding</w:t>
+      </w:r>
+      <w:proofErr w:type="spellEnd"/>
+      <w:r>
+        <w:rPr>
+          <w:rFonts w:hint="eastAsia"/>
+        </w:rPr>
+        <w:t>，那么后台获取的乱码</w:t>
+      </w:r>
+    </w:p>
+    <w:p>
+      <w:pPr>
+        <w:pStyle w:val="a3"/>
+        <w:numPr>
+          <w:ilvl w:val="0"/>
+          <w:numId w:val="6"/>
+        </w:numPr>
+        <w:ind w:firstLineChars="0"/>
+      </w:pPr>
+      <w:r>
+        <w:rPr>
+          <w:rFonts w:hint="eastAsia"/>
+        </w:rPr>
+        <w:t>通过</w:t>
+      </w:r>
+      <w:proofErr w:type="spellStart"/>
+      <w:r>
+        <w:rPr>
+          <w:rFonts w:hint="eastAsia"/>
+        </w:rPr>
+        <w:t>request.setCharactorEncoding</w:t>
+      </w:r>
+      <w:proofErr w:type="spellEnd"/>
+      <w:r>
+        <w:rPr>
+          <w:rFonts w:hint="eastAsia"/>
+        </w:rPr>
+        <w:t>的方式，输出还是乱码</w:t>
+      </w:r>
+    </w:p>
+    <w:p>
+      <w:pPr>
+        <w:pStyle w:val="a3"/>
+        <w:ind w:left="360" w:firstLineChars="0" w:firstLine="0"/>
+      </w:pPr>
+      <w:r>
+        <w:rPr>
+          <w:noProof/>
+        </w:rPr>
+        <w:lastRenderedPageBreak/>
+        <w:drawing>
+          <wp:inline distT="0" distB="0" distL="0" distR="0" wp14:anchorId="2CB0998A" wp14:editId="0C9D49F0">
+            <wp:extent cx="5274310" cy="1215411"/>
+            <wp:effectExtent l="0" t="0" r="2540" b="3810"/>
+            <wp:docPr id="10" name="图片 10"/>
+            <wp:cNvGraphicFramePr>
+              <a:graphicFrameLocks xmlns:a="http://schemas.openxmlformats.org/drawingml/2006/main" noChangeAspect="1"/>
+            </wp:cNvGraphicFramePr>
+            <a:graphic xmlns:a="http://schemas.openxmlformats.org/drawingml/2006/main">
+              <a:graphicData uri="http://schemas.openxmlformats.org/drawingml/2006/picture">
+                <pic:pic xmlns:pic="http://schemas.openxmlformats.org/drawingml/2006/picture">
+                  <pic:nvPicPr>
+                    <pic:cNvPr id="0" name=""/>
+                    <pic:cNvPicPr/>
+                  </pic:nvPicPr>
+                  <pic:blipFill>
+                    <a:blip r:embed="rId17"/>
+                    <a:stretch>
+                      <a:fillRect/>
+                    </a:stretch>
+                  </pic:blipFill>
+                  <pic:spPr>
+                    <a:xfrm>
+                      <a:off x="0" y="0"/>
+                      <a:ext cx="5274310" cy="1215411"/>
+                    </a:xfrm>
+                    <a:prstGeom prst="rect">
+                      <a:avLst/>
+                    </a:prstGeom>
+                  </pic:spPr>
+                </pic:pic>
+              </a:graphicData>
+            </a:graphic>
+          </wp:inline>
+        </w:drawing>
+      </w:r>
+    </w:p>
+    <w:p>
+      <w:pPr>
+        <w:pStyle w:val="a3"/>
+        <w:numPr>
+          <w:ilvl w:val="0"/>
+          <w:numId w:val="6"/>
+        </w:numPr>
+        <w:ind w:firstLineChars="0"/>
+      </w:pPr>
+      <w:r>
+        <w:rPr>
+          <w:rFonts w:hint="eastAsia"/>
+        </w:rPr>
+        <w:t>配置</w:t>
+      </w:r>
+      <w:r>
+        <w:rPr>
+          <w:rFonts w:hint="eastAsia"/>
+        </w:rPr>
+        <w:t>tomcat</w:t>
+      </w:r>
+      <w:r>
+        <w:rPr>
+          <w:rFonts w:hint="eastAsia"/>
+        </w:rPr>
+        <w:t>的</w:t>
+      </w:r>
+      <w:proofErr w:type="spellStart"/>
+      <w:r>
+        <w:rPr>
+          <w:rFonts w:hint="eastAsia"/>
+        </w:rPr>
+        <w:t>uriEncoding</w:t>
+      </w:r>
+      <w:proofErr w:type="spellEnd"/>
+      <w:r>
+        <w:rPr>
+          <w:rFonts w:hint="eastAsia"/>
+        </w:rPr>
+        <w:t>，或者</w:t>
+      </w:r>
+      <w:proofErr w:type="spellStart"/>
+      <w:r>
+        <w:rPr>
+          <w:rFonts w:hint="eastAsia"/>
+        </w:rPr>
+        <w:t>getByte</w:t>
+      </w:r>
+      <w:proofErr w:type="spellEnd"/>
+      <w:r>
+        <w:rPr>
+          <w:rFonts w:hint="eastAsia"/>
+        </w:rPr>
+        <w:t>(</w:t>
+      </w:r>
+      <w:r>
+        <w:t>“</w:t>
+      </w:r>
+      <w:r>
+        <w:rPr>
+          <w:rFonts w:hint="eastAsia"/>
+        </w:rPr>
+        <w:t>ISO-8859-1</w:t>
+      </w:r>
+      <w:r>
+        <w:t>”</w:t>
+      </w:r>
+      <w:r>
+        <w:rPr>
+          <w:rFonts w:hint="eastAsia"/>
+        </w:rPr>
+        <w:t>),utf-8</w:t>
+      </w:r>
+      <w:r>
+        <w:rPr>
+          <w:rFonts w:hint="eastAsia"/>
+        </w:rPr>
+        <w:t>转码的话，输出能够正常</w:t>
+      </w:r>
+    </w:p>
+    <w:p>
+      <w:pPr>
+        <w:pStyle w:val="a3"/>
+        <w:ind w:left="360" w:firstLineChars="0" w:firstLine="0"/>
+      </w:pPr>
+      <w:r>
+        <w:rPr>
+          <w:noProof/>
+        </w:rPr>
+        <w:drawing>
+          <wp:inline distT="0" distB="0" distL="0" distR="0" wp14:anchorId="777A204D" wp14:editId="6ED79F48">
+            <wp:extent cx="5274310" cy="920562"/>
+            <wp:effectExtent l="0" t="0" r="2540" b="0"/>
+            <wp:docPr id="11" name="图片 11"/>
             <wp:cNvGraphicFramePr>
               <a:graphicFrameLocks xmlns:a="http://schemas.openxmlformats.org/drawingml/2006/main" noChangeAspect="1"/>
             </wp:cNvGraphicFramePr>
@@ -2542,7 +3548,7 @@
                   <pic:spPr>
                     <a:xfrm>
                       <a:off x="0" y="0"/>
-                      <a:ext cx="5274310" cy="2198850"/>
+                      <a:ext cx="5274310" cy="920562"/>
                     </a:xfrm>
                     <a:prstGeom prst="rect">
                       <a:avLst/>
@@ -2560,163 +3566,50 @@
         <w:pStyle w:val="a3"/>
         <w:numPr>
           <w:ilvl w:val="0"/>
-          <w:numId w:val="5"/>
+          <w:numId w:val="6"/>
         </w:numPr>
         <w:ind w:firstLineChars="0"/>
       </w:pPr>
       <w:r>
-        <w:rPr>
-          <w:rFonts w:hint="eastAsia"/>
-        </w:rPr>
-        <w:t>服务器输出一个普通的中文信息</w:t>
-      </w:r>
-      <w:r>
-        <w:rPr>
-          <w:rFonts w:hint="eastAsia"/>
-        </w:rPr>
-        <w:t>(</w:t>
-      </w:r>
-      <w:r>
-        <w:rPr>
-          <w:rFonts w:hint="eastAsia"/>
-        </w:rPr>
-        <w:t>测试</w:t>
-      </w:r>
-      <w:r>
-        <w:rPr>
-          <w:rFonts w:hint="eastAsia"/>
-        </w:rPr>
-        <w:t>)</w:t>
-      </w:r>
-      <w:r>
-        <w:rPr>
-          <w:rFonts w:hint="eastAsia"/>
-        </w:rPr>
-        <w:t>，</w:t>
-      </w:r>
-      <w:r>
-        <w:rPr>
-          <w:rFonts w:hint="eastAsia"/>
-        </w:rPr>
-        <w:t>chrome</w:t>
-      </w:r>
-      <w:r>
-        <w:rPr>
-          <w:rFonts w:hint="eastAsia"/>
-        </w:rPr>
-        <w:t>展示正常，</w:t>
-      </w:r>
-      <w:r>
-        <w:rPr>
-          <w:rFonts w:hint="eastAsia"/>
-        </w:rPr>
-        <w:t>firefox</w:t>
-      </w:r>
-      <w:r>
-        <w:rPr>
-          <w:rFonts w:hint="eastAsia"/>
-        </w:rPr>
-        <w:t>展示不正常。浏览器的转码不一样</w:t>
-      </w:r>
-    </w:p>
-    <w:p>
-      <w:pPr>
-        <w:pStyle w:val="a3"/>
-        <w:numPr>
-          <w:ilvl w:val="0"/>
-          <w:numId w:val="5"/>
-        </w:numPr>
-        <w:ind w:firstLineChars="0"/>
-      </w:pPr>
-      <w:r>
-        <w:rPr>
-          <w:rFonts w:hint="eastAsia"/>
-        </w:rPr>
-        <w:t>在</w:t>
-      </w:r>
-      <w:r>
-        <w:rPr>
-          <w:rFonts w:hint="eastAsia"/>
-        </w:rPr>
-        <w:t>response</w:t>
-      </w:r>
-      <w:r>
-        <w:rPr>
-          <w:rFonts w:hint="eastAsia"/>
-        </w:rPr>
-        <w:t>中的</w:t>
-      </w:r>
-      <w:r>
-        <w:rPr>
-          <w:rFonts w:hint="eastAsia"/>
-        </w:rPr>
-        <w:t>header</w:t>
-      </w:r>
-      <w:r>
-        <w:rPr>
-          <w:rFonts w:hint="eastAsia"/>
-        </w:rPr>
-        <w:t>添加了</w:t>
-      </w:r>
-      <w:r>
-        <w:rPr>
-          <w:rFonts w:hint="eastAsia"/>
-        </w:rPr>
-        <w:t>ContentType:text/plain;charset=UTF-8</w:t>
-      </w:r>
-      <w:r>
-        <w:rPr>
-          <w:rFonts w:hint="eastAsia"/>
-        </w:rPr>
-        <w:t>，浏览器都正常了，但是采用</w:t>
-      </w:r>
-      <w:r>
-        <w:rPr>
-          <w:rFonts w:hint="eastAsia"/>
-        </w:rPr>
-        <w:t>telnet</w:t>
-      </w:r>
-      <w:r>
-        <w:rPr>
-          <w:rFonts w:hint="eastAsia"/>
-        </w:rPr>
-        <w:t>，和</w:t>
-      </w:r>
-      <w:r>
-        <w:rPr>
-          <w:rFonts w:hint="eastAsia"/>
-        </w:rPr>
-        <w:t>curl</w:t>
-      </w:r>
-      <w:r>
-        <w:rPr>
-          <w:rFonts w:hint="eastAsia"/>
-        </w:rPr>
-        <w:t>，展示的还是乱码。因为</w:t>
-      </w:r>
-      <w:r>
-        <w:rPr>
-          <w:rFonts w:hint="eastAsia"/>
-        </w:rPr>
-        <w:t>contentType</w:t>
-      </w:r>
-      <w:r>
-        <w:rPr>
-          <w:rFonts w:hint="eastAsia"/>
-        </w:rPr>
-        <w:t>是对</w:t>
-      </w:r>
-      <w:r>
-        <w:rPr>
-          <w:rFonts w:hint="eastAsia"/>
-        </w:rPr>
-        <w:t>http</w:t>
-      </w:r>
-      <w:r>
-        <w:rPr>
-          <w:rFonts w:hint="eastAsia"/>
-        </w:rPr>
-        <w:t>协议有效</w:t>
+        <w:t>P</w:t>
+      </w:r>
+      <w:r>
+        <w:rPr>
+          <w:rFonts w:hint="eastAsia"/>
+        </w:rPr>
+        <w:t>ost</w:t>
+      </w:r>
+      <w:r>
+        <w:rPr>
+          <w:rFonts w:hint="eastAsia"/>
+        </w:rPr>
+        <w:t>方式请求，没有设置</w:t>
+      </w:r>
+      <w:r>
+        <w:rPr>
+          <w:rFonts w:hint="eastAsia"/>
+        </w:rPr>
+        <w:t>meta</w:t>
+      </w:r>
+      <w:r>
+        <w:rPr>
+          <w:rFonts w:hint="eastAsia"/>
+        </w:rPr>
+        <w:t>，提交请求是用</w:t>
+      </w:r>
+      <w:proofErr w:type="spellStart"/>
+      <w:r>
+        <w:rPr>
+          <w:rFonts w:hint="eastAsia"/>
+        </w:rPr>
+        <w:t>unicode</w:t>
+      </w:r>
+      <w:proofErr w:type="spellEnd"/>
+      <w:r>
+        <w:rPr>
+          <w:rFonts w:hint="eastAsia"/>
+        </w:rPr>
+        <w:t>编码转化了</w:t>
       </w:r>
     </w:p>
     <w:p>
@@ -2725,123 +3618,14 @@
         <w:ind w:left="360" w:firstLineChars="0" w:firstLine="0"/>
       </w:pPr>
       <w:r>
-        <w:t>S</w:t>
-      </w:r>
-      <w:r>
-        <w:rPr>
-          <w:rFonts w:hint="eastAsia"/>
-        </w:rPr>
-        <w:t>etContentType</w:t>
-      </w:r>
-      <w:r>
-        <w:rPr>
-          <w:rFonts w:hint="eastAsia"/>
-        </w:rPr>
-        <w:t>和</w:t>
-      </w:r>
-      <w:r>
-        <w:rPr>
-          <w:rFonts w:hint="eastAsia"/>
-        </w:rPr>
-        <w:t>setCharacterEncoding</w:t>
-      </w:r>
-      <w:r>
-        <w:rPr>
-          <w:rFonts w:hint="eastAsia"/>
-        </w:rPr>
-        <w:t>都是设置响应的方式</w:t>
-      </w:r>
-    </w:p>
-    <w:p>
-      <w:pPr>
-        <w:pStyle w:val="a3"/>
-        <w:numPr>
-          <w:ilvl w:val="0"/>
-          <w:numId w:val="5"/>
-        </w:numPr>
-        <w:ind w:firstLineChars="0"/>
-      </w:pPr>
-      <w:r>
-        <w:rPr>
-          <w:rFonts w:hint="eastAsia"/>
-        </w:rPr>
-        <w:t>设置</w:t>
-      </w:r>
-      <w:r>
-        <w:rPr>
-          <w:rFonts w:hint="eastAsia"/>
-        </w:rPr>
-        <w:t>characterCode</w:t>
-      </w:r>
-      <w:r>
-        <w:rPr>
-          <w:rFonts w:hint="eastAsia"/>
-        </w:rPr>
-        <w:t>为</w:t>
-      </w:r>
-      <w:r>
-        <w:rPr>
-          <w:rFonts w:hint="eastAsia"/>
-        </w:rPr>
-        <w:t>ISO-8859-1</w:t>
-      </w:r>
-      <w:r>
-        <w:rPr>
-          <w:rFonts w:hint="eastAsia"/>
-        </w:rPr>
-        <w:t>，但是在</w:t>
-      </w:r>
-      <w:r>
-        <w:rPr>
-          <w:rFonts w:hint="eastAsia"/>
-        </w:rPr>
-        <w:t>html</w:t>
-      </w:r>
-      <w:r>
-        <w:rPr>
-          <w:rFonts w:hint="eastAsia"/>
-        </w:rPr>
-        <w:t>中设置了</w:t>
-      </w:r>
-      <w:r>
-        <w:rPr>
-          <w:rFonts w:hint="eastAsia"/>
-        </w:rPr>
-        <w:t>meta charset=</w:t>
-      </w:r>
-      <w:r>
-        <w:t>’</w:t>
-      </w:r>
-      <w:r>
-        <w:rPr>
-          <w:rFonts w:hint="eastAsia"/>
-        </w:rPr>
-        <w:t>utf-8</w:t>
-      </w:r>
-      <w:r>
-        <w:t>’</w:t>
-      </w:r>
-      <w:r>
-        <w:rPr>
-          <w:rFonts w:hint="eastAsia"/>
-        </w:rPr>
-        <w:t>，显示为乱码</w:t>
-      </w:r>
-    </w:p>
-    <w:p>
-      <w:pPr>
-        <w:pStyle w:val="a3"/>
-        <w:ind w:left="360" w:firstLineChars="0" w:firstLine="0"/>
-      </w:pPr>
-      <w:r>
         <w:rPr>
           <w:noProof/>
         </w:rPr>
         <w:drawing>
-          <wp:inline distT="0" distB="0" distL="0" distR="0" wp14:anchorId="371451E8" wp14:editId="3B1C6FBA">
-            <wp:extent cx="5274310" cy="1691564"/>
-            <wp:effectExtent l="0" t="0" r="2540" b="4445"/>
-            <wp:docPr id="9" name="图片 9"/>
+          <wp:inline distT="0" distB="0" distL="0" distR="0" wp14:anchorId="2B9ED480" wp14:editId="074AEA1A">
+            <wp:extent cx="5274310" cy="1439447"/>
+            <wp:effectExtent l="0" t="0" r="2540" b="8890"/>
+            <wp:docPr id="13" name="图片 13"/>
             <wp:cNvGraphicFramePr>
               <a:graphicFrameLocks xmlns:a="http://schemas.openxmlformats.org/drawingml/2006/main" noChangeAspect="1"/>
             </wp:cNvGraphicFramePr>
@@ -2861,7 +3645,7 @@
                   <pic:spPr>
                     <a:xfrm>
                       <a:off x="0" y="0"/>
-                      <a:ext cx="5274310" cy="1691564"/>
+                      <a:ext cx="5274310" cy="1439447"/>
                     </a:xfrm>
                     <a:prstGeom prst="rect">
                       <a:avLst/>
@@ -2876,115 +3660,6 @@
     </w:p>
     <w:p>
       <w:pPr>
-        <w:pStyle w:val="2"/>
-      </w:pPr>
-      <w:r>
-        <w:rPr>
-          <w:rFonts w:hint="eastAsia"/>
-        </w:rPr>
-        <w:t>Request</w:t>
-      </w:r>
-      <w:r>
-        <w:rPr>
-          <w:rFonts w:hint="eastAsia"/>
-        </w:rPr>
-        <w:t>乱码</w:t>
-      </w:r>
-    </w:p>
-    <w:p>
-      <w:pPr>
-        <w:pStyle w:val="a3"/>
-        <w:numPr>
-          <w:ilvl w:val="0"/>
-          <w:numId w:val="6"/>
-        </w:numPr>
-        <w:ind w:firstLineChars="0"/>
-      </w:pPr>
-      <w:r>
-        <w:rPr>
-          <w:rFonts w:hint="eastAsia"/>
-        </w:rPr>
-        <w:t>采用</w:t>
-      </w:r>
-      <w:r>
-        <w:rPr>
-          <w:rFonts w:hint="eastAsia"/>
-        </w:rPr>
-        <w:t>get</w:t>
-      </w:r>
-      <w:r>
-        <w:rPr>
-          <w:rFonts w:hint="eastAsia"/>
-        </w:rPr>
-        <w:t>方式，往</w:t>
-      </w:r>
-      <w:r>
-        <w:rPr>
-          <w:rFonts w:hint="eastAsia"/>
-        </w:rPr>
-        <w:t>url</w:t>
-      </w:r>
-      <w:r>
-        <w:rPr>
-          <w:rFonts w:hint="eastAsia"/>
-        </w:rPr>
-        <w:t>塞参数，这时候后台</w:t>
-      </w:r>
-      <w:r>
-        <w:rPr>
-          <w:rFonts w:hint="eastAsia"/>
-        </w:rPr>
-        <w:t>get</w:t>
-      </w:r>
-      <w:r>
-        <w:rPr>
-          <w:rFonts w:hint="eastAsia"/>
-        </w:rPr>
-        <w:t>，没有配置</w:t>
-      </w:r>
-      <w:r>
-        <w:rPr>
-          <w:rFonts w:hint="eastAsia"/>
-        </w:rPr>
-        <w:t>UriEncoding</w:t>
-      </w:r>
-      <w:r>
-        <w:rPr>
-          <w:rFonts w:hint="eastAsia"/>
-        </w:rPr>
-        <w:t>，那么后台获取的乱码</w:t>
-      </w:r>
-    </w:p>
-    <w:p>
-      <w:pPr>
-        <w:pStyle w:val="a3"/>
-        <w:numPr>
-          <w:ilvl w:val="0"/>
-          <w:numId w:val="6"/>
-        </w:numPr>
-        <w:ind w:firstLineChars="0"/>
-      </w:pPr>
-      <w:r>
-        <w:rPr>
-          <w:rFonts w:hint="eastAsia"/>
-        </w:rPr>
-        <w:t>通过</w:t>
-      </w:r>
-      <w:r>
-        <w:rPr>
-          <w:rFonts w:hint="eastAsia"/>
-        </w:rPr>
-        <w:t>request.setCharactorEncoding</w:t>
-      </w:r>
-      <w:r>
-        <w:rPr>
-          <w:rFonts w:hint="eastAsia"/>
-        </w:rPr>
-        <w:t>的方式，输出还是乱码</w:t>
-      </w:r>
-    </w:p>
-    <w:p>
-      <w:pPr>
         <w:pStyle w:val="a3"/>
         <w:ind w:left="360" w:firstLineChars="0" w:firstLine="0"/>
       </w:pPr>
@@ -2992,12 +3667,11 @@
         <w:rPr>
           <w:noProof/>
         </w:rPr>
-        <w:lastRenderedPageBreak/>
         <w:drawing>
-          <wp:inline distT="0" distB="0" distL="0" distR="0" wp14:anchorId="2CB0998A" wp14:editId="0C9D49F0">
-            <wp:extent cx="5274310" cy="1215411"/>
-            <wp:effectExtent l="0" t="0" r="2540" b="3810"/>
-            <wp:docPr id="10" name="图片 10"/>
+          <wp:inline distT="0" distB="0" distL="0" distR="0" wp14:anchorId="16AEA061" wp14:editId="1C19542B">
+            <wp:extent cx="5274310" cy="1363141"/>
+            <wp:effectExtent l="0" t="0" r="2540" b="8890"/>
+            <wp:docPr id="12" name="图片 12"/>
             <wp:cNvGraphicFramePr>
               <a:graphicFrameLocks xmlns:a="http://schemas.openxmlformats.org/drawingml/2006/main" noChangeAspect="1"/>
             </wp:cNvGraphicFramePr>
@@ -3017,263 +3691,6 @@
                   <pic:spPr>
                     <a:xfrm>
                       <a:off x="0" y="0"/>
-                      <a:ext cx="5274310" cy="1215411"/>
-                    </a:xfrm>
-                    <a:prstGeom prst="rect">
-                      <a:avLst/>
-                    </a:prstGeom>
-                  </pic:spPr>
-                </pic:pic>
-              </a:graphicData>
-            </a:graphic>
-          </wp:inline>
-        </w:drawing>
-      </w:r>
-    </w:p>
-    <w:p>
-      <w:pPr>
-        <w:pStyle w:val="a3"/>
-        <w:numPr>
-          <w:ilvl w:val="0"/>
-          <w:numId w:val="6"/>
-        </w:numPr>
-        <w:ind w:firstLineChars="0"/>
-      </w:pPr>
-      <w:r>
-        <w:rPr>
-          <w:rFonts w:hint="eastAsia"/>
-        </w:rPr>
-        <w:t>配置</w:t>
-      </w:r>
-      <w:r>
-        <w:rPr>
-          <w:rFonts w:hint="eastAsia"/>
-        </w:rPr>
-        <w:t>tomcat</w:t>
-      </w:r>
-      <w:r>
-        <w:rPr>
-          <w:rFonts w:hint="eastAsia"/>
-        </w:rPr>
-        <w:t>的</w:t>
-      </w:r>
-      <w:r>
-        <w:rPr>
-          <w:rFonts w:hint="eastAsia"/>
-        </w:rPr>
-        <w:t>uriEncoding</w:t>
-      </w:r>
-      <w:r>
-        <w:rPr>
-          <w:rFonts w:hint="eastAsia"/>
-        </w:rPr>
-        <w:t>，或者</w:t>
-      </w:r>
-      <w:r>
-        <w:rPr>
-          <w:rFonts w:hint="eastAsia"/>
-        </w:rPr>
-        <w:t>getByte(</w:t>
-      </w:r>
-      <w:r>
-        <w:t>“</w:t>
-      </w:r>
-      <w:r>
-        <w:rPr>
-          <w:rFonts w:hint="eastAsia"/>
-        </w:rPr>
-        <w:t>ISO-8859-1</w:t>
-      </w:r>
-      <w:r>
-        <w:t>”</w:t>
-      </w:r>
-      <w:r>
-        <w:rPr>
-          <w:rFonts w:hint="eastAsia"/>
-        </w:rPr>
-        <w:t>),utf-8</w:t>
-      </w:r>
-      <w:r>
-        <w:rPr>
-          <w:rFonts w:hint="eastAsia"/>
-        </w:rPr>
-        <w:t>转码的话，输出能够正常</w:t>
-      </w:r>
-    </w:p>
-    <w:p>
-      <w:pPr>
-        <w:pStyle w:val="a3"/>
-        <w:ind w:left="360" w:firstLineChars="0" w:firstLine="0"/>
-      </w:pPr>
-      <w:r>
-        <w:rPr>
-          <w:noProof/>
-        </w:rPr>
-        <w:drawing>
-          <wp:inline distT="0" distB="0" distL="0" distR="0" wp14:anchorId="777A204D" wp14:editId="6ED79F48">
-            <wp:extent cx="5274310" cy="920562"/>
-            <wp:effectExtent l="0" t="0" r="2540" b="0"/>
-            <wp:docPr id="11" name="图片 11"/>
-            <wp:cNvGraphicFramePr>
-              <a:graphicFrameLocks xmlns:a="http://schemas.openxmlformats.org/drawingml/2006/main" noChangeAspect="1"/>
-            </wp:cNvGraphicFramePr>
-            <a:graphic xmlns:a="http://schemas.openxmlformats.org/drawingml/2006/main">
-              <a:graphicData uri="http://schemas.openxmlformats.org/drawingml/2006/picture">
-                <pic:pic xmlns:pic="http://schemas.openxmlformats.org/drawingml/2006/picture">
-                  <pic:nvPicPr>
-                    <pic:cNvPr id="0" name=""/>
-                    <pic:cNvPicPr/>
-                  </pic:nvPicPr>
-                  <pic:blipFill>
-                    <a:blip r:embed="rId21"/>
-                    <a:stretch>
-                      <a:fillRect/>
-                    </a:stretch>
-                  </pic:blipFill>
-                  <pic:spPr>
-                    <a:xfrm>
-                      <a:off x="0" y="0"/>
-                      <a:ext cx="5274310" cy="920562"/>
-                    </a:xfrm>
-                    <a:prstGeom prst="rect">
-                      <a:avLst/>
-                    </a:prstGeom>
-                  </pic:spPr>
-                </pic:pic>
-              </a:graphicData>
-            </a:graphic>
-          </wp:inline>
-        </w:drawing>
-      </w:r>
-    </w:p>
-    <w:p>
-      <w:pPr>
-        <w:pStyle w:val="a3"/>
-        <w:numPr>
-          <w:ilvl w:val="0"/>
-          <w:numId w:val="6"/>
-        </w:numPr>
-        <w:ind w:firstLineChars="0"/>
-      </w:pPr>
-      <w:r>
-        <w:t>P</w:t>
-      </w:r>
-      <w:r>
-        <w:rPr>
-          <w:rFonts w:hint="eastAsia"/>
-        </w:rPr>
-        <w:t>ost</w:t>
-      </w:r>
-      <w:r>
-        <w:rPr>
-          <w:rFonts w:hint="eastAsia"/>
-        </w:rPr>
-        <w:t>方式请求，没有设置</w:t>
-      </w:r>
-      <w:r>
-        <w:rPr>
-          <w:rFonts w:hint="eastAsia"/>
-        </w:rPr>
-        <w:t>meta</w:t>
-      </w:r>
-      <w:r>
-        <w:rPr>
-          <w:rFonts w:hint="eastAsia"/>
-        </w:rPr>
-        <w:t>，提交请求是用</w:t>
-      </w:r>
-      <w:r>
-        <w:rPr>
-          <w:rFonts w:hint="eastAsia"/>
-        </w:rPr>
-        <w:t>unicode</w:t>
-      </w:r>
-      <w:r>
-        <w:rPr>
-          <w:rFonts w:hint="eastAsia"/>
-        </w:rPr>
-        <w:t>编码转化了</w:t>
-      </w:r>
-    </w:p>
-    <w:p>
-      <w:pPr>
-        <w:pStyle w:val="a3"/>
-        <w:ind w:left="360" w:firstLineChars="0" w:firstLine="0"/>
-      </w:pPr>
-      <w:r>
-        <w:rPr>
-          <w:noProof/>
-        </w:rPr>
-        <w:drawing>
-          <wp:inline distT="0" distB="0" distL="0" distR="0" wp14:anchorId="2B9ED480" wp14:editId="074AEA1A">
-            <wp:extent cx="5274310" cy="1439447"/>
-            <wp:effectExtent l="0" t="0" r="2540" b="8890"/>
-            <wp:docPr id="13" name="图片 13"/>
-            <wp:cNvGraphicFramePr>
-              <a:graphicFrameLocks xmlns:a="http://schemas.openxmlformats.org/drawingml/2006/main" noChangeAspect="1"/>
-            </wp:cNvGraphicFramePr>
-            <a:graphic xmlns:a="http://schemas.openxmlformats.org/drawingml/2006/main">
-              <a:graphicData uri="http://schemas.openxmlformats.org/drawingml/2006/picture">
-                <pic:pic xmlns:pic="http://schemas.openxmlformats.org/drawingml/2006/picture">
-                  <pic:nvPicPr>
-                    <pic:cNvPr id="0" name=""/>
-                    <pic:cNvPicPr/>
-                  </pic:nvPicPr>
-                  <pic:blipFill>
-                    <a:blip r:embed="rId22"/>
-                    <a:stretch>
-                      <a:fillRect/>
-                    </a:stretch>
-                  </pic:blipFill>
-                  <pic:spPr>
-                    <a:xfrm>
-                      <a:off x="0" y="0"/>
-                      <a:ext cx="5274310" cy="1439447"/>
-                    </a:xfrm>
-                    <a:prstGeom prst="rect">
-                      <a:avLst/>
-                    </a:prstGeom>
-                  </pic:spPr>
-                </pic:pic>
-              </a:graphicData>
-            </a:graphic>
-          </wp:inline>
-        </w:drawing>
-      </w:r>
-    </w:p>
-    <w:p>
-      <w:pPr>
-        <w:pStyle w:val="a3"/>
-        <w:ind w:left="360" w:firstLineChars="0" w:firstLine="0"/>
-      </w:pPr>
-      <w:r>
-        <w:rPr>
-          <w:noProof/>
-        </w:rPr>
-        <w:drawing>
-          <wp:inline distT="0" distB="0" distL="0" distR="0" wp14:anchorId="16AEA061" wp14:editId="1C19542B">
-            <wp:extent cx="5274310" cy="1363141"/>
-            <wp:effectExtent l="0" t="0" r="2540" b="8890"/>
-            <wp:docPr id="12" name="图片 12"/>
-            <wp:cNvGraphicFramePr>
-              <a:graphicFrameLocks xmlns:a="http://schemas.openxmlformats.org/drawingml/2006/main" noChangeAspect="1"/>
-            </wp:cNvGraphicFramePr>
-            <a:graphic xmlns:a="http://schemas.openxmlformats.org/drawingml/2006/main">
-              <a:graphicData uri="http://schemas.openxmlformats.org/drawingml/2006/picture">
-                <pic:pic xmlns:pic="http://schemas.openxmlformats.org/drawingml/2006/picture">
-                  <pic:nvPicPr>
-                    <pic:cNvPr id="0" name=""/>
-                    <pic:cNvPicPr/>
-                  </pic:nvPicPr>
-                  <pic:blipFill>
-                    <a:blip r:embed="rId23"/>
-                    <a:stretch>
-                      <a:fillRect/>
-                    </a:stretch>
-                  </pic:blipFill>
-                  <pic:spPr>
-                    <a:xfrm>
-                      <a:off x="0" y="0"/>
                       <a:ext cx="5274310" cy="1363141"/>
                     </a:xfrm>
                     <a:prstGeom prst="rect">
@@ -3315,7 +3732,23 @@
         <w:t>页面上加上</w:t>
       </w:r>
       <w:r>
-        <w:t>&lt;meta http-equiv="Content-Type" content="text/html;charset=utf-8"&gt;</w:t>
+        <w:t>&lt;meta http-</w:t>
+      </w:r>
+      <w:proofErr w:type="spellStart"/>
+      <w:r>
+        <w:t>equiv</w:t>
+      </w:r>
+      <w:proofErr w:type="spellEnd"/>
+      <w:r>
+        <w:t>="Content-Type" content="text/</w:t>
+      </w:r>
+      <w:proofErr w:type="spellStart"/>
+      <w:r>
+        <w:t>html;charset</w:t>
+      </w:r>
+      <w:proofErr w:type="spellEnd"/>
+      <w:r>
+        <w:t>=utf-8"&gt;</w:t>
       </w:r>
       <w:r>
         <w:rPr>
@@ -3343,7 +3776,21 @@
         <w:rPr>
           <w:rFonts w:hint="eastAsia"/>
         </w:rPr>
-        <w:t>request.setChar..Encoding(iso-8859-1)</w:t>
+        <w:t>request.</w:t>
+      </w:r>
+      <w:proofErr w:type="spellStart"/>
+      <w:r>
+        <w:rPr>
+          <w:rFonts w:hint="eastAsia"/>
+        </w:rPr>
+        <w:t>setChar</w:t>
+      </w:r>
+      <w:proofErr w:type="spellEnd"/>
+      <w:r>
+        <w:rPr>
+          <w:rFonts w:hint="eastAsia"/>
+        </w:rPr>
+        <w:t>..Encoding(iso-8859-1)</w:t>
       </w:r>
       <w:r>
         <w:rPr>
@@ -3404,24 +3851,28 @@
         </w:rPr>
         <w:t>：</w:t>
       </w:r>
+      <w:proofErr w:type="spellStart"/>
       <w:r>
         <w:rPr>
           <w:rFonts w:hint="eastAsia"/>
         </w:rPr>
         <w:t>acceptCount</w:t>
       </w:r>
+      <w:proofErr w:type="spellEnd"/>
       <w:r>
         <w:rPr>
           <w:rFonts w:hint="eastAsia"/>
         </w:rPr>
         <w:t>在</w:t>
       </w:r>
+      <w:proofErr w:type="spellStart"/>
       <w:r>
         <w:rPr>
           <w:rFonts w:hint="eastAsia"/>
         </w:rPr>
         <w:t>linux</w:t>
       </w:r>
+      <w:proofErr w:type="spellEnd"/>
       <w:r>
         <w:rPr>
           <w:rFonts w:hint="eastAsia"/>
@@ -3447,6 +3898,7 @@
         </w:rPr>
         <w:t>在</w:t>
       </w:r>
+      <w:proofErr w:type="spellStart"/>
       <w:r>
         <w:rPr>
           <w:rFonts w:ascii="Times New Roman" w:hAnsi="Times New Roman" w:cs="Times New Roman" w:hint="eastAsia"/>
@@ -3455,6 +3907,7 @@
         </w:rPr>
         <w:t>linux</w:t>
       </w:r>
+      <w:proofErr w:type="spellEnd"/>
       <w:r>
         <w:rPr>
           <w:rFonts w:ascii="Times New Roman" w:hAnsi="Times New Roman" w:cs="Times New Roman" w:hint="eastAsia"/>
@@ -3463,13 +3916,23 @@
         </w:rPr>
         <w:t>环境下，设置</w:t>
       </w:r>
-      <w:r>
-        <w:rPr>
-          <w:rFonts w:ascii="Times New Roman" w:hAnsi="Times New Roman" w:cs="Times New Roman" w:hint="eastAsia"/>
-          <w:sz w:val="24"/>
-          <w:szCs w:val="24"/>
-        </w:rPr>
-        <w:t>acceptCount=2</w:t>
+      <w:proofErr w:type="spellStart"/>
+      <w:r>
+        <w:rPr>
+          <w:rFonts w:ascii="Times New Roman" w:hAnsi="Times New Roman" w:cs="Times New Roman" w:hint="eastAsia"/>
+          <w:sz w:val="24"/>
+          <w:szCs w:val="24"/>
+        </w:rPr>
+        <w:t>acceptCount</w:t>
+      </w:r>
+      <w:proofErr w:type="spellEnd"/>
+      <w:r>
+        <w:rPr>
+          <w:rFonts w:ascii="Times New Roman" w:hAnsi="Times New Roman" w:cs="Times New Roman" w:hint="eastAsia"/>
+          <w:sz w:val="24"/>
+          <w:szCs w:val="24"/>
+        </w:rPr>
+        <w:t>=2</w:t>
       </w:r>
       <w:r>
         <w:rPr>
@@ -3479,13 +3942,23 @@
         </w:rPr>
         <w:t>，</w:t>
       </w:r>
-      <w:r>
-        <w:rPr>
-          <w:rFonts w:ascii="Times New Roman" w:hAnsi="Times New Roman" w:cs="Times New Roman" w:hint="eastAsia"/>
-          <w:sz w:val="24"/>
-          <w:szCs w:val="24"/>
-        </w:rPr>
-        <w:t>maxConnections=2</w:t>
+      <w:proofErr w:type="spellStart"/>
+      <w:r>
+        <w:rPr>
+          <w:rFonts w:ascii="Times New Roman" w:hAnsi="Times New Roman" w:cs="Times New Roman" w:hint="eastAsia"/>
+          <w:sz w:val="24"/>
+          <w:szCs w:val="24"/>
+        </w:rPr>
+        <w:t>maxConnections</w:t>
+      </w:r>
+      <w:proofErr w:type="spellEnd"/>
+      <w:r>
+        <w:rPr>
+          <w:rFonts w:ascii="Times New Roman" w:hAnsi="Times New Roman" w:cs="Times New Roman" w:hint="eastAsia"/>
+          <w:sz w:val="24"/>
+          <w:szCs w:val="24"/>
+        </w:rPr>
+        <w:t>=2</w:t>
       </w:r>
       <w:r>
         <w:rPr>
@@ -3495,6 +3968,7 @@
         </w:rPr>
         <w:t>，采用</w:t>
       </w:r>
+      <w:proofErr w:type="spellStart"/>
       <w:r>
         <w:rPr>
           <w:rFonts w:ascii="Times New Roman" w:hAnsi="Times New Roman" w:cs="Times New Roman" w:hint="eastAsia"/>
@@ -3503,6 +3977,7 @@
         </w:rPr>
         <w:t>jmeter</w:t>
       </w:r>
+      <w:proofErr w:type="spellEnd"/>
       <w:r>
         <w:rPr>
           <w:rFonts w:ascii="Times New Roman" w:hAnsi="Times New Roman" w:cs="Times New Roman" w:hint="eastAsia"/>
@@ -3607,13 +4082,23 @@
         </w:rPr>
         <w:t>个是</w:t>
       </w:r>
-      <w:r>
-        <w:rPr>
-          <w:rFonts w:ascii="Times New Roman" w:hAnsi="Times New Roman" w:cs="Times New Roman" w:hint="eastAsia"/>
-          <w:sz w:val="24"/>
-          <w:szCs w:val="24"/>
-        </w:rPr>
-        <w:t>recv failed(</w:t>
+      <w:proofErr w:type="spellStart"/>
+      <w:r>
+        <w:rPr>
+          <w:rFonts w:ascii="Times New Roman" w:hAnsi="Times New Roman" w:cs="Times New Roman" w:hint="eastAsia"/>
+          <w:sz w:val="24"/>
+          <w:szCs w:val="24"/>
+        </w:rPr>
+        <w:t>recv</w:t>
+      </w:r>
+      <w:proofErr w:type="spellEnd"/>
+      <w:r>
+        <w:rPr>
+          <w:rFonts w:ascii="Times New Roman" w:hAnsi="Times New Roman" w:cs="Times New Roman" w:hint="eastAsia"/>
+          <w:sz w:val="24"/>
+          <w:szCs w:val="24"/>
+        </w:rPr>
+        <w:t xml:space="preserve"> failed(</w:t>
       </w:r>
       <w:r>
         <w:rPr>
@@ -3640,9 +4125,9 @@
       <w:r>
         <w:object w:dxaOrig="11564" w:dyaOrig="3854">
           <v:shape id="_x0000_i1026" type="#_x0000_t75" style="width:415.75pt;height:137.95pt" o:ole="">
-            <v:imagedata r:id="rId24" o:title=""/>
+            <v:imagedata r:id="rId21" o:title=""/>
           </v:shape>
-          <o:OLEObject Type="Embed" ProgID="Visio.Drawing.11" ShapeID="_x0000_i1026" DrawAspect="Content" ObjectID="_1564317852" r:id="rId25"/>
+          <o:OLEObject Type="Embed" ProgID="Visio.Drawing.11" ShapeID="_x0000_i1026" DrawAspect="Content" ObjectID="_1613975686" r:id="rId22"/>
         </w:object>
       </w:r>
     </w:p>
@@ -3668,12 +4153,14 @@
         </w:rPr>
         <w:t>：</w:t>
       </w:r>
+      <w:proofErr w:type="spellStart"/>
       <w:r>
         <w:rPr>
           <w:rFonts w:hint="eastAsia"/>
         </w:rPr>
         <w:t>linux</w:t>
       </w:r>
+      <w:proofErr w:type="spellEnd"/>
       <w:r>
         <w:rPr>
           <w:rFonts w:hint="eastAsia"/>
@@ -3692,12 +4179,14 @@
         </w:rPr>
         <w:t>，而</w:t>
       </w:r>
+      <w:proofErr w:type="spellStart"/>
       <w:r>
         <w:rPr>
           <w:rFonts w:hint="eastAsia"/>
         </w:rPr>
         <w:t>linux</w:t>
       </w:r>
+      <w:proofErr w:type="spellEnd"/>
       <w:r>
         <w:rPr>
           <w:rFonts w:hint="eastAsia"/>
@@ -3748,12 +4237,14 @@
         </w:rPr>
         <w:t>问题原因：由于在后台拼接</w:t>
       </w:r>
+      <w:proofErr w:type="spellStart"/>
       <w:r>
         <w:rPr>
           <w:rFonts w:hint="eastAsia"/>
         </w:rPr>
         <w:t>AbsolutePath</w:t>
       </w:r>
+      <w:proofErr w:type="spellEnd"/>
       <w:r>
         <w:rPr>
           <w:rFonts w:hint="eastAsia"/>
@@ -3820,12 +4311,14 @@
         </w:rPr>
         <w:t>。如果不使用下列配置的话，获取的都是</w:t>
       </w:r>
+      <w:proofErr w:type="spellStart"/>
       <w:r>
         <w:rPr>
           <w:rFonts w:hint="eastAsia"/>
         </w:rPr>
         <w:t>nginx</w:t>
       </w:r>
+      <w:proofErr w:type="spellEnd"/>
       <w:r>
         <w:rPr>
           <w:rFonts w:hint="eastAsia"/>
@@ -3931,7 +4424,58 @@
                                 <w:sz w:val="24"/>
                                 <w:szCs w:val="24"/>
                               </w:rPr>
-                              <w:t>&lt;Valve className="org.apache.catalina.valves.RemoteIpValve"</w:t>
+                              <w:t>&lt;Valve </w:t>
+                            </w:r>
+                            <w:proofErr w:type="spellStart"/>
+                            <w:r>
+                              <w:rPr>
+                                <w:rFonts w:ascii="宋体" w:eastAsia="宋体" w:hAnsi="宋体" w:cs="宋体"/>
+                                <w:kern w:val="0"/>
+                                <w:sz w:val="24"/>
+                                <w:szCs w:val="24"/>
+                              </w:rPr>
+                              <w:t>className</w:t>
+                            </w:r>
+                            <w:proofErr w:type="spellEnd"/>
+                            <w:r>
+                              <w:rPr>
+                                <w:rFonts w:ascii="宋体" w:eastAsia="宋体" w:hAnsi="宋体" w:cs="宋体"/>
+                                <w:kern w:val="0"/>
+                                <w:sz w:val="24"/>
+                                <w:szCs w:val="24"/>
+                              </w:rPr>
+                              <w:t>="</w:t>
+                            </w:r>
+                            <w:proofErr w:type="spellStart"/>
+                            <w:proofErr w:type="gramStart"/>
+                            <w:r>
+                              <w:rPr>
+                                <w:rFonts w:ascii="宋体" w:eastAsia="宋体" w:hAnsi="宋体" w:cs="宋体"/>
+                                <w:kern w:val="0"/>
+                                <w:sz w:val="24"/>
+                                <w:szCs w:val="24"/>
+                              </w:rPr>
+                              <w:t>org.apache</w:t>
+                            </w:r>
+                            <w:proofErr w:type="gramEnd"/>
+                            <w:r>
+                              <w:rPr>
+                                <w:rFonts w:ascii="宋体" w:eastAsia="宋体" w:hAnsi="宋体" w:cs="宋体"/>
+                                <w:kern w:val="0"/>
+                                <w:sz w:val="24"/>
+                                <w:szCs w:val="24"/>
+                              </w:rPr>
+                              <w:t>.catalina.valves.RemoteIpValve</w:t>
+                            </w:r>
+                            <w:proofErr w:type="spellEnd"/>
+                            <w:r>
+                              <w:rPr>
+                                <w:rFonts w:ascii="宋体" w:eastAsia="宋体" w:hAnsi="宋体" w:cs="宋体"/>
+                                <w:kern w:val="0"/>
+                                <w:sz w:val="24"/>
+                                <w:szCs w:val="24"/>
+                              </w:rPr>
+                              <w:t>"</w:t>
                             </w:r>
                             <w:r>
                               <w:rPr>
@@ -3942,6 +4486,7 @@
                               </w:rPr>
                               <w:t xml:space="preserve"> </w:t>
                             </w:r>
+                            <w:proofErr w:type="spellStart"/>
                             <w:r>
                               <w:rPr>
                                 <w:rFonts w:ascii="宋体" w:eastAsia="宋体" w:hAnsi="宋体" w:cs="宋体"/>
@@ -3949,7 +4494,17 @@
                                 <w:sz w:val="24"/>
                                 <w:szCs w:val="24"/>
                               </w:rPr>
-                              <w:t>remoteIpHeader="X-Forwarded-For"</w:t>
+                              <w:t>remoteIpHeader</w:t>
+                            </w:r>
+                            <w:proofErr w:type="spellEnd"/>
+                            <w:r>
+                              <w:rPr>
+                                <w:rFonts w:ascii="宋体" w:eastAsia="宋体" w:hAnsi="宋体" w:cs="宋体"/>
+                                <w:kern w:val="0"/>
+                                <w:sz w:val="24"/>
+                                <w:szCs w:val="24"/>
+                              </w:rPr>
+                              <w:t>="X-Forwarded-For"</w:t>
                             </w:r>
                             <w:r>
                               <w:rPr>
@@ -3970,6 +4525,7 @@
                                 <w:szCs w:val="24"/>
                               </w:rPr>
                             </w:pPr>
+                            <w:proofErr w:type="spellStart"/>
                             <w:r>
                               <w:rPr>
                                 <w:rFonts w:ascii="宋体" w:eastAsia="宋体" w:hAnsi="宋体" w:cs="宋体"/>
@@ -3977,7 +4533,17 @@
                                 <w:sz w:val="24"/>
                                 <w:szCs w:val="24"/>
                               </w:rPr>
-                              <w:t>remoteIpProxiesHeader="X-Forwarded-By"</w:t>
+                              <w:t>remoteIpProxiesHeader</w:t>
+                            </w:r>
+                            <w:proofErr w:type="spellEnd"/>
+                            <w:r>
+                              <w:rPr>
+                                <w:rFonts w:ascii="宋体" w:eastAsia="宋体" w:hAnsi="宋体" w:cs="宋体"/>
+                                <w:kern w:val="0"/>
+                                <w:sz w:val="24"/>
+                                <w:szCs w:val="24"/>
+                              </w:rPr>
+                              <w:t>="X-Forwarded-By"</w:t>
                             </w:r>
                             <w:r>
                               <w:rPr>
@@ -3998,6 +4564,7 @@
                                 <w:szCs w:val="24"/>
                               </w:rPr>
                             </w:pPr>
+                            <w:proofErr w:type="spellStart"/>
                             <w:r>
                               <w:rPr>
                                 <w:rFonts w:ascii="宋体" w:eastAsia="宋体" w:hAnsi="宋体" w:cs="宋体"/>
@@ -4005,7 +4572,17 @@
                                 <w:sz w:val="24"/>
                                 <w:szCs w:val="24"/>
                               </w:rPr>
-                              <w:t>protocolHeader="X-Forwarded-Proto"</w:t>
+                              <w:t>protocolHeader</w:t>
+                            </w:r>
+                            <w:proofErr w:type="spellEnd"/>
+                            <w:r>
+                              <w:rPr>
+                                <w:rFonts w:ascii="宋体" w:eastAsia="宋体" w:hAnsi="宋体" w:cs="宋体"/>
+                                <w:kern w:val="0"/>
+                                <w:sz w:val="24"/>
+                                <w:szCs w:val="24"/>
+                              </w:rPr>
+                              <w:t>="X-Forwarded-Proto"</w:t>
                             </w:r>
                             <w:r>
                               <w:rPr>
@@ -4026,6 +4603,7 @@
                                 <w:szCs w:val="24"/>
                               </w:rPr>
                             </w:pPr>
+                            <w:proofErr w:type="spellStart"/>
                             <w:r>
                               <w:rPr>
                                 <w:rFonts w:ascii="宋体" w:eastAsia="宋体" w:hAnsi="宋体" w:cs="宋体"/>
@@ -4033,7 +4611,37 @@
                                 <w:sz w:val="24"/>
                                 <w:szCs w:val="24"/>
                               </w:rPr>
-                              <w:t xml:space="preserve">httpServerPort="9012" httpsServerPort="9912" </w:t>
+                              <w:t>httpServerPort</w:t>
+                            </w:r>
+                            <w:proofErr w:type="spellEnd"/>
+                            <w:r>
+                              <w:rPr>
+                                <w:rFonts w:ascii="宋体" w:eastAsia="宋体" w:hAnsi="宋体" w:cs="宋体"/>
+                                <w:kern w:val="0"/>
+                                <w:sz w:val="24"/>
+                                <w:szCs w:val="24"/>
+                              </w:rPr>
+                              <w:t>="9012" </w:t>
+                            </w:r>
+                            <w:proofErr w:type="spellStart"/>
+                            <w:r>
+                              <w:rPr>
+                                <w:rFonts w:ascii="宋体" w:eastAsia="宋体" w:hAnsi="宋体" w:cs="宋体"/>
+                                <w:kern w:val="0"/>
+                                <w:sz w:val="24"/>
+                                <w:szCs w:val="24"/>
+                              </w:rPr>
+                              <w:t>httpsServerPort</w:t>
+                            </w:r>
+                            <w:proofErr w:type="spellEnd"/>
+                            <w:r>
+                              <w:rPr>
+                                <w:rFonts w:ascii="宋体" w:eastAsia="宋体" w:hAnsi="宋体" w:cs="宋体"/>
+                                <w:kern w:val="0"/>
+                                <w:sz w:val="24"/>
+                                <w:szCs w:val="24"/>
+                              </w:rPr>
+                              <w:t xml:space="preserve">="9912" </w:t>
                             </w:r>
                           </w:p>
                           <w:p/>
@@ -4050,7 +4658,7 @@
           </mc:Choice>
           <mc:Fallback>
             <w:pict>
-              <v:shapetype id="_x0000_t202" coordsize="21600,21600" o:spt="202" path="m,l,21600r21600,l21600,xe">
+              <v:shapetype w14:anchorId="07246192" id="_x0000_t202" coordsize="21600,21600" o:spt="202" path="m,l,21600r21600,l21600,xe">
                 <v:stroke joinstyle="miter"/>
                 <v:path gradientshapeok="t" o:connecttype="rect"/>
               </v:shapetype>
@@ -4060,7 +4668,7 @@
                     <w:p>
                       <w:pPr>
                         <w:rPr>
-                          <w:rFonts w:ascii="宋体" w:eastAsia="宋体" w:hAnsi="宋体" w:cs="宋体" w:hint="eastAsia"/>
+                          <w:rFonts w:ascii="宋体" w:eastAsia="宋体" w:hAnsi="宋体" w:cs="宋体"/>
                           <w:kern w:val="0"/>
                           <w:sz w:val="24"/>
                           <w:szCs w:val="24"/>
@@ -4096,6 +4704,7 @@
                         <w:t>="</w:t>
                       </w:r>
                       <w:proofErr w:type="spellStart"/>
+                      <w:proofErr w:type="gramStart"/>
                       <w:r>
                         <w:rPr>
                           <w:rFonts w:ascii="宋体" w:eastAsia="宋体" w:hAnsi="宋体" w:cs="宋体"/>
@@ -4103,7 +4712,17 @@
                           <w:sz w:val="24"/>
                           <w:szCs w:val="24"/>
                         </w:rPr>
-                        <w:t>org.apache.catalina.valves.RemoteIpValve</w:t>
+                        <w:t>org.apache</w:t>
+                      </w:r>
+                      <w:proofErr w:type="gramEnd"/>
+                      <w:r>
+                        <w:rPr>
+                          <w:rFonts w:ascii="宋体" w:eastAsia="宋体" w:hAnsi="宋体" w:cs="宋体"/>
+                          <w:kern w:val="0"/>
+                          <w:sz w:val="24"/>
+                          <w:szCs w:val="24"/>
+                        </w:rPr>
+                        <w:t>.catalina.valves.RemoteIpValve</w:t>
                       </w:r>
                       <w:proofErr w:type="spellEnd"/>
                       <w:r>
@@ -4157,14 +4776,13 @@
                     <w:p>
                       <w:pPr>
                         <w:rPr>
-                          <w:rFonts w:ascii="宋体" w:eastAsia="宋体" w:hAnsi="宋体" w:cs="宋体" w:hint="eastAsia"/>
+                          <w:rFonts w:ascii="宋体" w:eastAsia="宋体" w:hAnsi="宋体" w:cs="宋体"/>
                           <w:kern w:val="0"/>
                           <w:sz w:val="24"/>
                           <w:szCs w:val="24"/>
                         </w:rPr>
                       </w:pPr>
                       <w:proofErr w:type="spellStart"/>
-                      <w:proofErr w:type="gramStart"/>
                       <w:r>
                         <w:rPr>
                           <w:rFonts w:ascii="宋体" w:eastAsia="宋体" w:hAnsi="宋体" w:cs="宋体"/>
@@ -4175,7 +4793,6 @@
                         <w:t>remoteIpProxiesHeader</w:t>
                       </w:r>
                       <w:proofErr w:type="spellEnd"/>
-                      <w:proofErr w:type="gramEnd"/>
                       <w:r>
                         <w:rPr>
                           <w:rFonts w:ascii="宋体" w:eastAsia="宋体" w:hAnsi="宋体" w:cs="宋体"/>
@@ -4198,14 +4815,13 @@
                     <w:p>
                       <w:pPr>
                         <w:rPr>
-                          <w:rFonts w:ascii="宋体" w:eastAsia="宋体" w:hAnsi="宋体" w:cs="宋体" w:hint="eastAsia"/>
+                          <w:rFonts w:ascii="宋体" w:eastAsia="宋体" w:hAnsi="宋体" w:cs="宋体"/>
                           <w:kern w:val="0"/>
                           <w:sz w:val="24"/>
                           <w:szCs w:val="24"/>
                         </w:rPr>
                       </w:pPr>
                       <w:proofErr w:type="spellStart"/>
-                      <w:proofErr w:type="gramStart"/>
                       <w:r>
                         <w:rPr>
                           <w:rFonts w:ascii="宋体" w:eastAsia="宋体" w:hAnsi="宋体" w:cs="宋体"/>
@@ -4216,7 +4832,6 @@
                         <w:t>protocolHeader</w:t>
                       </w:r>
                       <w:proofErr w:type="spellEnd"/>
-                      <w:proofErr w:type="gramEnd"/>
                       <w:r>
                         <w:rPr>
                           <w:rFonts w:ascii="宋体" w:eastAsia="宋体" w:hAnsi="宋体" w:cs="宋体"/>
@@ -4245,8 +4860,6 @@
                           <w:szCs w:val="24"/>
                         </w:rPr>
                       </w:pPr>
-                      <w:bookmarkStart w:id="1" w:name="_GoBack"/>
-                      <w:bookmarkEnd w:id="1"/>
                       <w:proofErr w:type="spellStart"/>
                       <w:r>
                         <w:rPr>
@@ -4302,9 +4915,6 @@
     <w:p>
       <w:pPr>
         <w:pStyle w:val="2"/>
-        <w:rPr>
-          <w:rFonts w:hint="eastAsia"/>
-        </w:rPr>
       </w:pPr>
       <w:r>
         <w:rPr>
@@ -4333,11 +4943,6 @@
       </w:r>
     </w:p>
     <w:p>
-      <w:pPr>
-        <w:rPr>
-          <w:rFonts w:hint="eastAsia"/>
-        </w:rPr>
-      </w:pPr>
       <w:r>
         <w:rPr>
           <w:rFonts w:hint="eastAsia"/>
@@ -4346,16 +4951,40 @@
       </w:r>
     </w:p>
     <w:p>
-      <w:pPr>
-        <w:rPr>
-          <w:rFonts w:hint="eastAsia"/>
-        </w:rPr>
-      </w:pPr>
-      <w:r>
-        <w:rPr>
-          <w:rFonts w:hint="eastAsia"/>
-        </w:rPr>
-        <w:t>&lt;Contenxt docBase=</w:t>
+      <w:r>
+        <w:rPr>
+          <w:rFonts w:hint="eastAsia"/>
+        </w:rPr>
+        <w:t>&lt;</w:t>
+      </w:r>
+      <w:proofErr w:type="spellStart"/>
+      <w:r>
+        <w:rPr>
+          <w:rFonts w:hint="eastAsia"/>
+        </w:rPr>
+        <w:t>Contenxt</w:t>
+      </w:r>
+      <w:proofErr w:type="spellEnd"/>
+      <w:r>
+        <w:rPr>
+          <w:rFonts w:hint="eastAsia"/>
+        </w:rPr>
+        <w:t xml:space="preserve"> </w:t>
+      </w:r>
+      <w:proofErr w:type="spellStart"/>
+      <w:r>
+        <w:rPr>
+          <w:rFonts w:hint="eastAsia"/>
+        </w:rPr>
+        <w:t>docBase</w:t>
+      </w:r>
+      <w:proofErr w:type="spellEnd"/>
+      <w:proofErr w:type="gramStart"/>
+      <w:r>
+        <w:rPr>
+          <w:rFonts w:hint="eastAsia"/>
+        </w:rPr>
+        <w:t>=</w:t>
       </w:r>
       <w:r>
         <w:t>”</w:t>
@@ -4366,6 +4995,7 @@
         </w:rPr>
         <w:t>project</w:t>
       </w:r>
+      <w:proofErr w:type="gramEnd"/>
       <w:r>
         <w:t>”</w:t>
       </w:r>
@@ -4386,11 +5016,6 @@
       </w:r>
     </w:p>
     <w:p>
-      <w:pPr>
-        <w:rPr>
-          <w:rFonts w:hint="eastAsia"/>
-        </w:rPr>
-      </w:pPr>
       <w:r>
         <w:rPr>
           <w:rFonts w:hint="eastAsia"/>
@@ -4421,12 +5046,14 @@
         </w:rPr>
         <w:t>的</w:t>
       </w:r>
+      <w:proofErr w:type="spellStart"/>
       <w:r>
         <w:rPr>
           <w:rFonts w:hint="eastAsia"/>
         </w:rPr>
         <w:t>appBase</w:t>
       </w:r>
+      <w:proofErr w:type="spellEnd"/>
       <w:r>
         <w:rPr>
           <w:rFonts w:hint="eastAsia"/>
@@ -4445,12 +5072,14 @@
         </w:rPr>
         <w:t>下面的整个目录都变成</w:t>
       </w:r>
+      <w:proofErr w:type="spellStart"/>
       <w:r>
         <w:rPr>
           <w:rFonts w:hint="eastAsia"/>
         </w:rPr>
         <w:t>webapps</w:t>
       </w:r>
+      <w:proofErr w:type="spellEnd"/>
       <w:r>
         <w:rPr>
           <w:rFonts w:hint="eastAsia"/>
@@ -4536,9 +5165,142 @@
           <w:rFonts w:hint="eastAsia"/>
         </w:rPr>
         <w:t>还是照样能访问</w:t>
+      </w:r>
+    </w:p>
+    <w:p/>
+    <w:p/>
+    <w:p>
+      <w:pPr>
+        <w:pStyle w:val="2"/>
+      </w:pPr>
+      <w:r>
+        <w:rPr>
+          <w:rFonts w:hint="eastAsia"/>
+        </w:rPr>
+        <w:t>tomcat</w:t>
+      </w:r>
+      <w:r>
+        <w:rPr>
+          <w:rFonts w:hint="eastAsia"/>
+        </w:rPr>
+        <w:t>和</w:t>
+      </w:r>
+      <w:proofErr w:type="spellStart"/>
+      <w:r>
+        <w:t>nginx</w:t>
+      </w:r>
+      <w:proofErr w:type="spellEnd"/>
+      <w:r>
+        <w:rPr>
+          <w:rFonts w:hint="eastAsia"/>
+        </w:rPr>
+        <w:t>相比，什么效率明显小于</w:t>
+      </w:r>
+      <w:proofErr w:type="spellStart"/>
+      <w:r>
+        <w:rPr>
+          <w:rFonts w:hint="eastAsia"/>
+        </w:rPr>
+        <w:t>n</w:t>
+      </w:r>
+      <w:r>
+        <w:t>ginx</w:t>
+      </w:r>
+      <w:proofErr w:type="spellEnd"/>
+    </w:p>
+    <w:p>
+      <w:pPr>
+        <w:rPr>
+          <w:rFonts w:hint="eastAsia"/>
+        </w:rPr>
+      </w:pPr>
+      <w:r>
+        <w:rPr>
+          <w:rFonts w:hint="eastAsia"/>
+        </w:rPr>
+        <w:t>线程和进程的差别：同一个进程的多个线程，可共用进程内的资源，线程是进程的一个实体。</w:t>
+      </w:r>
+      <w:proofErr w:type="spellStart"/>
+      <w:r>
+        <w:rPr>
+          <w:rFonts w:hint="eastAsia"/>
+        </w:rPr>
+        <w:t>nginx</w:t>
+      </w:r>
+      <w:proofErr w:type="spellEnd"/>
+      <w:r>
+        <w:rPr>
+          <w:rFonts w:hint="eastAsia"/>
+        </w:rPr>
+        <w:t>可以设置多个进程</w:t>
+      </w:r>
+      <w:r>
+        <w:rPr>
+          <w:rFonts w:hint="eastAsia"/>
+        </w:rPr>
+        <w:t>(</w:t>
+      </w:r>
+      <w:r>
+        <w:rPr>
+          <w:rFonts w:hint="eastAsia"/>
+        </w:rPr>
+        <w:t>资源更多</w:t>
       </w:r>
       <w:bookmarkStart w:id="0" w:name="_GoBack"/>
       <w:bookmarkEnd w:id="0"/>
+      <w:r>
+        <w:t>)</w:t>
+      </w:r>
+      <w:r>
+        <w:rPr>
+          <w:rFonts w:hint="eastAsia"/>
+        </w:rPr>
+        <w:t>，而</w:t>
+      </w:r>
+      <w:r>
+        <w:rPr>
+          <w:rFonts w:hint="eastAsia"/>
+        </w:rPr>
+        <w:t>tomcat</w:t>
+      </w:r>
+      <w:r>
+        <w:rPr>
+          <w:rFonts w:hint="eastAsia"/>
+        </w:rPr>
+        <w:t>就是一个进程。</w:t>
+      </w:r>
+      <w:proofErr w:type="spellStart"/>
+      <w:r>
+        <w:rPr>
+          <w:rFonts w:hint="eastAsia"/>
+        </w:rPr>
+        <w:t>n</w:t>
+      </w:r>
+      <w:r>
+        <w:t>ginx</w:t>
+      </w:r>
+      <w:proofErr w:type="spellEnd"/>
+      <w:r>
+        <w:rPr>
+          <w:rFonts w:hint="eastAsia"/>
+        </w:rPr>
+        <w:t>应该还有本地缓存机制，而</w:t>
+      </w:r>
+      <w:r>
+        <w:rPr>
+          <w:rFonts w:hint="eastAsia"/>
+        </w:rPr>
+        <w:t>t</w:t>
+      </w:r>
+      <w:r>
+        <w:t>omcat</w:t>
+      </w:r>
+      <w:r>
+        <w:rPr>
+          <w:rFonts w:hint="eastAsia"/>
+        </w:rPr>
+        <w:t>没有。</w:t>
+      </w:r>
     </w:p>
     <w:sectPr>
       <w:pgSz w:w="11906" w:h="16838"/>
@@ -4551,8 +5313,8 @@
 </file>
 
 <file path=word/numbering.xml><?xml version="1.0" encoding="utf-8"?>
-<w:numbering xmlns:wpc="http://schemas.microsoft.com/office/word/2010/wordprocessingCanvas" xmlns:mc="http://schemas.openxmlformats.org/markup-compatibility/2006" xmlns:o="urn:schemas-microsoft-com:office:office" xmlns:r="http://schemas.openxmlformats.org/officeDocument/2006/relationships" xmlns:m="http://schemas.openxmlformats.org/officeDocument/2006/math" xmlns:v="urn:schemas-microsoft-com:vml" xmlns:wp14="http://schemas.microsoft.com/office/word/2010/wordprocessingDrawing" xmlns:wp="http://schemas.openxmlformats.org/drawingml/2006/wordprocessingDrawing" xmlns:w10="urn:schemas-microsoft-com:office:word" xmlns:w="http://schemas.openxmlformats.org/wordprocessingml/2006/main" xmlns:w14="http://schemas.microsoft.com/office/word/2010/wordml" xmlns:wpg="http://schemas.microsoft.com/office/word/2010/wordprocessingGroup" xmlns:wpi="http://schemas.microsoft.com/office/word/2010/wordprocessingInk" xmlns:wne="http://schemas.microsoft.com/office/word/2006/wordml" xmlns:wps="http://schemas.microsoft.com/office/word/2010/wordprocessingShape" mc:Ignorable="w14 wp14">
-  <w:abstractNum w:abstractNumId="0">
+<w:numbering xmlns:wpc="http://schemas.microsoft.com/office/word/2010/wordprocessingCanvas" xmlns:cx="http://schemas.microsoft.com/office/drawing/2014/chartex" xmlns:cx1="http://schemas.microsoft.com/office/drawing/2015/9/8/chartex" xmlns:cx2="http://schemas.microsoft.com/office/drawing/2015/10/21/chartex" xmlns:cx3="http://schemas.microsoft.com/office/drawing/2016/5/9/chartex" xmlns:cx4="http://schemas.microsoft.com/office/drawing/2016/5/10/chartex" xmlns:cx5="http://schemas.microsoft.com/office/drawing/2016/5/11/chartex" xmlns:cx6="http://schemas.microsoft.com/office/drawing/2016/5/12/chartex" xmlns:cx7="http://schemas.microsoft.com/office/drawing/2016/5/13/chartex" xmlns:cx8="http://schemas.microsoft.com/office/drawing/2016/5/14/chartex" xmlns:mc="http://schemas.openxmlformats.org/markup-compatibility/2006" xmlns:aink="http://schemas.microsoft.com/office/drawing/2016/ink" xmlns:am3d="http://schemas.microsoft.com/office/drawing/2017/model3d" xmlns:o="urn:schemas-microsoft-com:office:office" xmlns:r="http://schemas.openxmlformats.org/officeDocument/2006/relationships" xmlns:m="http://schemas.openxmlformats.org/officeDocument/2006/math" xmlns:v="urn:schemas-microsoft-com:vml" xmlns:wp14="http://schemas.microsoft.com/office/word/2010/wordprocessingDrawing" xmlns:wp="http://schemas.openxmlformats.org/drawingml/2006/wordprocessingDrawing" xmlns:w10="urn:schemas-microsoft-com:office:word" xmlns:w="http://schemas.openxmlformats.org/wordprocessingml/2006/main" xmlns:w14="http://schemas.microsoft.com/office/word/2010/wordml" xmlns:w15="http://schemas.microsoft.com/office/word/2012/wordml" xmlns:w16cid="http://schemas.microsoft.com/office/word/2016/wordml/cid" xmlns:w16se="http://schemas.microsoft.com/office/word/2015/wordml/symex" xmlns:wpg="http://schemas.microsoft.com/office/word/2010/wordprocessingGroup" xmlns:wpi="http://schemas.microsoft.com/office/word/2010/wordprocessingInk" xmlns:wne="http://schemas.microsoft.com/office/word/2006/wordml" xmlns:wps="http://schemas.microsoft.com/office/word/2010/wordprocessingShape" mc:Ignorable="w14 w15 w16se w16cid wp14">
+  <w:abstractNum w:abstractNumId="0" w15:restartNumberingAfterBreak="0">
     <w:nsid w:val="08903E62"/>
     <w:multiLevelType w:val="hybridMultilevel"/>
     <w:tmpl w:val="DB82A636"/>
@@ -4641,7 +5403,7 @@
       </w:pPr>
     </w:lvl>
   </w:abstractNum>
-  <w:abstractNum w:abstractNumId="1">
+  <w:abstractNum w:abstractNumId="1" w15:restartNumberingAfterBreak="0">
     <w:nsid w:val="2A2A5075"/>
     <w:multiLevelType w:val="hybridMultilevel"/>
     <w:tmpl w:val="DDA0C6E0"/>
@@ -4730,7 +5492,7 @@
       </w:pPr>
     </w:lvl>
   </w:abstractNum>
-  <w:abstractNum w:abstractNumId="2">
+  <w:abstractNum w:abstractNumId="2" w15:restartNumberingAfterBreak="0">
     <w:nsid w:val="2D1C43A6"/>
     <w:multiLevelType w:val="hybridMultilevel"/>
     <w:tmpl w:val="823A59B4"/>
@@ -4819,7 +5581,7 @@
       </w:pPr>
     </w:lvl>
   </w:abstractNum>
-  <w:abstractNum w:abstractNumId="3">
+  <w:abstractNum w:abstractNumId="3" w15:restartNumberingAfterBreak="0">
     <w:nsid w:val="4ECA5C95"/>
     <w:multiLevelType w:val="hybridMultilevel"/>
     <w:tmpl w:val="83F02BA0"/>
@@ -4908,7 +5670,7 @@
       </w:pPr>
     </w:lvl>
   </w:abstractNum>
-  <w:abstractNum w:abstractNumId="4">
+  <w:abstractNum w:abstractNumId="4" w15:restartNumberingAfterBreak="0">
     <w:nsid w:val="600A33DF"/>
     <w:multiLevelType w:val="hybridMultilevel"/>
     <w:tmpl w:val="E6EC7D08"/>
@@ -4997,7 +5759,7 @@
       </w:pPr>
     </w:lvl>
   </w:abstractNum>
-  <w:abstractNum w:abstractNumId="5">
+  <w:abstractNum w:abstractNumId="5" w15:restartNumberingAfterBreak="0">
     <w:nsid w:val="658A3AA2"/>
     <w:multiLevelType w:val="hybridMultilevel"/>
     <w:tmpl w:val="D7FC6646"/>
@@ -5108,7 +5870,7 @@
 </file>
 
 <file path=word/styles.xml><?xml version="1.0" encoding="utf-8"?>
-<w:styles xmlns:mc="http://schemas.openxmlformats.org/markup-compatibility/2006" xmlns:r="http://schemas.openxmlformats.org/officeDocument/2006/relationships" xmlns:w="http://schemas.openxmlformats.org/wordprocessingml/2006/main" xmlns:w14="http://schemas.microsoft.com/office/word/2010/wordml" mc:Ignorable="w14">
+<w:styles xmlns:mc="http://schemas.openxmlformats.org/markup-compatibility/2006" xmlns:r="http://schemas.openxmlformats.org/officeDocument/2006/relationships" xmlns:w="http://schemas.openxmlformats.org/wordprocessingml/2006/main" xmlns:w14="http://schemas.microsoft.com/office/word/2010/wordml" xmlns:w15="http://schemas.microsoft.com/office/word/2012/wordml" xmlns:w16cid="http://schemas.microsoft.com/office/word/2016/wordml/cid" xmlns:w16se="http://schemas.microsoft.com/office/word/2015/wordml/symex" mc:Ignorable="w14 w15 w16se w16cid">
   <w:docDefaults>
     <w:rPrDefault>
       <w:rPr>
@@ -5121,144 +5883,382 @@
     </w:rPrDefault>
     <w:pPrDefault/>
   </w:docDefaults>
-  <w:latentStyles w:defLockedState="0" w:defUIPriority="99" w:defSemiHidden="1" w:defUnhideWhenUsed="1" w:defQFormat="0" w:count="267">
-    <w:lsdException w:name="Normal" w:semiHidden="0" w:uiPriority="0" w:unhideWhenUsed="0" w:qFormat="1"/>
-    <w:lsdException w:name="heading 1" w:semiHidden="0" w:uiPriority="9" w:unhideWhenUsed="0" w:qFormat="1"/>
-    <w:lsdException w:name="heading 2" w:uiPriority="9" w:qFormat="1"/>
-    <w:lsdException w:name="heading 3" w:uiPriority="9" w:qFormat="1"/>
-    <w:lsdException w:name="heading 4" w:uiPriority="9" w:qFormat="1"/>
-    <w:lsdException w:name="heading 5" w:uiPriority="9" w:qFormat="1"/>
-    <w:lsdException w:name="heading 6" w:uiPriority="9" w:qFormat="1"/>
-    <w:lsdException w:name="heading 7" w:uiPriority="9" w:qFormat="1"/>
-    <w:lsdException w:name="heading 8" w:uiPriority="9" w:qFormat="1"/>
-    <w:lsdException w:name="heading 9" w:uiPriority="9" w:qFormat="1"/>
-    <w:lsdException w:name="toc 1" w:uiPriority="39"/>
-    <w:lsdException w:name="toc 2" w:uiPriority="39"/>
-    <w:lsdException w:name="toc 3" w:uiPriority="39"/>
-    <w:lsdException w:name="toc 4" w:uiPriority="39"/>
-    <w:lsdException w:name="toc 5" w:uiPriority="39"/>
-    <w:lsdException w:name="toc 6" w:uiPriority="39"/>
-    <w:lsdException w:name="toc 7" w:uiPriority="39"/>
-    <w:lsdException w:name="toc 8" w:uiPriority="39"/>
-    <w:lsdException w:name="toc 9" w:uiPriority="39"/>
-    <w:lsdException w:name="caption" w:uiPriority="35" w:qFormat="1"/>
-    <w:lsdException w:name="Title" w:semiHidden="0" w:uiPriority="10" w:unhideWhenUsed="0" w:qFormat="1"/>
-    <w:lsdException w:name="Default Paragraph Font" w:uiPriority="1"/>
-    <w:lsdException w:name="Subtitle" w:semiHidden="0" w:uiPriority="11" w:unhideWhenUsed="0" w:qFormat="1"/>
-    <w:lsdException w:name="Strong" w:semiHidden="0" w:uiPriority="22" w:unhideWhenUsed="0" w:qFormat="1"/>
-    <w:lsdException w:name="Emphasis" w:semiHidden="0" w:uiPriority="20" w:unhideWhenUsed="0" w:qFormat="1"/>
-    <w:lsdException w:name="Table Grid" w:semiHidden="0" w:uiPriority="59" w:unhideWhenUsed="0"/>
-    <w:lsdException w:name="Placeholder Text" w:unhideWhenUsed="0"/>
-    <w:lsdException w:name="No Spacing" w:semiHidden="0" w:uiPriority="1" w:unhideWhenUsed="0" w:qFormat="1"/>
-    <w:lsdException w:name="Light Shading" w:semiHidden="0" w:uiPriority="60" w:unhideWhenUsed="0"/>
-    <w:lsdException w:name="Light List" w:semiHidden="0" w:uiPriority="61" w:unhideWhenUsed="0"/>
-    <w:lsdException w:name="Light Grid" w:semiHidden="0" w:uiPriority="62" w:unhideWhenUsed="0"/>
-    <w:lsdException w:name="Medium Shading 1" w:semiHidden="0" w:uiPriority="63" w:unhideWhenUsed="0"/>
-    <w:lsdException w:name="Medium Shading 2" w:semiHidden="0" w:uiPriority="64" w:unhideWhenUsed="0"/>
-    <w:lsdException w:name="Medium List 1" w:semiHidden="0" w:uiPriority="65" w:unhideWhenUsed="0"/>
-    <w:lsdException w:name="Medium List 2" w:semiHidden="0" w:uiPriority="66" w:unhideWhenUsed="0"/>
-    <w:lsdException w:name="Medium Grid 1" w:semiHidden="0" w:uiPriority="67" w:unhideWhenUsed="0"/>
-    <w:lsdException w:name="Medium Grid 2" w:semiHidden="0" w:uiPriority="68" w:unhideWhenUsed="0"/>
-    <w:lsdException w:name="Medium Grid 3" w:semiHidden="0" w:uiPriority="69" w:unhideWhenUsed="0"/>
-    <w:lsdException w:name="Dark List" w:semiHidden="0" w:uiPriority="70" w:unhideWhenUsed="0"/>
-    <w:lsdException w:name="Colorful Shading" w:semiHidden="0" w:uiPriority="71" w:unhideWhenUsed="0"/>
-    <w:lsdException w:name="Colorful List" w:semiHidden="0" w:uiPriority="72" w:unhideWhenUsed="0"/>
-    <w:lsdException w:name="Colorful Grid" w:semiHidden="0" w:uiPriority="73" w:unhideWhenUsed="0"/>
-    <w:lsdException w:name="Light Shading Accent 1" w:semiHidden="0" w:uiPriority="60" w:unhideWhenUsed="0"/>
-    <w:lsdException w:name="Light List Accent 1" w:semiHidden="0" w:uiPriority="61" w:unhideWhenUsed="0"/>
-    <w:lsdException w:name="Light Grid Accent 1" w:semiHidden="0" w:uiPriority="62" w:unhideWhenUsed="0"/>
-    <w:lsdException w:name="Medium Shading 1 Accent 1" w:semiHidden="0" w:uiPriority="63" w:unhideWhenUsed="0"/>
-    <w:lsdException w:name="Medium Shading 2 Accent 1" w:semiHidden="0" w:uiPriority="64" w:unhideWhenUsed="0"/>
-    <w:lsdException w:name="Medium List 1 Accent 1" w:semiHidden="0" w:uiPriority="65" w:unhideWhenUsed="0"/>
-    <w:lsdException w:name="Revision" w:unhideWhenUsed="0"/>
-    <w:lsdException w:name="List Paragraph" w:semiHidden="0" w:uiPriority="34" w:unhideWhenUsed="0" w:qFormat="1"/>
-    <w:lsdException w:name="Quote" w:semiHidden="0" w:uiPriority="29" w:unhideWhenUsed="0" w:qFormat="1"/>
-    <w:lsdException w:name="Intense Quote" w:semiHidden="0" w:uiPriority="30" w:unhideWhenUsed="0" w:qFormat="1"/>
-    <w:lsdException w:name="Medium List 2 Accent 1" w:semiHidden="0" w:uiPriority="66" w:unhideWhenUsed="0"/>
-    <w:lsdException w:name="Medium Grid 1 Accent 1" w:semiHidden="0" w:uiPriority="67" w:unhideWhenUsed="0"/>
-    <w:lsdException w:name="Medium Grid 2 Accent 1" w:semiHidden="0" w:uiPriority="68" w:unhideWhenUsed="0"/>
-    <w:lsdException w:name="Medium Grid 3 Accent 1" w:semiHidden="0" w:uiPriority="69" w:unhideWhenUsed="0"/>
-    <w:lsdException w:name="Dark List Accent 1" w:semiHidden="0" w:uiPriority="70" w:unhideWhenUsed="0"/>
-    <w:lsdException w:name="Colorful Shading Accent 1" w:semiHidden="0" w:uiPriority="71" w:unhideWhenUsed="0"/>
-    <w:lsdException w:name="Colorful List Accent 1" w:semiHidden="0" w:uiPriority="72" w:unhideWhenUsed="0"/>
-    <w:lsdException w:name="Colorful Grid Accent 1" w:semiHidden="0" w:uiPriority="73" w:unhideWhenUsed="0"/>
-    <w:lsdException w:name="Light Shading Accent 2" w:semiHidden="0" w:uiPriority="60" w:unhideWhenUsed="0"/>
-    <w:lsdException w:name="Light List Accent 2" w:semiHidden="0" w:uiPriority="61" w:unhideWhenUsed="0"/>
-    <w:lsdException w:name="Light Grid Accent 2" w:semiHidden="0" w:uiPriority="62" w:unhideWhenUsed="0"/>
-    <w:lsdException w:name="Medium Shading 1 Accent 2" w:semiHidden="0" w:uiPriority="63" w:unhideWhenUsed="0"/>
-    <w:lsdException w:name="Medium Shading 2 Accent 2" w:semiHidden="0" w:uiPriority="64" w:unhideWhenUsed="0"/>
-    <w:lsdException w:name="Medium List 1 Accent 2" w:semiHidden="0" w:uiPriority="65" w:unhideWhenUsed="0"/>
-    <w:lsdException w:name="Medium List 2 Accent 2" w:semiHidden="0" w:uiPriority="66" w:unhideWhenUsed="0"/>
-    <w:lsdException w:name="Medium Grid 1 Accent 2" w:semiHidden="0" w:uiPriority="67" w:unhideWhenUsed="0"/>
-    <w:lsdException w:name="Medium Grid 2 Accent 2" w:semiHidden="0" w:uiPriority="68" w:unhideWhenUsed="0"/>
-    <w:lsdException w:name="Medium Grid 3 Accent 2" w:semiHidden="0" w:uiPriority="69" w:unhideWhenUsed="0"/>
-    <w:lsdException w:name="Dark List Accent 2" w:semiHidden="0" w:uiPriority="70" w:unhideWhenUsed="0"/>
-    <w:lsdException w:name="Colorful Shading Accent 2" w:semiHidden="0" w:uiPriority="71" w:unhideWhenUsed="0"/>
-    <w:lsdException w:name="Colorful List Accent 2" w:semiHidden="0" w:uiPriority="72" w:unhideWhenUsed="0"/>
-    <w:lsdException w:name="Colorful Grid Accent 2" w:semiHidden="0" w:uiPriority="73" w:unhideWhenUsed="0"/>
-    <w:lsdException w:name="Light Shading Accent 3" w:semiHidden="0" w:uiPriority="60" w:unhideWhenUsed="0"/>
-    <w:lsdException w:name="Light List Accent 3" w:semiHidden="0" w:uiPriority="61" w:unhideWhenUsed="0"/>
-    <w:lsdException w:name="Light Grid Accent 3" w:semiHidden="0" w:uiPriority="62" w:unhideWhenUsed="0"/>
-    <w:lsdException w:name="Medium Shading 1 Accent 3" w:semiHidden="0" w:uiPriority="63" w:unhideWhenUsed="0"/>
-    <w:lsdException w:name="Medium Shading 2 Accent 3" w:semiHidden="0" w:uiPriority="64" w:unhideWhenUsed="0"/>
-    <w:lsdException w:name="Medium List 1 Accent 3" w:semiHidden="0" w:uiPriority="65" w:unhideWhenUsed="0"/>
-    <w:lsdException w:name="Medium List 2 Accent 3" w:semiHidden="0" w:uiPriority="66" w:unhideWhenUsed="0"/>
-    <w:lsdException w:name="Medium Grid 1 Accent 3" w:semiHidden="0" w:uiPriority="67" w:unhideWhenUsed="0"/>
-    <w:lsdException w:name="Medium Grid 2 Accent 3" w:semiHidden="0" w:uiPriority="68" w:unhideWhenUsed="0"/>
-    <w:lsdException w:name="Medium Grid 3 Accent 3" w:semiHidden="0" w:uiPriority="69" w:unhideWhenUsed="0"/>
-    <w:lsdException w:name="Dark List Accent 3" w:semiHidden="0" w:uiPriority="70" w:unhideWhenUsed="0"/>
-    <w:lsdException w:name="Colorful Shading Accent 3" w:semiHidden="0" w:uiPriority="71" w:unhideWhenUsed="0"/>
-    <w:lsdException w:name="Colorful List Accent 3" w:semiHidden="0" w:uiPriority="72" w:unhideWhenUsed="0"/>
-    <w:lsdException w:name="Colorful Grid Accent 3" w:semiHidden="0" w:uiPriority="73" w:unhideWhenUsed="0"/>
-    <w:lsdException w:name="Light Shading Accent 4" w:semiHidden="0" w:uiPriority="60" w:unhideWhenUsed="0"/>
-    <w:lsdException w:name="Light List Accent 4" w:semiHidden="0" w:uiPriority="61" w:unhideWhenUsed="0"/>
-    <w:lsdException w:name="Light Grid Accent 4" w:semiHidden="0" w:uiPriority="62" w:unhideWhenUsed="0"/>
-    <w:lsdException w:name="Medium Shading 1 Accent 4" w:semiHidden="0" w:uiPriority="63" w:unhideWhenUsed="0"/>
-    <w:lsdException w:name="Medium Shading 2 Accent 4" w:semiHidden="0" w:uiPriority="64" w:unhideWhenUsed="0"/>
-    <w:lsdException w:name="Medium List 1 Accent 4" w:semiHidden="0" w:uiPriority="65" w:unhideWhenUsed="0"/>
-    <w:lsdException w:name="Medium List 2 Accent 4" w:semiHidden="0" w:uiPriority="66" w:unhideWhenUsed="0"/>
-    <w:lsdException w:name="Medium Grid 1 Accent 4" w:semiHidden="0" w:uiPriority="67" w:unhideWhenUsed="0"/>
-    <w:lsdException w:name="Medium Grid 2 Accent 4" w:semiHidden="0" w:uiPriority="68" w:unhideWhenUsed="0"/>
-    <w:lsdException w:name="Medium Grid 3 Accent 4" w:semiHidden="0" w:uiPriority="69" w:unhideWhenUsed="0"/>
-    <w:lsdException w:name="Dark List Accent 4" w:semiHidden="0" w:uiPriority="70" w:unhideWhenUsed="0"/>
-    <w:lsdException w:name="Colorful Shading Accent 4" w:semiHidden="0" w:uiPriority="71" w:unhideWhenUsed="0"/>
-    <w:lsdException w:name="Colorful List Accent 4" w:semiHidden="0" w:uiPriority="72" w:unhideWhenUsed="0"/>
-    <w:lsdException w:name="Colorful Grid Accent 4" w:semiHidden="0" w:uiPriority="73" w:unhideWhenUsed="0"/>
-    <w:lsdException w:name="Light Shading Accent 5" w:semiHidden="0" w:uiPriority="60" w:unhideWhenUsed="0"/>
-    <w:lsdException w:name="Light List Accent 5" w:semiHidden="0" w:uiPriority="61" w:unhideWhenUsed="0"/>
-    <w:lsdException w:name="Light Grid Accent 5" w:semiHidden="0" w:uiPriority="62" w:unhideWhenUsed="0"/>
-    <w:lsdException w:name="Medium Shading 1 Accent 5" w:semiHidden="0" w:uiPriority="63" w:unhideWhenUsed="0"/>
-    <w:lsdException w:name="Medium Shading 2 Accent 5" w:semiHidden="0" w:uiPriority="64" w:unhideWhenUsed="0"/>
-    <w:lsdException w:name="Medium List 1 Accent 5" w:semiHidden="0" w:uiPriority="65" w:unhideWhenUsed="0"/>
-    <w:lsdException w:name="Medium List 2 Accent 5" w:semiHidden="0" w:uiPriority="66" w:unhideWhenUsed="0"/>
-    <w:lsdException w:name="Medium Grid 1 Accent 5" w:semiHidden="0" w:uiPriority="67" w:unhideWhenUsed="0"/>
-    <w:lsdException w:name="Medium Grid 2 Accent 5" w:semiHidden="0" w:uiPriority="68" w:unhideWhenUsed="0"/>
-    <w:lsdException w:name="Medium Grid 3 Accent 5" w:semiHidden="0" w:uiPriority="69" w:unhideWhenUsed="0"/>
-    <w:lsdException w:name="Dark List Accent 5" w:semiHidden="0" w:uiPriority="70" w:unhideWhenUsed="0"/>
-    <w:lsdException w:name="Colorful Shading Accent 5" w:semiHidden="0" w:uiPriority="71" w:unhideWhenUsed="0"/>
-    <w:lsdException w:name="Colorful List Accent 5" w:semiHidden="0" w:uiPriority="72" w:unhideWhenUsed="0"/>
-    <w:lsdException w:name="Colorful Grid Accent 5" w:semiHidden="0" w:uiPriority="73" w:unhideWhenUsed="0"/>
-    <w:lsdException w:name="Light Shading Accent 6" w:semiHidden="0" w:uiPriority="60" w:unhideWhenUsed="0"/>
-    <w:lsdException w:name="Light List Accent 6" w:semiHidden="0" w:uiPriority="61" w:unhideWhenUsed="0"/>
-    <w:lsdException w:name="Light Grid Accent 6" w:semiHidden="0" w:uiPriority="62" w:unhideWhenUsed="0"/>
-    <w:lsdException w:name="Medium Shading 1 Accent 6" w:semiHidden="0" w:uiPriority="63" w:unhideWhenUsed="0"/>
-    <w:lsdException w:name="Medium Shading 2 Accent 6" w:semiHidden="0" w:uiPriority="64" w:unhideWhenUsed="0"/>
-    <w:lsdException w:name="Medium List 1 Accent 6" w:semiHidden="0" w:uiPriority="65" w:unhideWhenUsed="0"/>
-    <w:lsdException w:name="Medium List 2 Accent 6" w:semiHidden="0" w:uiPriority="66" w:unhideWhenUsed="0"/>
-    <w:lsdException w:name="Medium Grid 1 Accent 6" w:semiHidden="0" w:uiPriority="67" w:unhideWhenUsed="0"/>
-    <w:lsdException w:name="Medium Grid 2 Accent 6" w:semiHidden="0" w:uiPriority="68" w:unhideWhenUsed="0"/>
-    <w:lsdException w:name="Medium Grid 3 Accent 6" w:semiHidden="0" w:uiPriority="69" w:unhideWhenUsed="0"/>
-    <w:lsdException w:name="Dark List Accent 6" w:semiHidden="0" w:uiPriority="70" w:unhideWhenUsed="0"/>
-    <w:lsdException w:name="Colorful Shading Accent 6" w:semiHidden="0" w:uiPriority="71" w:unhideWhenUsed="0"/>
-    <w:lsdException w:name="Colorful List Accent 6" w:semiHidden="0" w:uiPriority="72" w:unhideWhenUsed="0"/>
-    <w:lsdException w:name="Colorful Grid Accent 6" w:semiHidden="0" w:uiPriority="73" w:unhideWhenUsed="0"/>
-    <w:lsdException w:name="Subtle Emphasis" w:semiHidden="0" w:uiPriority="19" w:unhideWhenUsed="0" w:qFormat="1"/>
-    <w:lsdException w:name="Intense Emphasis" w:semiHidden="0" w:uiPriority="21" w:unhideWhenUsed="0" w:qFormat="1"/>
-    <w:lsdException w:name="Subtle Reference" w:semiHidden="0" w:uiPriority="31" w:unhideWhenUsed="0" w:qFormat="1"/>
-    <w:lsdException w:name="Intense Reference" w:semiHidden="0" w:uiPriority="32" w:unhideWhenUsed="0" w:qFormat="1"/>
-    <w:lsdException w:name="Book Title" w:semiHidden="0" w:uiPriority="33" w:unhideWhenUsed="0" w:qFormat="1"/>
-    <w:lsdException w:name="Bibliography" w:uiPriority="37"/>
-    <w:lsdException w:name="TOC Heading" w:uiPriority="39" w:qFormat="1"/>
+  <w:latentStyles w:defLockedState="0" w:defUIPriority="99" w:defSemiHidden="0" w:defUnhideWhenUsed="0" w:defQFormat="0" w:count="375">
+    <w:lsdException w:name="Normal" w:uiPriority="0" w:qFormat="1"/>
+    <w:lsdException w:name="heading 1" w:uiPriority="9" w:qFormat="1"/>
+    <w:lsdException w:name="heading 2" w:semiHidden="1" w:uiPriority="9" w:unhideWhenUsed="1" w:qFormat="1"/>
+    <w:lsdException w:name="heading 3" w:semiHidden="1" w:uiPriority="9" w:unhideWhenUsed="1" w:qFormat="1"/>
+    <w:lsdException w:name="heading 4" w:semiHidden="1" w:uiPriority="9" w:unhideWhenUsed="1" w:qFormat="1"/>
+    <w:lsdException w:name="heading 5" w:semiHidden="1" w:uiPriority="9" w:unhideWhenUsed="1" w:qFormat="1"/>
+    <w:lsdException w:name="heading 6" w:semiHidden="1" w:uiPriority="9" w:unhideWhenUsed="1" w:qFormat="1"/>
+    <w:lsdException w:name="heading 7" w:semiHidden="1" w:uiPriority="9" w:unhideWhenUsed="1" w:qFormat="1"/>
+    <w:lsdException w:name="heading 8" w:semiHidden="1" w:uiPriority="9" w:unhideWhenUsed="1" w:qFormat="1"/>
+    <w:lsdException w:name="heading 9" w:semiHidden="1" w:uiPriority="9" w:unhideWhenUsed="1" w:qFormat="1"/>
+    <w:lsdException w:name="index 1" w:semiHidden="1" w:unhideWhenUsed="1"/>
+    <w:lsdException w:name="index 2" w:semiHidden="1" w:unhideWhenUsed="1"/>
+    <w:lsdException w:name="index 3" w:semiHidden="1" w:unhideWhenUsed="1"/>
+    <w:lsdException w:name="index 4" w:semiHidden="1" w:unhideWhenUsed="1"/>
+    <w:lsdException w:name="index 5" w:semiHidden="1" w:unhideWhenUsed="1"/>
+    <w:lsdException w:name="index 6" w:semiHidden="1" w:unhideWhenUsed="1"/>
+    <w:lsdException w:name="index 7" w:semiHidden="1" w:unhideWhenUsed="1"/>
+    <w:lsdException w:name="index 8" w:semiHidden="1" w:unhideWhenUsed="1"/>
+    <w:lsdException w:name="index 9" w:semiHidden="1" w:unhideWhenUsed="1"/>
+    <w:lsdException w:name="toc 1" w:semiHidden="1" w:uiPriority="39" w:unhideWhenUsed="1"/>
+    <w:lsdException w:name="toc 2" w:semiHidden="1" w:uiPriority="39" w:unhideWhenUsed="1"/>
+    <w:lsdException w:name="toc 3" w:semiHidden="1" w:uiPriority="39" w:unhideWhenUsed="1"/>
+    <w:lsdException w:name="toc 4" w:semiHidden="1" w:uiPriority="39" w:unhideWhenUsed="1"/>
+    <w:lsdException w:name="toc 5" w:semiHidden="1" w:uiPriority="39" w:unhideWhenUsed="1"/>
+    <w:lsdException w:name="toc 6" w:semiHidden="1" w:uiPriority="39" w:unhideWhenUsed="1"/>
+    <w:lsdException w:name="toc 7" w:semiHidden="1" w:uiPriority="39" w:unhideWhenUsed="1"/>
+    <w:lsdException w:name="toc 8" w:semiHidden="1" w:uiPriority="39" w:unhideWhenUsed="1"/>
+    <w:lsdException w:name="toc 9" w:semiHidden="1" w:uiPriority="39" w:unhideWhenUsed="1"/>
+    <w:lsdException w:name="Normal Indent" w:semiHidden="1" w:unhideWhenUsed="1"/>
+    <w:lsdException w:name="footnote text" w:semiHidden="1" w:unhideWhenUsed="1"/>
+    <w:lsdException w:name="annotation text" w:semiHidden="1" w:unhideWhenUsed="1"/>
+    <w:lsdException w:name="header" w:semiHidden="1" w:unhideWhenUsed="1"/>
+    <w:lsdException w:name="footer" w:semiHidden="1" w:unhideWhenUsed="1"/>
+    <w:lsdException w:name="index heading" w:semiHidden="1" w:unhideWhenUsed="1"/>
+    <w:lsdException w:name="caption" w:semiHidden="1" w:uiPriority="35" w:unhideWhenUsed="1" w:qFormat="1"/>
+    <w:lsdException w:name="table of figures" w:semiHidden="1" w:unhideWhenUsed="1"/>
+    <w:lsdException w:name="envelope address" w:semiHidden="1" w:unhideWhenUsed="1"/>
+    <w:lsdException w:name="envelope return" w:semiHidden="1" w:unhideWhenUsed="1"/>
+    <w:lsdException w:name="footnote reference" w:semiHidden="1" w:unhideWhenUsed="1"/>
+    <w:lsdException w:name="annotation reference" w:semiHidden="1" w:unhideWhenUsed="1"/>
+    <w:lsdException w:name="line number" w:semiHidden="1" w:unhideWhenUsed="1"/>
+    <w:lsdException w:name="page number" w:semiHidden="1" w:unhideWhenUsed="1"/>
+    <w:lsdException w:name="endnote reference" w:semiHidden="1" w:unhideWhenUsed="1"/>
+    <w:lsdException w:name="endnote text" w:semiHidden="1" w:unhideWhenUsed="1"/>
+    <w:lsdException w:name="table of authorities" w:semiHidden="1" w:unhideWhenUsed="1"/>
+    <w:lsdException w:name="macro" w:semiHidden="1" w:unhideWhenUsed="1"/>
+    <w:lsdException w:name="toa heading" w:semiHidden="1" w:unhideWhenUsed="1"/>
+    <w:lsdException w:name="List" w:semiHidden="1" w:unhideWhenUsed="1"/>
+    <w:lsdException w:name="List Bullet" w:semiHidden="1" w:unhideWhenUsed="1"/>
+    <w:lsdException w:name="List Number" w:semiHidden="1" w:unhideWhenUsed="1"/>
+    <w:lsdException w:name="List 2" w:semiHidden="1" w:unhideWhenUsed="1"/>
+    <w:lsdException w:name="List 3" w:semiHidden="1" w:unhideWhenUsed="1"/>
+    <w:lsdException w:name="List 4" w:semiHidden="1" w:unhideWhenUsed="1"/>
+    <w:lsdException w:name="List 5" w:semiHidden="1" w:unhideWhenUsed="1"/>
+    <w:lsdException w:name="List Bullet 2" w:semiHidden="1" w:unhideWhenUsed="1"/>
+    <w:lsdException w:name="List Bullet 3" w:semiHidden="1" w:unhideWhenUsed="1"/>
+    <w:lsdException w:name="List Bullet 4" w:semiHidden="1" w:unhideWhenUsed="1"/>
+    <w:lsdException w:name="List Bullet 5" w:semiHidden="1" w:unhideWhenUsed="1"/>
+    <w:lsdException w:name="List Number 2" w:semiHidden="1" w:unhideWhenUsed="1"/>
+    <w:lsdException w:name="List Number 3" w:semiHidden="1" w:unhideWhenUsed="1"/>
+    <w:lsdException w:name="List Number 4" w:semiHidden="1" w:unhideWhenUsed="1"/>
+    <w:lsdException w:name="List Number 5" w:semiHidden="1" w:unhideWhenUsed="1"/>
+    <w:lsdException w:name="Title" w:uiPriority="10" w:qFormat="1"/>
+    <w:lsdException w:name="Closing" w:semiHidden="1" w:unhideWhenUsed="1"/>
+    <w:lsdException w:name="Signature" w:semiHidden="1" w:unhideWhenUsed="1"/>
+    <w:lsdException w:name="Default Paragraph Font" w:semiHidden="1" w:uiPriority="1" w:unhideWhenUsed="1"/>
+    <w:lsdException w:name="Body Text" w:semiHidden="1" w:unhideWhenUsed="1"/>
+    <w:lsdException w:name="Body Text Indent" w:semiHidden="1" w:unhideWhenUsed="1"/>
+    <w:lsdException w:name="List Continue" w:semiHidden="1" w:unhideWhenUsed="1"/>
+    <w:lsdException w:name="List Continue 2" w:semiHidden="1" w:unhideWhenUsed="1"/>
+    <w:lsdException w:name="List Continue 3" w:semiHidden="1" w:unhideWhenUsed="1"/>
+    <w:lsdException w:name="List Continue 4" w:semiHidden="1" w:unhideWhenUsed="1"/>
+    <w:lsdException w:name="List Continue 5" w:semiHidden="1" w:unhideWhenUsed="1"/>
+    <w:lsdException w:name="Message Header" w:semiHidden="1" w:unhideWhenUsed="1"/>
+    <w:lsdException w:name="Subtitle" w:uiPriority="11" w:qFormat="1"/>
+    <w:lsdException w:name="Salutation" w:semiHidden="1" w:unhideWhenUsed="1"/>
+    <w:lsdException w:name="Date" w:semiHidden="1" w:unhideWhenUsed="1"/>
+    <w:lsdException w:name="Body Text First Indent" w:semiHidden="1" w:unhideWhenUsed="1"/>
+    <w:lsdException w:name="Body Text First Indent 2" w:semiHidden="1" w:unhideWhenUsed="1"/>
+    <w:lsdException w:name="Note Heading" w:semiHidden="1" w:unhideWhenUsed="1"/>
+    <w:lsdException w:name="Body Text 2" w:semiHidden="1" w:unhideWhenUsed="1"/>
+    <w:lsdException w:name="Body Text 3" w:semiHidden="1" w:unhideWhenUsed="1"/>
+    <w:lsdException w:name="Body Text Indent 2" w:semiHidden="1" w:unhideWhenUsed="1"/>
+    <w:lsdException w:name="Body Text Indent 3" w:semiHidden="1" w:unhideWhenUsed="1"/>
+    <w:lsdException w:name="Block Text" w:semiHidden="1" w:unhideWhenUsed="1"/>
+    <w:lsdException w:name="Hyperlink" w:semiHidden="1" w:unhideWhenUsed="1"/>
+    <w:lsdException w:name="FollowedHyperlink" w:semiHidden="1" w:unhideWhenUsed="1"/>
+    <w:lsdException w:name="Strong" w:uiPriority="22" w:qFormat="1"/>
+    <w:lsdException w:name="Emphasis" w:uiPriority="20" w:qFormat="1"/>
+    <w:lsdException w:name="Document Map" w:semiHidden="1" w:unhideWhenUsed="1"/>
+    <w:lsdException w:name="Plain Text" w:semiHidden="1" w:unhideWhenUsed="1"/>
+    <w:lsdException w:name="E-mail Signature" w:semiHidden="1" w:unhideWhenUsed="1"/>
+    <w:lsdException w:name="HTML Top of Form" w:semiHidden="1" w:unhideWhenUsed="1"/>
+    <w:lsdException w:name="HTML Bottom of Form" w:semiHidden="1" w:unhideWhenUsed="1"/>
+    <w:lsdException w:name="Normal (Web)" w:semiHidden="1" w:unhideWhenUsed="1"/>
+    <w:lsdException w:name="HTML Acronym" w:semiHidden="1" w:unhideWhenUsed="1"/>
+    <w:lsdException w:name="HTML Address" w:semiHidden="1" w:unhideWhenUsed="1"/>
+    <w:lsdException w:name="HTML Cite" w:semiHidden="1" w:unhideWhenUsed="1"/>
+    <w:lsdException w:name="HTML Code" w:semiHidden="1" w:unhideWhenUsed="1"/>
+    <w:lsdException w:name="HTML Definition" w:semiHidden="1" w:unhideWhenUsed="1"/>
+    <w:lsdException w:name="HTML Keyboard" w:semiHidden="1" w:unhideWhenUsed="1"/>
+    <w:lsdException w:name="HTML Preformatted" w:semiHidden="1" w:unhideWhenUsed="1"/>
+    <w:lsdException w:name="HTML Sample" w:semiHidden="1" w:unhideWhenUsed="1"/>
+    <w:lsdException w:name="HTML Typewriter" w:semiHidden="1" w:unhideWhenUsed="1"/>
+    <w:lsdException w:name="HTML Variable" w:semiHidden="1" w:unhideWhenUsed="1"/>
+    <w:lsdException w:name="Normal Table" w:semiHidden="1" w:unhideWhenUsed="1"/>
+    <w:lsdException w:name="annotation subject" w:semiHidden="1" w:unhideWhenUsed="1"/>
+    <w:lsdException w:name="No List" w:semiHidden="1" w:unhideWhenUsed="1"/>
+    <w:lsdException w:name="Outline List 1" w:semiHidden="1" w:unhideWhenUsed="1"/>
+    <w:lsdException w:name="Outline List 2" w:semiHidden="1" w:unhideWhenUsed="1"/>
+    <w:lsdException w:name="Outline List 3" w:semiHidden="1" w:unhideWhenUsed="1"/>
+    <w:lsdException w:name="Table Simple 1" w:semiHidden="1" w:unhideWhenUsed="1"/>
+    <w:lsdException w:name="Table Simple 2" w:semiHidden="1" w:unhideWhenUsed="1"/>
+    <w:lsdException w:name="Table Simple 3" w:semiHidden="1" w:unhideWhenUsed="1"/>
+    <w:lsdException w:name="Table Classic 1" w:semiHidden="1" w:unhideWhenUsed="1"/>
+    <w:lsdException w:name="Table Classic 2" w:semiHidden="1" w:unhideWhenUsed="1"/>
+    <w:lsdException w:name="Table Classic 3" w:semiHidden="1" w:unhideWhenUsed="1"/>
+    <w:lsdException w:name="Table Classic 4" w:semiHidden="1" w:unhideWhenUsed="1"/>
+    <w:lsdException w:name="Table Colorful 1" w:semiHidden="1" w:unhideWhenUsed="1"/>
+    <w:lsdException w:name="Table Colorful 2" w:semiHidden="1" w:unhideWhenUsed="1"/>
+    <w:lsdException w:name="Table Colorful 3" w:semiHidden="1" w:unhideWhenUsed="1"/>
+    <w:lsdException w:name="Table Columns 1" w:semiHidden="1" w:unhideWhenUsed="1"/>
+    <w:lsdException w:name="Table Columns 2" w:semiHidden="1" w:unhideWhenUsed="1"/>
+    <w:lsdException w:name="Table Columns 3" w:semiHidden="1" w:unhideWhenUsed="1"/>
+    <w:lsdException w:name="Table Columns 4" w:semiHidden="1" w:unhideWhenUsed="1"/>
+    <w:lsdException w:name="Table Columns 5" w:semiHidden="1" w:unhideWhenUsed="1"/>
+    <w:lsdException w:name="Table Grid 1" w:semiHidden="1" w:unhideWhenUsed="1"/>
+    <w:lsdException w:name="Table Grid 2" w:semiHidden="1" w:unhideWhenUsed="1"/>
+    <w:lsdException w:name="Table Grid 3" w:semiHidden="1" w:unhideWhenUsed="1"/>
+    <w:lsdException w:name="Table Grid 4" w:semiHidden="1" w:unhideWhenUsed="1"/>
+    <w:lsdException w:name="Table Grid 5" w:semiHidden="1" w:unhideWhenUsed="1"/>
+    <w:lsdException w:name="Table Grid 6" w:semiHidden="1" w:unhideWhenUsed="1"/>
+    <w:lsdException w:name="Table Grid 7" w:semiHidden="1" w:unhideWhenUsed="1"/>
+    <w:lsdException w:name="Table Grid 8" w:semiHidden="1" w:unhideWhenUsed="1"/>
+    <w:lsdException w:name="Table List 1" w:semiHidden="1" w:unhideWhenUsed="1"/>
+    <w:lsdException w:name="Table List 2" w:semiHidden="1" w:unhideWhenUsed="1"/>
+    <w:lsdException w:name="Table List 3" w:semiHidden="1" w:unhideWhenUsed="1"/>
+    <w:lsdException w:name="Table List 4" w:semiHidden="1" w:unhideWhenUsed="1"/>
+    <w:lsdException w:name="Table List 5" w:semiHidden="1" w:unhideWhenUsed="1"/>
+    <w:lsdException w:name="Table List 6" w:semiHidden="1" w:unhideWhenUsed="1"/>
+    <w:lsdException w:name="Table List 7" w:semiHidden="1" w:unhideWhenUsed="1"/>
+    <w:lsdException w:name="Table List 8" w:semiHidden="1" w:unhideWhenUsed="1"/>
+    <w:lsdException w:name="Table 3D effects 1" w:semiHidden="1" w:unhideWhenUsed="1"/>
+    <w:lsdException w:name="Table 3D effects 2" w:semiHidden="1" w:unhideWhenUsed="1"/>
+    <w:lsdException w:name="Table 3D effects 3" w:semiHidden="1" w:unhideWhenUsed="1"/>
+    <w:lsdException w:name="Table Contemporary" w:semiHidden="1" w:unhideWhenUsed="1"/>
+    <w:lsdException w:name="Table Elegant" w:semiHidden="1" w:unhideWhenUsed="1"/>
+    <w:lsdException w:name="Table Professional" w:semiHidden="1" w:unhideWhenUsed="1"/>
+    <w:lsdException w:name="Table Subtle 1" w:semiHidden="1" w:unhideWhenUsed="1"/>
+    <w:lsdException w:name="Table Subtle 2" w:semiHidden="1" w:unhideWhenUsed="1"/>
+    <w:lsdException w:name="Table Web 1" w:semiHidden="1" w:unhideWhenUsed="1"/>
+    <w:lsdException w:name="Table Web 2" w:semiHidden="1" w:unhideWhenUsed="1"/>
+    <w:lsdException w:name="Table Web 3" w:semiHidden="1" w:unhideWhenUsed="1"/>
+    <w:lsdException w:name="Balloon Text" w:semiHidden="1" w:unhideWhenUsed="1"/>
+    <w:lsdException w:name="Table Grid" w:semiHidden="1" w:uiPriority="59" w:unhideWhenUsed="1"/>
+    <w:lsdException w:name="Table Theme" w:semiHidden="1" w:unhideWhenUsed="1"/>
+    <w:lsdException w:name="Placeholder Text" w:semiHidden="1"/>
+    <w:lsdException w:name="No Spacing" w:uiPriority="1" w:qFormat="1"/>
+    <w:lsdException w:name="Light Shading" w:uiPriority="60"/>
+    <w:lsdException w:name="Light List" w:uiPriority="61"/>
+    <w:lsdException w:name="Light Grid" w:uiPriority="62"/>
+    <w:lsdException w:name="Medium Shading 1" w:uiPriority="63"/>
+    <w:lsdException w:name="Medium Shading 2" w:uiPriority="64"/>
+    <w:lsdException w:name="Medium List 1" w:uiPriority="65"/>
+    <w:lsdException w:name="Medium List 2" w:uiPriority="66"/>
+    <w:lsdException w:name="Medium Grid 1" w:uiPriority="67"/>
+    <w:lsdException w:name="Medium Grid 2" w:uiPriority="68"/>
+    <w:lsdException w:name="Medium Grid 3" w:uiPriority="69"/>
+    <w:lsdException w:name="Dark List" w:uiPriority="70"/>
+    <w:lsdException w:name="Colorful Shading" w:uiPriority="71"/>
+    <w:lsdException w:name="Colorful List" w:uiPriority="72"/>
+    <w:lsdException w:name="Colorful Grid" w:uiPriority="73"/>
+    <w:lsdException w:name="Light Shading Accent 1" w:uiPriority="60"/>
+    <w:lsdException w:name="Light List Accent 1" w:uiPriority="61"/>
+    <w:lsdException w:name="Light Grid Accent 1" w:uiPriority="62"/>
+    <w:lsdException w:name="Medium Shading 1 Accent 1" w:uiPriority="63"/>
+    <w:lsdException w:name="Medium Shading 2 Accent 1" w:uiPriority="64"/>
+    <w:lsdException w:name="Medium List 1 Accent 1" w:uiPriority="65"/>
+    <w:lsdException w:name="Revision" w:semiHidden="1"/>
+    <w:lsdException w:name="List Paragraph" w:uiPriority="34" w:qFormat="1"/>
+    <w:lsdException w:name="Quote" w:uiPriority="29" w:qFormat="1"/>
+    <w:lsdException w:name="Intense Quote" w:uiPriority="30" w:qFormat="1"/>
+    <w:lsdException w:name="Medium List 2 Accent 1" w:uiPriority="66"/>
+    <w:lsdException w:name="Medium Grid 1 Accent 1" w:uiPriority="67"/>
+    <w:lsdException w:name="Medium Grid 2 Accent 1" w:uiPriority="68"/>
+    <w:lsdException w:name="Medium Grid 3 Accent 1" w:uiPriority="69"/>
+    <w:lsdException w:name="Dark List Accent 1" w:uiPriority="70"/>
+    <w:lsdException w:name="Colorful Shading Accent 1" w:uiPriority="71"/>
+    <w:lsdException w:name="Colorful List Accent 1" w:uiPriority="72"/>
+    <w:lsdException w:name="Colorful Grid Accent 1" w:uiPriority="73"/>
+    <w:lsdException w:name="Light Shading Accent 2" w:uiPriority="60"/>
+    <w:lsdException w:name="Light List Accent 2" w:uiPriority="61"/>
+    <w:lsdException w:name="Light Grid Accent 2" w:uiPriority="62"/>
+    <w:lsdException w:name="Medium Shading 1 Accent 2" w:uiPriority="63"/>
+    <w:lsdException w:name="Medium Shading 2 Accent 2" w:uiPriority="64"/>
+    <w:lsdException w:name="Medium List 1 Accent 2" w:uiPriority="65"/>
+    <w:lsdException w:name="Medium List 2 Accent 2" w:uiPriority="66"/>
+    <w:lsdException w:name="Medium Grid 1 Accent 2" w:uiPriority="67"/>
+    <w:lsdException w:name="Medium Grid 2 Accent 2" w:uiPriority="68"/>
+    <w:lsdException w:name="Medium Grid 3 Accent 2" w:uiPriority="69"/>
+    <w:lsdException w:name="Dark List Accent 2" w:uiPriority="70"/>
+    <w:lsdException w:name="Colorful Shading Accent 2" w:uiPriority="71"/>
+    <w:lsdException w:name="Colorful List Accent 2" w:uiPriority="72"/>
+    <w:lsdException w:name="Colorful Grid Accent 2" w:uiPriority="73"/>
+    <w:lsdException w:name="Light Shading Accent 3" w:uiPriority="60"/>
+    <w:lsdException w:name="Light List Accent 3" w:uiPriority="61"/>
+    <w:lsdException w:name="Light Grid Accent 3" w:uiPriority="62"/>
+    <w:lsdException w:name="Medium Shading 1 Accent 3" w:uiPriority="63"/>
+    <w:lsdException w:name="Medium Shading 2 Accent 3" w:uiPriority="64"/>
+    <w:lsdException w:name="Medium List 1 Accent 3" w:uiPriority="65"/>
+    <w:lsdException w:name="Medium List 2 Accent 3" w:uiPriority="66"/>
+    <w:lsdException w:name="Medium Grid 1 Accent 3" w:uiPriority="67"/>
+    <w:lsdException w:name="Medium Grid 2 Accent 3" w:uiPriority="68"/>
+    <w:lsdException w:name="Medium Grid 3 Accent 3" w:uiPriority="69"/>
+    <w:lsdException w:name="Dark List Accent 3" w:uiPriority="70"/>
+    <w:lsdException w:name="Colorful Shading Accent 3" w:uiPriority="71"/>
+    <w:lsdException w:name="Colorful List Accent 3" w:uiPriority="72"/>
+    <w:lsdException w:name="Colorful Grid Accent 3" w:uiPriority="73"/>
+    <w:lsdException w:name="Light Shading Accent 4" w:uiPriority="60"/>
+    <w:lsdException w:name="Light List Accent 4" w:uiPriority="61"/>
+    <w:lsdException w:name="Light Grid Accent 4" w:uiPriority="62"/>
+    <w:lsdException w:name="Medium Shading 1 Accent 4" w:uiPriority="63"/>
+    <w:lsdException w:name="Medium Shading 2 Accent 4" w:uiPriority="64"/>
+    <w:lsdException w:name="Medium List 1 Accent 4" w:uiPriority="65"/>
+    <w:lsdException w:name="Medium List 2 Accent 4" w:uiPriority="66"/>
+    <w:lsdException w:name="Medium Grid 1 Accent 4" w:uiPriority="67"/>
+    <w:lsdException w:name="Medium Grid 2 Accent 4" w:uiPriority="68"/>
+    <w:lsdException w:name="Medium Grid 3 Accent 4" w:uiPriority="69"/>
+    <w:lsdException w:name="Dark List Accent 4" w:uiPriority="70"/>
+    <w:lsdException w:name="Colorful Shading Accent 4" w:uiPriority="71"/>
+    <w:lsdException w:name="Colorful List Accent 4" w:uiPriority="72"/>
+    <w:lsdException w:name="Colorful Grid Accent 4" w:uiPriority="73"/>
+    <w:lsdException w:name="Light Shading Accent 5" w:uiPriority="60"/>
+    <w:lsdException w:name="Light List Accent 5" w:uiPriority="61"/>
+    <w:lsdException w:name="Light Grid Accent 5" w:uiPriority="62"/>
+    <w:lsdException w:name="Medium Shading 1 Accent 5" w:uiPriority="63"/>
+    <w:lsdException w:name="Medium Shading 2 Accent 5" w:uiPriority="64"/>
+    <w:lsdException w:name="Medium List 1 Accent 5" w:uiPriority="65"/>
+    <w:lsdException w:name="Medium List 2 Accent 5" w:uiPriority="66"/>
+    <w:lsdException w:name="Medium Grid 1 Accent 5" w:uiPriority="67"/>
+    <w:lsdException w:name="Medium Grid 2 Accent 5" w:uiPriority="68"/>
+    <w:lsdException w:name="Medium Grid 3 Accent 5" w:uiPriority="69"/>
+    <w:lsdException w:name="Dark List Accent 5" w:uiPriority="70"/>
+    <w:lsdException w:name="Colorful Shading Accent 5" w:uiPriority="71"/>
+    <w:lsdException w:name="Colorful List Accent 5" w:uiPriority="72"/>
+    <w:lsdException w:name="Colorful Grid Accent 5" w:uiPriority="73"/>
+    <w:lsdException w:name="Light Shading Accent 6" w:uiPriority="60"/>
+    <w:lsdException w:name="Light List Accent 6" w:uiPriority="61"/>
+    <w:lsdException w:name="Light Grid Accent 6" w:uiPriority="62"/>
+    <w:lsdException w:name="Medium Shading 1 Accent 6" w:uiPriority="63"/>
+    <w:lsdException w:name="Medium Shading 2 Accent 6" w:uiPriority="64"/>
+    <w:lsdException w:name="Medium List 1 Accent 6" w:uiPriority="65"/>
+    <w:lsdException w:name="Medium List 2 Accent 6" w:uiPriority="66"/>
+    <w:lsdException w:name="Medium Grid 1 Accent 6" w:uiPriority="67"/>
+    <w:lsdException w:name="Medium Grid 2 Accent 6" w:uiPriority="68"/>
+    <w:lsdException w:name="Medium Grid 3 Accent 6" w:uiPriority="69"/>
+    <w:lsdException w:name="Dark List Accent 6" w:uiPriority="70"/>
+    <w:lsdException w:name="Colorful Shading Accent 6" w:uiPriority="71"/>
+    <w:lsdException w:name="Colorful List Accent 6" w:uiPriority="72"/>
+    <w:lsdException w:name="Colorful Grid Accent 6" w:uiPriority="73"/>
+    <w:lsdException w:name="Subtle Emphasis" w:uiPriority="19" w:qFormat="1"/>
+    <w:lsdException w:name="Intense Emphasis" w:uiPriority="21" w:qFormat="1"/>
+    <w:lsdException w:name="Subtle Reference" w:uiPriority="31" w:qFormat="1"/>
+    <w:lsdException w:name="Intense Reference" w:uiPriority="32" w:qFormat="1"/>
+    <w:lsdException w:name="Book Title" w:uiPriority="33" w:qFormat="1"/>
+    <w:lsdException w:name="Bibliography" w:semiHidden="1" w:uiPriority="37" w:unhideWhenUsed="1"/>
+    <w:lsdException w:name="TOC Heading" w:semiHidden="1" w:uiPriority="39" w:unhideWhenUsed="1" w:qFormat="1"/>
+    <w:lsdException w:name="Plain Table 1" w:uiPriority="41"/>
+    <w:lsdException w:name="Plain Table 2" w:uiPriority="42"/>
+    <w:lsdException w:name="Plain Table 3" w:uiPriority="43"/>
+    <w:lsdException w:name="Plain Table 4" w:uiPriority="44"/>
+    <w:lsdException w:name="Plain Table 5" w:uiPriority="45"/>
+    <w:lsdException w:name="Grid Table Light" w:uiPriority="40"/>
+    <w:lsdException w:name="Grid Table 1 Light" w:uiPriority="46"/>
+    <w:lsdException w:name="Grid Table 2" w:uiPriority="47"/>
+    <w:lsdException w:name="Grid Table 3" w:uiPriority="48"/>
+    <w:lsdException w:name="Grid Table 4" w:uiPriority="49"/>
+    <w:lsdException w:name="Grid Table 5 Dark" w:uiPriority="50"/>
+    <w:lsdException w:name="Grid Table 6 Colorful" w:uiPriority="51"/>
+    <w:lsdException w:name="Grid Table 7 Colorful" w:uiPriority="52"/>
+    <w:lsdException w:name="Grid Table 1 Light Accent 1" w:uiPriority="46"/>
+    <w:lsdException w:name="Grid Table 2 Accent 1" w:uiPriority="47"/>
+    <w:lsdException w:name="Grid Table 3 Accent 1" w:uiPriority="48"/>
+    <w:lsdException w:name="Grid Table 4 Accent 1" w:uiPriority="49"/>
+    <w:lsdException w:name="Grid Table 5 Dark Accent 1" w:uiPriority="50"/>
+    <w:lsdException w:name="Grid Table 6 Colorful Accent 1" w:uiPriority="51"/>
+    <w:lsdException w:name="Grid Table 7 Colorful Accent 1" w:uiPriority="52"/>
+    <w:lsdException w:name="Grid Table 1 Light Accent 2" w:uiPriority="46"/>
+    <w:lsdException w:name="Grid Table 2 Accent 2" w:uiPriority="47"/>
+    <w:lsdException w:name="Grid Table 3 Accent 2" w:uiPriority="48"/>
+    <w:lsdException w:name="Grid Table 4 Accent 2" w:uiPriority="49"/>
+    <w:lsdException w:name="Grid Table 5 Dark Accent 2" w:uiPriority="50"/>
+    <w:lsdException w:name="Grid Table 6 Colorful Accent 2" w:uiPriority="51"/>
+    <w:lsdException w:name="Grid Table 7 Colorful Accent 2" w:uiPriority="52"/>
+    <w:lsdException w:name="Grid Table 1 Light Accent 3" w:uiPriority="46"/>
+    <w:lsdException w:name="Grid Table 2 Accent 3" w:uiPriority="47"/>
+    <w:lsdException w:name="Grid Table 3 Accent 3" w:uiPriority="48"/>
+    <w:lsdException w:name="Grid Table 4 Accent 3" w:uiPriority="49"/>
+    <w:lsdException w:name="Grid Table 5 Dark Accent 3" w:uiPriority="50"/>
+    <w:lsdException w:name="Grid Table 6 Colorful Accent 3" w:uiPriority="51"/>
+    <w:lsdException w:name="Grid Table 7 Colorful Accent 3" w:uiPriority="52"/>
+    <w:lsdException w:name="Grid Table 1 Light Accent 4" w:uiPriority="46"/>
+    <w:lsdException w:name="Grid Table 2 Accent 4" w:uiPriority="47"/>
+    <w:lsdException w:name="Grid Table 3 Accent 4" w:uiPriority="48"/>
+    <w:lsdException w:name="Grid Table 4 Accent 4" w:uiPriority="49"/>
+    <w:lsdException w:name="Grid Table 5 Dark Accent 4" w:uiPriority="50"/>
+    <w:lsdException w:name="Grid Table 6 Colorful Accent 4" w:uiPriority="51"/>
+    <w:lsdException w:name="Grid Table 7 Colorful Accent 4" w:uiPriority="52"/>
+    <w:lsdException w:name="Grid Table 1 Light Accent 5" w:uiPriority="46"/>
+    <w:lsdException w:name="Grid Table 2 Accent 5" w:uiPriority="47"/>
+    <w:lsdException w:name="Grid Table 3 Accent 5" w:uiPriority="48"/>
+    <w:lsdException w:name="Grid Table 4 Accent 5" w:uiPriority="49"/>
+    <w:lsdException w:name="Grid Table 5 Dark Accent 5" w:uiPriority="50"/>
+    <w:lsdException w:name="Grid Table 6 Colorful Accent 5" w:uiPriority="51"/>
+    <w:lsdException w:name="Grid Table 7 Colorful Accent 5" w:uiPriority="52"/>
+    <w:lsdException w:name="Grid Table 1 Light Accent 6" w:uiPriority="46"/>
+    <w:lsdException w:name="Grid Table 2 Accent 6" w:uiPriority="47"/>
+    <w:lsdException w:name="Grid Table 3 Accent 6" w:uiPriority="48"/>
+    <w:lsdException w:name="Grid Table 4 Accent 6" w:uiPriority="49"/>
+    <w:lsdException w:name="Grid Table 5 Dark Accent 6" w:uiPriority="50"/>
+    <w:lsdException w:name="Grid Table 6 Colorful Accent 6" w:uiPriority="51"/>
+    <w:lsdException w:name="Grid Table 7 Colorful Accent 6" w:uiPriority="52"/>
+    <w:lsdException w:name="List Table 1 Light" w:uiPriority="46"/>
+    <w:lsdException w:name="List Table 2" w:uiPriority="47"/>
+    <w:lsdException w:name="List Table 3" w:uiPriority="48"/>
+    <w:lsdException w:name="List Table 4" w:uiPriority="49"/>
+    <w:lsdException w:name="List Table 5 Dark" w:uiPriority="50"/>
+    <w:lsdException w:name="List Table 6 Colorful" w:uiPriority="51"/>
+    <w:lsdException w:name="List Table 7 Colorful" w:uiPriority="52"/>
+    <w:lsdException w:name="List Table 1 Light Accent 1" w:uiPriority="46"/>
+    <w:lsdException w:name="List Table 2 Accent 1" w:uiPriority="47"/>
+    <w:lsdException w:name="List Table 3 Accent 1" w:uiPriority="48"/>
+    <w:lsdException w:name="List Table 4 Accent 1" w:uiPriority="49"/>
+    <w:lsdException w:name="List Table 5 Dark Accent 1" w:uiPriority="50"/>
+    <w:lsdException w:name="List Table 6 Colorful Accent 1" w:uiPriority="51"/>
+    <w:lsdException w:name="List Table 7 Colorful Accent 1" w:uiPriority="52"/>
+    <w:lsdException w:name="List Table 1 Light Accent 2" w:uiPriority="46"/>
+    <w:lsdException w:name="List Table 2 Accent 2" w:uiPriority="47"/>
+    <w:lsdException w:name="List Table 3 Accent 2" w:uiPriority="48"/>
+    <w:lsdException w:name="List Table 4 Accent 2" w:uiPriority="49"/>
+    <w:lsdException w:name="List Table 5 Dark Accent 2" w:uiPriority="50"/>
+    <w:lsdException w:name="List Table 6 Colorful Accent 2" w:uiPriority="51"/>
+    <w:lsdException w:name="List Table 7 Colorful Accent 2" w:uiPriority="52"/>
+    <w:lsdException w:name="List Table 1 Light Accent 3" w:uiPriority="46"/>
+    <w:lsdException w:name="List Table 2 Accent 3" w:uiPriority="47"/>
+    <w:lsdException w:name="List Table 3 Accent 3" w:uiPriority="48"/>
+    <w:lsdException w:name="List Table 4 Accent 3" w:uiPriority="49"/>
+    <w:lsdException w:name="List Table 5 Dark Accent 3" w:uiPriority="50"/>
+    <w:lsdException w:name="List Table 6 Colorful Accent 3" w:uiPriority="51"/>
+    <w:lsdException w:name="List Table 7 Colorful Accent 3" w:uiPriority="52"/>
+    <w:lsdException w:name="List Table 1 Light Accent 4" w:uiPriority="46"/>
+    <w:lsdException w:name="List Table 2 Accent 4" w:uiPriority="47"/>
+    <w:lsdException w:name="List Table 3 Accent 4" w:uiPriority="48"/>
+    <w:lsdException w:name="List Table 4 Accent 4" w:uiPriority="49"/>
+    <w:lsdException w:name="List Table 5 Dark Accent 4" w:uiPriority="50"/>
+    <w:lsdException w:name="List Table 6 Colorful Accent 4" w:uiPriority="51"/>
+    <w:lsdException w:name="List Table 7 Colorful Accent 4" w:uiPriority="52"/>
+    <w:lsdException w:name="List Table 1 Light Accent 5" w:uiPriority="46"/>
+    <w:lsdException w:name="List Table 2 Accent 5" w:uiPriority="47"/>
+    <w:lsdException w:name="List Table 3 Accent 5" w:uiPriority="48"/>
+    <w:lsdException w:name="List Table 4 Accent 5" w:uiPriority="49"/>
+    <w:lsdException w:name="List Table 5 Dark Accent 5" w:uiPriority="50"/>
+    <w:lsdException w:name="List Table 6 Colorful Accent 5" w:uiPriority="51"/>
+    <w:lsdException w:name="List Table 7 Colorful Accent 5" w:uiPriority="52"/>
+    <w:lsdException w:name="List Table 1 Light Accent 6" w:uiPriority="46"/>
+    <w:lsdException w:name="List Table 2 Accent 6" w:uiPriority="47"/>
+    <w:lsdException w:name="List Table 3 Accent 6" w:uiPriority="48"/>
+    <w:lsdException w:name="List Table 4 Accent 6" w:uiPriority="49"/>
+    <w:lsdException w:name="List Table 5 Dark Accent 6" w:uiPriority="50"/>
+    <w:lsdException w:name="List Table 6 Colorful Accent 6" w:uiPriority="51"/>
+    <w:lsdException w:name="List Table 7 Colorful Accent 6" w:uiPriority="52"/>
+    <w:lsdException w:name="Mention" w:semiHidden="1" w:unhideWhenUsed="1"/>
+    <w:lsdException w:name="Smart Hyperlink" w:semiHidden="1" w:unhideWhenUsed="1"/>
+    <w:lsdException w:name="Hashtag" w:semiHidden="1" w:unhideWhenUsed="1"/>
+    <w:lsdException w:name="Unresolved Mention" w:semiHidden="1" w:unhideWhenUsed="1"/>
   </w:latentStyles>
   <w:style w:type="paragraph" w:default="1" w:styleId="a">
     <w:name w:val="Normal"/>
@@ -5273,7 +6273,7 @@
     <w:name w:val="heading 1"/>
     <w:basedOn w:val="a"/>
     <w:next w:val="a"/>
-    <w:link w:val="1Char"/>
+    <w:link w:val="10"/>
     <w:uiPriority w:val="9"/>
     <w:qFormat/>
     <w:rsid w:val="004501EC"/>
@@ -5295,7 +6295,7 @@
     <w:name w:val="heading 2"/>
     <w:basedOn w:val="a"/>
     <w:next w:val="a"/>
-    <w:link w:val="2Char"/>
+    <w:link w:val="20"/>
     <w:uiPriority w:val="9"/>
     <w:unhideWhenUsed/>
     <w:qFormat/>
@@ -5318,7 +6318,7 @@
     <w:name w:val="heading 3"/>
     <w:basedOn w:val="a"/>
     <w:next w:val="a"/>
-    <w:link w:val="3Char"/>
+    <w:link w:val="30"/>
     <w:uiPriority w:val="9"/>
     <w:unhideWhenUsed/>
     <w:qFormat/>
@@ -5340,7 +6340,7 @@
     <w:name w:val="heading 4"/>
     <w:basedOn w:val="a"/>
     <w:next w:val="a"/>
-    <w:link w:val="4Char"/>
+    <w:link w:val="40"/>
     <w:uiPriority w:val="9"/>
     <w:unhideWhenUsed/>
     <w:qFormat/>
@@ -5386,8 +6386,8 @@
     <w:semiHidden/>
     <w:unhideWhenUsed/>
   </w:style>
-  <w:style w:type="character" w:customStyle="1" w:styleId="1Char">
-    <w:name w:val="标题 1 Char"/>
+  <w:style w:type="character" w:customStyle="1" w:styleId="10">
+    <w:name w:val="标题 1 字符"/>
     <w:basedOn w:val="a0"/>
     <w:link w:val="1"/>
     <w:uiPriority w:val="9"/>
@@ -5400,8 +6400,8 @@
       <w:szCs w:val="44"/>
     </w:rPr>
   </w:style>
-  <w:style w:type="character" w:customStyle="1" w:styleId="2Char">
-    <w:name w:val="标题 2 Char"/>
+  <w:style w:type="character" w:customStyle="1" w:styleId="20">
+    <w:name w:val="标题 2 字符"/>
     <w:basedOn w:val="a0"/>
     <w:link w:val="2"/>
     <w:uiPriority w:val="9"/>
@@ -5424,8 +6424,8 @@
       <w:ind w:firstLineChars="200" w:firstLine="420"/>
     </w:pPr>
   </w:style>
-  <w:style w:type="character" w:customStyle="1" w:styleId="3Char">
-    <w:name w:val="标题 3 Char"/>
+  <w:style w:type="character" w:customStyle="1" w:styleId="30">
+    <w:name w:val="标题 3 字符"/>
     <w:basedOn w:val="a0"/>
     <w:link w:val="3"/>
     <w:uiPriority w:val="9"/>
@@ -5440,7 +6440,7 @@
   <w:style w:type="paragraph" w:styleId="HTML">
     <w:name w:val="HTML Preformatted"/>
     <w:basedOn w:val="a"/>
-    <w:link w:val="HTMLChar"/>
+    <w:link w:val="HTML0"/>
     <w:uiPriority w:val="99"/>
     <w:semiHidden/>
     <w:unhideWhenUsed/>
@@ -5474,8 +6474,8 @@
       <w:szCs w:val="24"/>
     </w:rPr>
   </w:style>
-  <w:style w:type="character" w:customStyle="1" w:styleId="HTMLChar">
-    <w:name w:val="HTML 预设格式 Char"/>
+  <w:style w:type="character" w:customStyle="1" w:styleId="HTML0">
+    <w:name w:val="HTML 预设格式 字符"/>
     <w:basedOn w:val="a0"/>
     <w:link w:val="HTML"/>
     <w:uiPriority w:val="99"/>
@@ -5488,8 +6488,8 @@
       <w:szCs w:val="24"/>
     </w:rPr>
   </w:style>
-  <w:style w:type="character" w:customStyle="1" w:styleId="4Char">
-    <w:name w:val="标题 4 Char"/>
+  <w:style w:type="character" w:customStyle="1" w:styleId="40">
+    <w:name w:val="标题 4 字符"/>
     <w:basedOn w:val="a0"/>
     <w:link w:val="4"/>
     <w:uiPriority w:val="9"/>
@@ -5502,7 +6502,7 @@
       <w:szCs w:val="28"/>
     </w:rPr>
   </w:style>
-  <w:style w:type="character" w:styleId="HTML0">
+  <w:style w:type="character" w:styleId="HTML1">
     <w:name w:val="HTML Code"/>
     <w:basedOn w:val="a0"/>
     <w:uiPriority w:val="99"/>
@@ -5529,7 +6529,7 @@
   <w:style w:type="paragraph" w:styleId="a5">
     <w:name w:val="Balloon Text"/>
     <w:basedOn w:val="a"/>
-    <w:link w:val="Char"/>
+    <w:link w:val="a6"/>
     <w:uiPriority w:val="99"/>
     <w:semiHidden/>
     <w:unhideWhenUsed/>
@@ -5539,455 +6539,8 @@
       <w:szCs w:val="18"/>
     </w:rPr>
   </w:style>
-  <w:style w:type="character" w:customStyle="1" w:styleId="Char">
-    <w:name w:val="批注框文本 Char"/>
-    <w:basedOn w:val="a0"/>
-    <w:link w:val="a5"/>
-    <w:uiPriority w:val="99"/>
-    <w:semiHidden/>
-    <w:rsid w:val="00FC5C9F"/>
-    <w:rPr>
-      <w:sz w:val="18"/>
-      <w:szCs w:val="18"/>
-    </w:rPr>
-  </w:style>
-</w:styles>
-</file>
-
-<file path=word/stylesWithEffects.xml><?xml version="1.0" encoding="utf-8"?>
-<w:styles xmlns:wpc="http://schemas.microsoft.com/office/word/2010/wordprocessingCanvas" xmlns:mc="http://schemas.openxmlformats.org/markup-compatibility/2006" xmlns:o="urn:schemas-microsoft-com:office:office" xmlns:r="http://schemas.openxmlformats.org/officeDocument/2006/relationships" xmlns:m="http://schemas.openxmlformats.org/officeDocument/2006/math" xmlns:v="urn:schemas-microsoft-com:vml" xmlns:wp14="http://schemas.microsoft.com/office/word/2010/wordprocessingDrawing" xmlns:wp="http://schemas.openxmlformats.org/drawingml/2006/wordprocessingDrawing" xmlns:w10="urn:schemas-microsoft-com:office:word" xmlns:w="http://schemas.openxmlformats.org/wordprocessingml/2006/main" xmlns:w14="http://schemas.microsoft.com/office/word/2010/wordml" xmlns:wpg="http://schemas.microsoft.com/office/word/2010/wordprocessingGroup" xmlns:wpi="http://schemas.microsoft.com/office/word/2010/wordprocessingInk" xmlns:wne="http://schemas.microsoft.com/office/word/2006/wordml" xmlns:wps="http://schemas.microsoft.com/office/word/2010/wordprocessingShape" mc:Ignorable="w14 wp14">
-  <w:docDefaults>
-    <w:rPrDefault>
-      <w:rPr>
-        <w:rFonts w:asciiTheme="minorHAnsi" w:eastAsiaTheme="minorEastAsia" w:hAnsiTheme="minorHAnsi" w:cstheme="minorBidi"/>
-        <w:kern w:val="2"/>
-        <w:sz w:val="21"/>
-        <w:szCs w:val="22"/>
-        <w:lang w:val="en-US" w:eastAsia="zh-CN" w:bidi="ar-SA"/>
-      </w:rPr>
-    </w:rPrDefault>
-    <w:pPrDefault/>
-  </w:docDefaults>
-  <w:latentStyles w:defLockedState="0" w:defUIPriority="99" w:defSemiHidden="1" w:defUnhideWhenUsed="1" w:defQFormat="0" w:count="267">
-    <w:lsdException w:name="Normal" w:semiHidden="0" w:uiPriority="0" w:unhideWhenUsed="0" w:qFormat="1"/>
-    <w:lsdException w:name="heading 1" w:semiHidden="0" w:uiPriority="9" w:unhideWhenUsed="0" w:qFormat="1"/>
-    <w:lsdException w:name="heading 2" w:uiPriority="9" w:qFormat="1"/>
-    <w:lsdException w:name="heading 3" w:uiPriority="9" w:qFormat="1"/>
-    <w:lsdException w:name="heading 4" w:uiPriority="9" w:qFormat="1"/>
-    <w:lsdException w:name="heading 5" w:uiPriority="9" w:qFormat="1"/>
-    <w:lsdException w:name="heading 6" w:uiPriority="9" w:qFormat="1"/>
-    <w:lsdException w:name="heading 7" w:uiPriority="9" w:qFormat="1"/>
-    <w:lsdException w:name="heading 8" w:uiPriority="9" w:qFormat="1"/>
-    <w:lsdException w:name="heading 9" w:uiPriority="9" w:qFormat="1"/>
-    <w:lsdException w:name="toc 1" w:uiPriority="39"/>
-    <w:lsdException w:name="toc 2" w:uiPriority="39"/>
-    <w:lsdException w:name="toc 3" w:uiPriority="39"/>
-    <w:lsdException w:name="toc 4" w:uiPriority="39"/>
-    <w:lsdException w:name="toc 5" w:uiPriority="39"/>
-    <w:lsdException w:name="toc 6" w:uiPriority="39"/>
-    <w:lsdException w:name="toc 7" w:uiPriority="39"/>
-    <w:lsdException w:name="toc 8" w:uiPriority="39"/>
-    <w:lsdException w:name="toc 9" w:uiPriority="39"/>
-    <w:lsdException w:name="caption" w:uiPriority="35" w:qFormat="1"/>
-    <w:lsdException w:name="Title" w:semiHidden="0" w:uiPriority="10" w:unhideWhenUsed="0" w:qFormat="1"/>
-    <w:lsdException w:name="Default Paragraph Font" w:uiPriority="1"/>
-    <w:lsdException w:name="Subtitle" w:semiHidden="0" w:uiPriority="11" w:unhideWhenUsed="0" w:qFormat="1"/>
-    <w:lsdException w:name="Strong" w:semiHidden="0" w:uiPriority="22" w:unhideWhenUsed="0" w:qFormat="1"/>
-    <w:lsdException w:name="Emphasis" w:semiHidden="0" w:uiPriority="20" w:unhideWhenUsed="0" w:qFormat="1"/>
-    <w:lsdException w:name="Table Grid" w:semiHidden="0" w:uiPriority="59" w:unhideWhenUsed="0"/>
-    <w:lsdException w:name="Placeholder Text" w:unhideWhenUsed="0"/>
-    <w:lsdException w:name="No Spacing" w:semiHidden="0" w:uiPriority="1" w:unhideWhenUsed="0" w:qFormat="1"/>
-    <w:lsdException w:name="Light Shading" w:semiHidden="0" w:uiPriority="60" w:unhideWhenUsed="0"/>
-    <w:lsdException w:name="Light List" w:semiHidden="0" w:uiPriority="61" w:unhideWhenUsed="0"/>
-    <w:lsdException w:name="Light Grid" w:semiHidden="0" w:uiPriority="62" w:unhideWhenUsed="0"/>
-    <w:lsdException w:name="Medium Shading 1" w:semiHidden="0" w:uiPriority="63" w:unhideWhenUsed="0"/>
-    <w:lsdException w:name="Medium Shading 2" w:semiHidden="0" w:uiPriority="64" w:unhideWhenUsed="0"/>
-    <w:lsdException w:name="Medium List 1" w:semiHidden="0" w:uiPriority="65" w:unhideWhenUsed="0"/>
-    <w:lsdException w:name="Medium List 2" w:semiHidden="0" w:uiPriority="66" w:unhideWhenUsed="0"/>
-    <w:lsdException w:name="Medium Grid 1" w:semiHidden="0" w:uiPriority="67" w:unhideWhenUsed="0"/>
-    <w:lsdException w:name="Medium Grid 2" w:semiHidden="0" w:uiPriority="68" w:unhideWhenUsed="0"/>
-    <w:lsdException w:name="Medium Grid 3" w:semiHidden="0" w:uiPriority="69" w:unhideWhenUsed="0"/>
-    <w:lsdException w:name="Dark List" w:semiHidden="0" w:uiPriority="70" w:unhideWhenUsed="0"/>
-    <w:lsdException w:name="Colorful Shading" w:semiHidden="0" w:uiPriority="71" w:unhideWhenUsed="0"/>
-    <w:lsdException w:name="Colorful List" w:semiHidden="0" w:uiPriority="72" w:unhideWhenUsed="0"/>
-    <w:lsdException w:name="Colorful Grid" w:semiHidden="0" w:uiPriority="73" w:unhideWhenUsed="0"/>
-    <w:lsdException w:name="Light Shading Accent 1" w:semiHidden="0" w:uiPriority="60" w:unhideWhenUsed="0"/>
-    <w:lsdException w:name="Light List Accent 1" w:semiHidden="0" w:uiPriority="61" w:unhideWhenUsed="0"/>
-    <w:lsdException w:name="Light Grid Accent 1" w:semiHidden="0" w:uiPriority="62" w:unhideWhenUsed="0"/>
-    <w:lsdException w:name="Medium Shading 1 Accent 1" w:semiHidden="0" w:uiPriority="63" w:unhideWhenUsed="0"/>
-    <w:lsdException w:name="Medium Shading 2 Accent 1" w:semiHidden="0" w:uiPriority="64" w:unhideWhenUsed="0"/>
-    <w:lsdException w:name="Medium List 1 Accent 1" w:semiHidden="0" w:uiPriority="65" w:unhideWhenUsed="0"/>
-    <w:lsdException w:name="Revision" w:unhideWhenUsed="0"/>
-    <w:lsdException w:name="List Paragraph" w:semiHidden="0" w:uiPriority="34" w:unhideWhenUsed="0" w:qFormat="1"/>
-    <w:lsdException w:name="Quote" w:semiHidden="0" w:uiPriority="29" w:unhideWhenUsed="0" w:qFormat="1"/>
-    <w:lsdException w:name="Intense Quote" w:semiHidden="0" w:uiPriority="30" w:unhideWhenUsed="0" w:qFormat="1"/>
-    <w:lsdException w:name="Medium List 2 Accent 1" w:semiHidden="0" w:uiPriority="66" w:unhideWhenUsed="0"/>
-    <w:lsdException w:name="Medium Grid 1 Accent 1" w:semiHidden="0" w:uiPriority="67" w:unhideWhenUsed="0"/>
-    <w:lsdException w:name="Medium Grid 2 Accent 1" w:semiHidden="0" w:uiPriority="68" w:unhideWhenUsed="0"/>
-    <w:lsdException w:name="Medium Grid 3 Accent 1" w:semiHidden="0" w:uiPriority="69" w:unhideWhenUsed="0"/>
-    <w:lsdException w:name="Dark List Accent 1" w:semiHidden="0" w:uiPriority="70" w:unhideWhenUsed="0"/>
-    <w:lsdException w:name="Colorful Shading Accent 1" w:semiHidden="0" w:uiPriority="71" w:unhideWhenUsed="0"/>
-    <w:lsdException w:name="Colorful List Accent 1" w:semiHidden="0" w:uiPriority="72" w:unhideWhenUsed="0"/>
-    <w:lsdException w:name="Colorful Grid Accent 1" w:semiHidden="0" w:uiPriority="73" w:unhideWhenUsed="0"/>
-    <w:lsdException w:name="Light Shading Accent 2" w:semiHidden="0" w:uiPriority="60" w:unhideWhenUsed="0"/>
-    <w:lsdException w:name="Light List Accent 2" w:semiHidden="0" w:uiPriority="61" w:unhideWhenUsed="0"/>
-    <w:lsdException w:name="Light Grid Accent 2" w:semiHidden="0" w:uiPriority="62" w:unhideWhenUsed="0"/>
-    <w:lsdException w:name="Medium Shading 1 Accent 2" w:semiHidden="0" w:uiPriority="63" w:unhideWhenUsed="0"/>
-    <w:lsdException w:name="Medium Shading 2 Accent 2" w:semiHidden="0" w:uiPriority="64" w:unhideWhenUsed="0"/>
-    <w:lsdException w:name="Medium List 1 Accent 2" w:semiHidden="0" w:uiPriority="65" w:unhideWhenUsed="0"/>
-    <w:lsdException w:name="Medium List 2 Accent 2" w:semiHidden="0" w:uiPriority="66" w:unhideWhenUsed="0"/>
-    <w:lsdException w:name="Medium Grid 1 Accent 2" w:semiHidden="0" w:uiPriority="67" w:unhideWhenUsed="0"/>
-    <w:lsdException w:name="Medium Grid 2 Accent 2" w:semiHidden="0" w:uiPriority="68" w:unhideWhenUsed="0"/>
-    <w:lsdException w:name="Medium Grid 3 Accent 2" w:semiHidden="0" w:uiPriority="69" w:unhideWhenUsed="0"/>
-    <w:lsdException w:name="Dark List Accent 2" w:semiHidden="0" w:uiPriority="70" w:unhideWhenUsed="0"/>
-    <w:lsdException w:name="Colorful Shading Accent 2" w:semiHidden="0" w:uiPriority="71" w:unhideWhenUsed="0"/>
-    <w:lsdException w:name="Colorful List Accent 2" w:semiHidden="0" w:uiPriority="72" w:unhideWhenUsed="0"/>
-    <w:lsdException w:name="Colorful Grid Accent 2" w:semiHidden="0" w:uiPriority="73" w:unhideWhenUsed="0"/>
-    <w:lsdException w:name="Light Shading Accent 3" w:semiHidden="0" w:uiPriority="60" w:unhideWhenUsed="0"/>
-    <w:lsdException w:name="Light List Accent 3" w:semiHidden="0" w:uiPriority="61" w:unhideWhenUsed="0"/>
-    <w:lsdException w:name="Light Grid Accent 3" w:semiHidden="0" w:uiPriority="62" w:unhideWhenUsed="0"/>
-    <w:lsdException w:name="Medium Shading 1 Accent 3" w:semiHidden="0" w:uiPriority="63" w:unhideWhenUsed="0"/>
-    <w:lsdException w:name="Medium Shading 2 Accent 3" w:semiHidden="0" w:uiPriority="64" w:unhideWhenUsed="0"/>
-    <w:lsdException w:name="Medium List 1 Accent 3" w:semiHidden="0" w:uiPriority="65" w:unhideWhenUsed="0"/>
-    <w:lsdException w:name="Medium List 2 Accent 3" w:semiHidden="0" w:uiPriority="66" w:unhideWhenUsed="0"/>
-    <w:lsdException w:name="Medium Grid 1 Accent 3" w:semiHidden="0" w:uiPriority="67" w:unhideWhenUsed="0"/>
-    <w:lsdException w:name="Medium Grid 2 Accent 3" w:semiHidden="0" w:uiPriority="68" w:unhideWhenUsed="0"/>
-    <w:lsdException w:name="Medium Grid 3 Accent 3" w:semiHidden="0" w:uiPriority="69" w:unhideWhenUsed="0"/>
-    <w:lsdException w:name="Dark List Accent 3" w:semiHidden="0" w:uiPriority="70" w:unhideWhenUsed="0"/>
-    <w:lsdException w:name="Colorful Shading Accent 3" w:semiHidden="0" w:uiPriority="71" w:unhideWhenUsed="0"/>
-    <w:lsdException w:name="Colorful List Accent 3" w:semiHidden="0" w:uiPriority="72" w:unhideWhenUsed="0"/>
-    <w:lsdException w:name="Colorful Grid Accent 3" w:semiHidden="0" w:uiPriority="73" w:unhideWhenUsed="0"/>
-    <w:lsdException w:name="Light Shading Accent 4" w:semiHidden="0" w:uiPriority="60" w:unhideWhenUsed="0"/>
-    <w:lsdException w:name="Light List Accent 4" w:semiHidden="0" w:uiPriority="61" w:unhideWhenUsed="0"/>
-    <w:lsdException w:name="Light Grid Accent 4" w:semiHidden="0" w:uiPriority="62" w:unhideWhenUsed="0"/>
-    <w:lsdException w:name="Medium Shading 1 Accent 4" w:semiHidden="0" w:uiPriority="63" w:unhideWhenUsed="0"/>
-    <w:lsdException w:name="Medium Shading 2 Accent 4" w:semiHidden="0" w:uiPriority="64" w:unhideWhenUsed="0"/>
-    <w:lsdException w:name="Medium List 1 Accent 4" w:semiHidden="0" w:uiPriority="65" w:unhideWhenUsed="0"/>
-    <w:lsdException w:name="Medium List 2 Accent 4" w:semiHidden="0" w:uiPriority="66" w:unhideWhenUsed="0"/>
-    <w:lsdException w:name="Medium Grid 1 Accent 4" w:semiHidden="0" w:uiPriority="67" w:unhideWhenUsed="0"/>
-    <w:lsdException w:name="Medium Grid 2 Accent 4" w:semiHidden="0" w:uiPriority="68" w:unhideWhenUsed="0"/>
-    <w:lsdException w:name="Medium Grid 3 Accent 4" w:semiHidden="0" w:uiPriority="69" w:unhideWhenUsed="0"/>
-    <w:lsdException w:name="Dark List Accent 4" w:semiHidden="0" w:uiPriority="70" w:unhideWhenUsed="0"/>
-    <w:lsdException w:name="Colorful Shading Accent 4" w:semiHidden="0" w:uiPriority="71" w:unhideWhenUsed="0"/>
-    <w:lsdException w:name="Colorful List Accent 4" w:semiHidden="0" w:uiPriority="72" w:unhideWhenUsed="0"/>
-    <w:lsdException w:name="Colorful Grid Accent 4" w:semiHidden="0" w:uiPriority="73" w:unhideWhenUsed="0"/>
-    <w:lsdException w:name="Light Shading Accent 5" w:semiHidden="0" w:uiPriority="60" w:unhideWhenUsed="0"/>
-    <w:lsdException w:name="Light List Accent 5" w:semiHidden="0" w:uiPriority="61" w:unhideWhenUsed="0"/>
-    <w:lsdException w:name="Light Grid Accent 5" w:semiHidden="0" w:uiPriority="62" w:unhideWhenUsed="0"/>
-    <w:lsdException w:name="Medium Shading 1 Accent 5" w:semiHidden="0" w:uiPriority="63" w:unhideWhenUsed="0"/>
-    <w:lsdException w:name="Medium Shading 2 Accent 5" w:semiHidden="0" w:uiPriority="64" w:unhideWhenUsed="0"/>
-    <w:lsdException w:name="Medium List 1 Accent 5" w:semiHidden="0" w:uiPriority="65" w:unhideWhenUsed="0"/>
-    <w:lsdException w:name="Medium List 2 Accent 5" w:semiHidden="0" w:uiPriority="66" w:unhideWhenUsed="0"/>
-    <w:lsdException w:name="Medium Grid 1 Accent 5" w:semiHidden="0" w:uiPriority="67" w:unhideWhenUsed="0"/>
-    <w:lsdException w:name="Medium Grid 2 Accent 5" w:semiHidden="0" w:uiPriority="68" w:unhideWhenUsed="0"/>
-    <w:lsdException w:name="Medium Grid 3 Accent 5" w:semiHidden="0" w:uiPriority="69" w:unhideWhenUsed="0"/>
-    <w:lsdException w:name="Dark List Accent 5" w:semiHidden="0" w:uiPriority="70" w:unhideWhenUsed="0"/>
-    <w:lsdException w:name="Colorful Shading Accent 5" w:semiHidden="0" w:uiPriority="71" w:unhideWhenUsed="0"/>
-    <w:lsdException w:name="Colorful List Accent 5" w:semiHidden="0" w:uiPriority="72" w:unhideWhenUsed="0"/>
-    <w:lsdException w:name="Colorful Grid Accent 5" w:semiHidden="0" w:uiPriority="73" w:unhideWhenUsed="0"/>
-    <w:lsdException w:name="Light Shading Accent 6" w:semiHidden="0" w:uiPriority="60" w:unhideWhenUsed="0"/>
-    <w:lsdException w:name="Light List Accent 6" w:semiHidden="0" w:uiPriority="61" w:unhideWhenUsed="0"/>
-    <w:lsdException w:name="Light Grid Accent 6" w:semiHidden="0" w:uiPriority="62" w:unhideWhenUsed="0"/>
-    <w:lsdException w:name="Medium Shading 1 Accent 6" w:semiHidden="0" w:uiPriority="63" w:unhideWhenUsed="0"/>
-    <w:lsdException w:name="Medium Shading 2 Accent 6" w:semiHidden="0" w:uiPriority="64" w:unhideWhenUsed="0"/>
-    <w:lsdException w:name="Medium List 1 Accent 6" w:semiHidden="0" w:uiPriority="65" w:unhideWhenUsed="0"/>
-    <w:lsdException w:name="Medium List 2 Accent 6" w:semiHidden="0" w:uiPriority="66" w:unhideWhenUsed="0"/>
-    <w:lsdException w:name="Medium Grid 1 Accent 6" w:semiHidden="0" w:uiPriority="67" w:unhideWhenUsed="0"/>
-    <w:lsdException w:name="Medium Grid 2 Accent 6" w:semiHidden="0" w:uiPriority="68" w:unhideWhenUsed="0"/>
-    <w:lsdException w:name="Medium Grid 3 Accent 6" w:semiHidden="0" w:uiPriority="69" w:unhideWhenUsed="0"/>
-    <w:lsdException w:name="Dark List Accent 6" w:semiHidden="0" w:uiPriority="70" w:unhideWhenUsed="0"/>
-    <w:lsdException w:name="Colorful Shading Accent 6" w:semiHidden="0" w:uiPriority="71" w:unhideWhenUsed="0"/>
-    <w:lsdException w:name="Colorful List Accent 6" w:semiHidden="0" w:uiPriority="72" w:unhideWhenUsed="0"/>
-    <w:lsdException w:name="Colorful Grid Accent 6" w:semiHidden="0" w:uiPriority="73" w:unhideWhenUsed="0"/>
-    <w:lsdException w:name="Subtle Emphasis" w:semiHidden="0" w:uiPriority="19" w:unhideWhenUsed="0" w:qFormat="1"/>
-    <w:lsdException w:name="Intense Emphasis" w:semiHidden="0" w:uiPriority="21" w:unhideWhenUsed="0" w:qFormat="1"/>
-    <w:lsdException w:name="Subtle Reference" w:semiHidden="0" w:uiPriority="31" w:unhideWhenUsed="0" w:qFormat="1"/>
-    <w:lsdException w:name="Intense Reference" w:semiHidden="0" w:uiPriority="32" w:unhideWhenUsed="0" w:qFormat="1"/>
-    <w:lsdException w:name="Book Title" w:semiHidden="0" w:uiPriority="33" w:unhideWhenUsed="0" w:qFormat="1"/>
-    <w:lsdException w:name="Bibliography" w:uiPriority="37"/>
-    <w:lsdException w:name="TOC Heading" w:uiPriority="39" w:qFormat="1"/>
-  </w:latentStyles>
-  <w:style w:type="paragraph" w:default="1" w:styleId="a">
-    <w:name w:val="Normal"/>
-    <w:qFormat/>
-    <w:rsid w:val="004501EC"/>
-    <w:pPr>
-      <w:widowControl w:val="0"/>
-      <w:jc w:val="both"/>
-    </w:pPr>
-  </w:style>
-  <w:style w:type="paragraph" w:styleId="1">
-    <w:name w:val="heading 1"/>
-    <w:basedOn w:val="a"/>
-    <w:next w:val="a"/>
-    <w:link w:val="1Char"/>
-    <w:uiPriority w:val="9"/>
-    <w:qFormat/>
-    <w:rsid w:val="004501EC"/>
-    <w:pPr>
-      <w:keepNext/>
-      <w:keepLines/>
-      <w:spacing w:before="340" w:after="330" w:line="578" w:lineRule="auto"/>
-      <w:outlineLvl w:val="0"/>
-    </w:pPr>
-    <w:rPr>
-      <w:b/>
-      <w:bCs/>
-      <w:kern w:val="44"/>
-      <w:sz w:val="44"/>
-      <w:szCs w:val="44"/>
-    </w:rPr>
-  </w:style>
-  <w:style w:type="paragraph" w:styleId="2">
-    <w:name w:val="heading 2"/>
-    <w:basedOn w:val="a"/>
-    <w:next w:val="a"/>
-    <w:link w:val="2Char"/>
-    <w:uiPriority w:val="9"/>
-    <w:unhideWhenUsed/>
-    <w:qFormat/>
-    <w:rsid w:val="004501EC"/>
-    <w:pPr>
-      <w:keepNext/>
-      <w:keepLines/>
-      <w:spacing w:before="260" w:after="260" w:line="416" w:lineRule="auto"/>
-      <w:outlineLvl w:val="1"/>
-    </w:pPr>
-    <w:rPr>
-      <w:rFonts w:asciiTheme="majorHAnsi" w:eastAsiaTheme="majorEastAsia" w:hAnsiTheme="majorHAnsi" w:cstheme="majorBidi"/>
-      <w:b/>
-      <w:bCs/>
-      <w:sz w:val="32"/>
-      <w:szCs w:val="32"/>
-    </w:rPr>
-  </w:style>
-  <w:style w:type="paragraph" w:styleId="3">
-    <w:name w:val="heading 3"/>
-    <w:basedOn w:val="a"/>
-    <w:next w:val="a"/>
-    <w:link w:val="3Char"/>
-    <w:uiPriority w:val="9"/>
-    <w:unhideWhenUsed/>
-    <w:qFormat/>
-    <w:rsid w:val="00923CE8"/>
-    <w:pPr>
-      <w:keepNext/>
-      <w:keepLines/>
-      <w:spacing w:before="260" w:after="260" w:line="416" w:lineRule="auto"/>
-      <w:outlineLvl w:val="2"/>
-    </w:pPr>
-    <w:rPr>
-      <w:b/>
-      <w:bCs/>
-      <w:sz w:val="32"/>
-      <w:szCs w:val="32"/>
-    </w:rPr>
-  </w:style>
-  <w:style w:type="paragraph" w:styleId="4">
-    <w:name w:val="heading 4"/>
-    <w:basedOn w:val="a"/>
-    <w:next w:val="a"/>
-    <w:link w:val="4Char"/>
-    <w:uiPriority w:val="9"/>
-    <w:unhideWhenUsed/>
-    <w:qFormat/>
-    <w:rsid w:val="00A358F0"/>
-    <w:pPr>
-      <w:keepNext/>
-      <w:keepLines/>
-      <w:spacing w:before="280" w:after="290" w:line="376" w:lineRule="auto"/>
-      <w:outlineLvl w:val="3"/>
-    </w:pPr>
-    <w:rPr>
-      <w:rFonts w:asciiTheme="majorHAnsi" w:eastAsiaTheme="majorEastAsia" w:hAnsiTheme="majorHAnsi" w:cstheme="majorBidi"/>
-      <w:b/>
-      <w:bCs/>
-      <w:sz w:val="28"/>
-      <w:szCs w:val="28"/>
-    </w:rPr>
-  </w:style>
-  <w:style w:type="character" w:default="1" w:styleId="a0">
-    <w:name w:val="Default Paragraph Font"/>
-    <w:uiPriority w:val="1"/>
-    <w:semiHidden/>
-    <w:unhideWhenUsed/>
-  </w:style>
-  <w:style w:type="table" w:default="1" w:styleId="a1">
-    <w:name w:val="Normal Table"/>
-    <w:uiPriority w:val="99"/>
-    <w:semiHidden/>
-    <w:unhideWhenUsed/>
-    <w:tblPr>
-      <w:tblInd w:w="0" w:type="dxa"/>
-      <w:tblCellMar>
-        <w:top w:w="0" w:type="dxa"/>
-        <w:left w:w="108" w:type="dxa"/>
-        <w:bottom w:w="0" w:type="dxa"/>
-        <w:right w:w="108" w:type="dxa"/>
-      </w:tblCellMar>
-    </w:tblPr>
-  </w:style>
-  <w:style w:type="numbering" w:default="1" w:styleId="a2">
-    <w:name w:val="No List"/>
-    <w:uiPriority w:val="99"/>
-    <w:semiHidden/>
-    <w:unhideWhenUsed/>
-  </w:style>
-  <w:style w:type="character" w:customStyle="1" w:styleId="1Char">
-    <w:name w:val="标题 1 Char"/>
-    <w:basedOn w:val="a0"/>
-    <w:link w:val="1"/>
-    <w:uiPriority w:val="9"/>
-    <w:rsid w:val="004501EC"/>
-    <w:rPr>
-      <w:b/>
-      <w:bCs/>
-      <w:kern w:val="44"/>
-      <w:sz w:val="44"/>
-      <w:szCs w:val="44"/>
-    </w:rPr>
-  </w:style>
-  <w:style w:type="character" w:customStyle="1" w:styleId="2Char">
-    <w:name w:val="标题 2 Char"/>
-    <w:basedOn w:val="a0"/>
-    <w:link w:val="2"/>
-    <w:uiPriority w:val="9"/>
-    <w:rsid w:val="004501EC"/>
-    <w:rPr>
-      <w:rFonts w:asciiTheme="majorHAnsi" w:eastAsiaTheme="majorEastAsia" w:hAnsiTheme="majorHAnsi" w:cstheme="majorBidi"/>
-      <w:b/>
-      <w:bCs/>
-      <w:sz w:val="32"/>
-      <w:szCs w:val="32"/>
-    </w:rPr>
-  </w:style>
-  <w:style w:type="paragraph" w:styleId="a3">
-    <w:name w:val="List Paragraph"/>
-    <w:basedOn w:val="a"/>
-    <w:uiPriority w:val="34"/>
-    <w:qFormat/>
-    <w:rsid w:val="004501EC"/>
-    <w:pPr>
-      <w:ind w:firstLineChars="200" w:firstLine="420"/>
-    </w:pPr>
-  </w:style>
-  <w:style w:type="character" w:customStyle="1" w:styleId="3Char">
-    <w:name w:val="标题 3 Char"/>
-    <w:basedOn w:val="a0"/>
-    <w:link w:val="3"/>
-    <w:uiPriority w:val="9"/>
-    <w:rsid w:val="00923CE8"/>
-    <w:rPr>
-      <w:b/>
-      <w:bCs/>
-      <w:sz w:val="32"/>
-      <w:szCs w:val="32"/>
-    </w:rPr>
-  </w:style>
-  <w:style w:type="paragraph" w:styleId="HTML">
-    <w:name w:val="HTML Preformatted"/>
-    <w:basedOn w:val="a"/>
-    <w:link w:val="HTMLChar"/>
-    <w:uiPriority w:val="99"/>
-    <w:semiHidden/>
-    <w:unhideWhenUsed/>
-    <w:rsid w:val="006A35B0"/>
-    <w:pPr>
-      <w:widowControl/>
-      <w:tabs>
-        <w:tab w:val="left" w:pos="916"/>
-        <w:tab w:val="left" w:pos="1832"/>
-        <w:tab w:val="left" w:pos="2748"/>
-        <w:tab w:val="left" w:pos="3664"/>
-        <w:tab w:val="left" w:pos="4580"/>
-        <w:tab w:val="left" w:pos="5496"/>
-        <w:tab w:val="left" w:pos="6412"/>
-        <w:tab w:val="left" w:pos="7328"/>
-        <w:tab w:val="left" w:pos="8244"/>
-        <w:tab w:val="left" w:pos="9160"/>
-        <w:tab w:val="left" w:pos="10076"/>
-        <w:tab w:val="left" w:pos="10992"/>
-        <w:tab w:val="left" w:pos="11908"/>
-        <w:tab w:val="left" w:pos="12824"/>
-        <w:tab w:val="left" w:pos="13740"/>
-        <w:tab w:val="left" w:pos="14656"/>
-      </w:tabs>
-      <w:jc w:val="left"/>
-    </w:pPr>
-    <w:rPr>
-      <w:rFonts w:ascii="宋体" w:eastAsia="宋体" w:hAnsi="宋体" w:cs="宋体"/>
-      <w:kern w:val="0"/>
-      <w:sz w:val="24"/>
-      <w:szCs w:val="24"/>
-    </w:rPr>
-  </w:style>
-  <w:style w:type="character" w:customStyle="1" w:styleId="HTMLChar">
-    <w:name w:val="HTML 预设格式 Char"/>
-    <w:basedOn w:val="a0"/>
-    <w:link w:val="HTML"/>
-    <w:uiPriority w:val="99"/>
-    <w:semiHidden/>
-    <w:rsid w:val="006A35B0"/>
-    <w:rPr>
-      <w:rFonts w:ascii="宋体" w:eastAsia="宋体" w:hAnsi="宋体" w:cs="宋体"/>
-      <w:kern w:val="0"/>
-      <w:sz w:val="24"/>
-      <w:szCs w:val="24"/>
-    </w:rPr>
-  </w:style>
-  <w:style w:type="character" w:customStyle="1" w:styleId="4Char">
-    <w:name w:val="标题 4 Char"/>
-    <w:basedOn w:val="a0"/>
-    <w:link w:val="4"/>
-    <w:uiPriority w:val="9"/>
-    <w:rsid w:val="00A358F0"/>
-    <w:rPr>
-      <w:rFonts w:asciiTheme="majorHAnsi" w:eastAsiaTheme="majorEastAsia" w:hAnsiTheme="majorHAnsi" w:cstheme="majorBidi"/>
-      <w:b/>
-      <w:bCs/>
-      <w:sz w:val="28"/>
-      <w:szCs w:val="28"/>
-    </w:rPr>
-  </w:style>
-  <w:style w:type="character" w:styleId="HTML0">
-    <w:name w:val="HTML Code"/>
-    <w:basedOn w:val="a0"/>
-    <w:uiPriority w:val="99"/>
-    <w:semiHidden/>
-    <w:unhideWhenUsed/>
-    <w:rsid w:val="007A12B6"/>
-    <w:rPr>
-      <w:rFonts w:ascii="宋体" w:eastAsia="宋体" w:hAnsi="宋体" w:cs="宋体"/>
-      <w:sz w:val="24"/>
-      <w:szCs w:val="24"/>
-    </w:rPr>
-  </w:style>
-  <w:style w:type="character" w:styleId="a4">
-    <w:name w:val="Hyperlink"/>
-    <w:basedOn w:val="a0"/>
-    <w:uiPriority w:val="99"/>
-    <w:unhideWhenUsed/>
-    <w:rsid w:val="005F3153"/>
-    <w:rPr>
-      <w:color w:val="0000FF"/>
-      <w:u w:val="single"/>
-    </w:rPr>
-  </w:style>
-  <w:style w:type="paragraph" w:styleId="a5">
-    <w:name w:val="Balloon Text"/>
-    <w:basedOn w:val="a"/>
-    <w:link w:val="Char"/>
-    <w:uiPriority w:val="99"/>
-    <w:semiHidden/>
-    <w:unhideWhenUsed/>
-    <w:rsid w:val="00FC5C9F"/>
-    <w:rPr>
-      <w:sz w:val="18"/>
-      <w:szCs w:val="18"/>
-    </w:rPr>
-  </w:style>
-  <w:style w:type="character" w:customStyle="1" w:styleId="Char">
-    <w:name w:val="批注框文本 Char"/>
+  <w:style w:type="character" w:customStyle="1" w:styleId="a6">
+    <w:name w:val="批注框文本 字符"/>
     <w:basedOn w:val="a0"/>
     <w:link w:val="a5"/>
     <w:uiPriority w:val="99"/>
